--- a/AR Dokumentacija.docx
+++ b/AR Dokumentacija.docx
@@ -1,56 +1,90 @@
 
 <file path=word/document.xml><?xml version="1.0" encoding="utf-8"?>
-<w:document xmlns:wpc="http://schemas.microsoft.com/office/word/2010/wordprocessingCanvas" xmlns:cx="http://schemas.microsoft.com/office/drawing/2014/chartex" xmlns:cx1="http://schemas.microsoft.com/office/drawing/2015/9/8/chartex" xmlns:cx2="http://schemas.microsoft.com/office/drawing/2015/10/21/chartex" xmlns:cx3="http://schemas.microsoft.com/office/drawing/2016/5/9/chartex" xmlns:cx4="http://schemas.microsoft.com/office/drawing/2016/5/10/chartex" xmlns:cx5="http://schemas.microsoft.com/office/drawing/2016/5/11/chartex" xmlns:cx6="http://schemas.microsoft.com/office/drawing/2016/5/12/chartex" xmlns:cx7="http://schemas.microsoft.com/office/drawing/2016/5/13/chartex" xmlns:cx8="http://schemas.microsoft.com/office/drawing/2016/5/14/chartex" xmlns:mc="http://schemas.openxmlformats.org/markup-compatibility/2006" xmlns:aink="http://schemas.microsoft.com/office/drawing/2016/ink" xmlns:am3d="http://schemas.microsoft.com/office/drawing/2017/model3d" xmlns:o="urn:schemas-microsoft-com:office:office" xmlns:oel="http://schemas.microsoft.com/office/2019/extlst" xmlns:r="http://schemas.openxmlformats.org/officeDocument/2006/relationships" xmlns:m="http://schemas.openxmlformats.org/officeDocument/2006/math" xmlns:v="urn:schemas-microsoft-com:vml" xmlns:wp14="http://schemas.microsoft.com/office/word/2010/wordprocessingDrawing" xmlns:wp="http://schemas.openxmlformats.org/drawingml/2006/wordprocessingDrawing" xmlns:w10="urn:schemas-microsoft-com:office:word" xmlns:w="http://schemas.openxmlformats.org/wordprocessingml/2006/main" xmlns:w14="http://schemas.microsoft.com/office/word/2010/wordml" xmlns:w15="http://schemas.microsoft.com/office/word/2012/wordml" xmlns:w16cex="http://schemas.microsoft.com/office/word/2018/wordml/cex" xmlns:w16cid="http://schemas.microsoft.com/office/word/2016/wordml/cid" xmlns:w16="http://schemas.microsoft.com/office/word/2018/wordml" xmlns:w16sdtdh="http://schemas.microsoft.com/office/word/2020/wordml/sdtdatahash" xmlns:w16se="http://schemas.microsoft.com/office/word/2015/wordml/symex" xmlns:wpg="http://schemas.microsoft.com/office/word/2010/wordprocessingGroup" xmlns:wpi="http://schemas.microsoft.com/office/word/2010/wordprocessingInk" xmlns:wne="http://schemas.microsoft.com/office/word/2006/wordml" xmlns:wps="http://schemas.microsoft.com/office/word/2010/wordprocessingShape" mc:Ignorable="w14 w15 w16se w16cid w16 w16cex w16sdtdh wp14">
+<w:document xmlns:o="urn:schemas-microsoft-com:office:office" xmlns:r="http://schemas.openxmlformats.org/officeDocument/2006/relationships" xmlns:v="urn:schemas-microsoft-com:vml" xmlns:w="http://schemas.openxmlformats.org/wordprocessingml/2006/main" xmlns:w10="urn:schemas-microsoft-com:office:word" xmlns:wp="http://schemas.openxmlformats.org/drawingml/2006/wordprocessingDrawing" xmlns:wps="http://schemas.microsoft.com/office/word/2010/wordprocessingShape" xmlns:wpg="http://schemas.microsoft.com/office/word/2010/wordprocessingGroup" xmlns:mc="http://schemas.openxmlformats.org/markup-compatibility/2006" xmlns:wp14="http://schemas.microsoft.com/office/word/2010/wordprocessingDrawing" xmlns:w14="http://schemas.microsoft.com/office/word/2010/wordml" xmlns:w15="http://schemas.microsoft.com/office/word/2012/wordml" mc:Ignorable="w14 wp14 w15">
   <w:body>
     <w:p>
       <w:pPr>
+        <w:pStyle w:val="Normal"/>
         <w:jc w:val="center"/>
         <w:rPr>
           <w:sz w:val="48"/>
           <w:szCs w:val="48"/>
-          <w:lang w:val="sr-Cyrl-RS"/>
-        </w:rPr>
-      </w:pPr>
-    </w:p>
-    <w:p>
-      <w:pPr>
-        <w:jc w:val="center"/>
+          <w:lang w:val="sr-RS"/>
+        </w:rPr>
+      </w:pPr>
+      <w:r>
         <w:rPr>
           <w:sz w:val="48"/>
           <w:szCs w:val="48"/>
-          <w:lang w:val="sr-Cyrl-RS"/>
-        </w:rPr>
-      </w:pPr>
-    </w:p>
-    <w:p>
-      <w:pPr>
+          <w:lang w:val="sr-RS"/>
+        </w:rPr>
+      </w:r>
+    </w:p>
+    <w:p>
+      <w:pPr>
+        <w:pStyle w:val="Normal"/>
         <w:jc w:val="center"/>
         <w:rPr>
           <w:sz w:val="48"/>
           <w:szCs w:val="48"/>
-          <w:lang w:val="sr-Cyrl-RS"/>
-        </w:rPr>
-      </w:pPr>
-    </w:p>
-    <w:p>
-      <w:pPr>
-        <w:jc w:val="center"/>
+          <w:lang w:val="sr-RS"/>
+        </w:rPr>
+      </w:pPr>
+      <w:r>
         <w:rPr>
           <w:sz w:val="48"/>
           <w:szCs w:val="48"/>
-          <w:lang w:val="sr-Cyrl-RS"/>
-        </w:rPr>
-      </w:pPr>
-    </w:p>
-    <w:p>
-      <w:pPr>
+          <w:lang w:val="sr-RS"/>
+        </w:rPr>
+      </w:r>
+    </w:p>
+    <w:p>
+      <w:pPr>
+        <w:pStyle w:val="Normal"/>
         <w:jc w:val="center"/>
         <w:rPr>
+          <w:sz w:val="48"/>
+          <w:szCs w:val="48"/>
+          <w:lang w:val="sr-RS"/>
+        </w:rPr>
+      </w:pPr>
+      <w:r>
+        <w:rPr>
+          <w:sz w:val="48"/>
+          <w:szCs w:val="48"/>
+          <w:lang w:val="sr-RS"/>
+        </w:rPr>
+      </w:r>
+    </w:p>
+    <w:p>
+      <w:pPr>
+        <w:pStyle w:val="Normal"/>
+        <w:jc w:val="center"/>
+        <w:rPr>
+          <w:sz w:val="48"/>
+          <w:szCs w:val="48"/>
+          <w:lang w:val="sr-RS"/>
+        </w:rPr>
+      </w:pPr>
+      <w:r>
+        <w:rPr>
+          <w:sz w:val="48"/>
+          <w:szCs w:val="48"/>
+          <w:lang w:val="sr-RS"/>
+        </w:rPr>
+      </w:r>
+    </w:p>
+    <w:p>
+      <w:pPr>
+        <w:pStyle w:val="Normal"/>
+        <w:jc w:val="center"/>
+        <w:rPr>
+          <w:b/>
           <w:b/>
           <w:bCs/>
           <w:sz w:val="48"/>
           <w:szCs w:val="48"/>
-          <w:lang w:val="sr-Cyrl-RS"/>
+          <w:lang w:val="sr-RS"/>
         </w:rPr>
       </w:pPr>
       <w:r>
@@ -59,20 +93,22 @@
           <w:bCs/>
           <w:sz w:val="48"/>
           <w:szCs w:val="48"/>
-          <w:lang w:val="sr-Cyrl-RS"/>
+          <w:lang w:val="sr-RS"/>
         </w:rPr>
         <w:t>АРХИТЕКТУРА РАЧУНАРА</w:t>
       </w:r>
     </w:p>
     <w:p>
       <w:pPr>
+        <w:pStyle w:val="Normal"/>
         <w:jc w:val="center"/>
         <w:rPr>
+          <w:b/>
           <w:b/>
           <w:bCs/>
           <w:sz w:val="48"/>
           <w:szCs w:val="48"/>
-          <w:lang w:val="sr-Cyrl-RS"/>
+          <w:lang w:val="sr-RS"/>
         </w:rPr>
       </w:pPr>
       <w:r>
@@ -81,20 +117,22 @@
           <w:bCs/>
           <w:sz w:val="48"/>
           <w:szCs w:val="48"/>
-          <w:lang w:val="sr-Cyrl-RS"/>
+          <w:lang w:val="sr-RS"/>
         </w:rPr>
         <w:t>ПРВИ ПРОЈЕКТНИ ЗАДАТАК</w:t>
       </w:r>
     </w:p>
     <w:p>
       <w:pPr>
+        <w:pStyle w:val="Normal"/>
         <w:jc w:val="center"/>
         <w:rPr>
+          <w:b/>
           <w:b/>
           <w:bCs/>
           <w:sz w:val="48"/>
           <w:szCs w:val="48"/>
-          <w:lang w:val="sr-Cyrl-RS"/>
+          <w:lang w:val="sr-RS"/>
         </w:rPr>
       </w:pPr>
       <w:r>
@@ -103,203 +141,242 @@
           <w:bCs/>
           <w:sz w:val="48"/>
           <w:szCs w:val="48"/>
-          <w:lang w:val="sr-Cyrl-RS"/>
+          <w:lang w:val="sr-RS"/>
         </w:rPr>
         <w:t>АСЕМБЛЕРСКИ ПРОГРАМ ЗА ОБРАДУ ПОДАТАКА</w:t>
       </w:r>
     </w:p>
     <w:p>
       <w:pPr>
+        <w:pStyle w:val="Normal"/>
         <w:jc w:val="center"/>
         <w:rPr>
           <w:sz w:val="48"/>
           <w:szCs w:val="48"/>
-          <w:lang w:val="sr-Cyrl-RS"/>
-        </w:rPr>
-      </w:pPr>
-    </w:p>
-    <w:p>
-      <w:pPr>
+          <w:lang w:val="sr-RS"/>
+        </w:rPr>
+      </w:pPr>
+      <w:r>
+        <w:rPr>
+          <w:sz w:val="48"/>
+          <w:szCs w:val="48"/>
+          <w:lang w:val="sr-RS"/>
+        </w:rPr>
+      </w:r>
+    </w:p>
+    <w:p>
+      <w:pPr>
+        <w:pStyle w:val="Normal"/>
         <w:jc w:val="center"/>
         <w:rPr>
           <w:sz w:val="44"/>
           <w:szCs w:val="44"/>
-          <w:lang w:val="sr-Cyrl-RS"/>
+          <w:lang w:val="sr-RS"/>
         </w:rPr>
       </w:pPr>
       <w:r>
         <w:rPr>
           <w:sz w:val="44"/>
           <w:szCs w:val="44"/>
-          <w:lang w:val="sr-Cyrl-RS"/>
+          <w:lang w:val="sr-RS"/>
         </w:rPr>
         <w:t>ТЕМА: Израчунавање укупне количине простих бројева у опсезима из специфицираног скупа опсега</w:t>
       </w:r>
     </w:p>
     <w:p>
       <w:pPr>
+        <w:pStyle w:val="Normal"/>
         <w:rPr>
           <w:sz w:val="44"/>
           <w:szCs w:val="44"/>
-          <w:lang w:val="sr-Cyrl-RS"/>
-        </w:rPr>
-      </w:pPr>
-    </w:p>
-    <w:p>
-      <w:pPr>
+          <w:lang w:val="sr-RS"/>
+        </w:rPr>
+      </w:pPr>
+      <w:r>
         <w:rPr>
           <w:sz w:val="44"/>
           <w:szCs w:val="44"/>
-          <w:lang w:val="sr-Cyrl-RS"/>
-        </w:rPr>
-      </w:pPr>
-    </w:p>
-    <w:p>
-      <w:pPr>
+          <w:lang w:val="sr-RS"/>
+        </w:rPr>
+      </w:r>
+    </w:p>
+    <w:p>
+      <w:pPr>
+        <w:pStyle w:val="Normal"/>
         <w:rPr>
           <w:sz w:val="44"/>
           <w:szCs w:val="44"/>
-          <w:lang w:val="sr-Cyrl-RS"/>
-        </w:rPr>
-      </w:pPr>
-    </w:p>
-    <w:p>
-      <w:pPr>
-        <w:rPr>
-          <w:sz w:val="28"/>
-          <w:szCs w:val="28"/>
-          <w:lang w:val="sr-Cyrl-RS"/>
-        </w:rPr>
-      </w:pPr>
-      <w:r>
-        <w:rPr>
-          <w:sz w:val="28"/>
-          <w:szCs w:val="28"/>
-          <w:lang w:val="sr-Cyrl-RS"/>
-        </w:rPr>
-        <w:t>Аутор: Гордан Летић</w:t>
-      </w:r>
-    </w:p>
-    <w:p>
-      <w:pPr>
-        <w:rPr>
-          <w:sz w:val="28"/>
-          <w:szCs w:val="28"/>
-          <w:lang w:val="sr-Cyrl-RS"/>
-        </w:rPr>
-      </w:pPr>
-      <w:r>
-        <w:rPr>
-          <w:sz w:val="28"/>
-          <w:szCs w:val="28"/>
-          <w:lang w:val="sr-Cyrl-RS"/>
-        </w:rPr>
-        <w:t>Верзија: 1.0</w:t>
-      </w:r>
-    </w:p>
-    <w:p>
-      <w:pPr>
+          <w:lang w:val="sr-RS"/>
+        </w:rPr>
+      </w:pPr>
+      <w:r>
         <w:rPr>
           <w:sz w:val="44"/>
           <w:szCs w:val="44"/>
-          <w:lang w:val="sr-Cyrl-RS"/>
-        </w:rPr>
-      </w:pPr>
-      <w:r>
-        <w:rPr>
-          <w:sz w:val="28"/>
-          <w:szCs w:val="28"/>
-          <w:lang w:val="sr-Cyrl-RS"/>
+          <w:lang w:val="sr-RS"/>
+        </w:rPr>
+      </w:r>
+    </w:p>
+    <w:p>
+      <w:pPr>
+        <w:pStyle w:val="Normal"/>
+        <w:rPr>
+          <w:sz w:val="44"/>
+          <w:szCs w:val="44"/>
+          <w:lang w:val="sr-RS"/>
+        </w:rPr>
+      </w:pPr>
+      <w:r>
+        <w:rPr>
+          <w:sz w:val="44"/>
+          <w:szCs w:val="44"/>
+          <w:lang w:val="sr-RS"/>
+        </w:rPr>
+      </w:r>
+    </w:p>
+    <w:p>
+      <w:pPr>
+        <w:pStyle w:val="Normal"/>
+        <w:rPr>
+          <w:sz w:val="28"/>
+          <w:szCs w:val="28"/>
+          <w:lang w:val="sr-RS"/>
+        </w:rPr>
+      </w:pPr>
+      <w:r>
+        <w:rPr>
+          <w:sz w:val="28"/>
+          <w:szCs w:val="28"/>
+          <w:lang w:val="sr-RS"/>
+        </w:rPr>
+        <w:t>Аутор: Гордан Летић</w:t>
+      </w:r>
+    </w:p>
+    <w:p>
+      <w:pPr>
+        <w:pStyle w:val="Normal"/>
+        <w:rPr>
+          <w:sz w:val="28"/>
+          <w:szCs w:val="28"/>
+          <w:lang w:val="sr-RS"/>
+        </w:rPr>
+      </w:pPr>
+      <w:r>
+        <w:rPr>
+          <w:sz w:val="28"/>
+          <w:szCs w:val="28"/>
+          <w:lang w:val="sr-RS"/>
+        </w:rPr>
+        <w:t>Верзија: 1.0</w:t>
+      </w:r>
+    </w:p>
+    <w:p>
+      <w:pPr>
+        <w:pStyle w:val="Normal"/>
+        <w:rPr>
+          <w:sz w:val="44"/>
+          <w:szCs w:val="44"/>
+          <w:lang w:val="sr-RS"/>
+        </w:rPr>
+      </w:pPr>
+      <w:r>
+        <w:rPr>
+          <w:sz w:val="28"/>
+          <w:szCs w:val="28"/>
+          <w:lang w:val="sr-RS"/>
         </w:rPr>
         <w:t>Датум: 31.12.2022</w:t>
       </w:r>
     </w:p>
     <w:p>
       <w:pPr>
+        <w:pStyle w:val="Normal"/>
         <w:rPr>
           <w:sz w:val="36"/>
           <w:szCs w:val="36"/>
-          <w:lang w:val="sr-Cyrl-RS"/>
+          <w:lang w:val="sr-RS"/>
         </w:rPr>
       </w:pPr>
       <w:r>
         <w:rPr>
           <w:sz w:val="36"/>
           <w:szCs w:val="36"/>
-          <w:lang w:val="sr-Cyrl-RS"/>
-        </w:rPr>
-        <w:lastRenderedPageBreak/>
+          <w:lang w:val="sr-RS"/>
+        </w:rPr>
         <w:t>Садржај:</w:t>
       </w:r>
     </w:p>
     <w:p>
       <w:pPr>
-        <w:rPr>
-          <w:sz w:val="28"/>
-          <w:szCs w:val="28"/>
-          <w:lang w:val="sr-Cyrl-RS"/>
-        </w:rPr>
-      </w:pPr>
-      <w:r>
-        <w:rPr>
-          <w:sz w:val="28"/>
-          <w:szCs w:val="28"/>
-          <w:lang w:val="sr-Cyrl-RS"/>
+        <w:pStyle w:val="Normal"/>
+        <w:rPr>
+          <w:sz w:val="28"/>
+          <w:szCs w:val="28"/>
+          <w:lang w:val="sr-RS"/>
+        </w:rPr>
+      </w:pPr>
+      <w:r>
+        <w:rPr>
+          <w:sz w:val="28"/>
+          <w:szCs w:val="28"/>
+          <w:lang w:val="sr-RS"/>
         </w:rPr>
         <w:t>Увод</w:t>
       </w:r>
     </w:p>
     <w:p>
       <w:pPr>
-        <w:rPr>
-          <w:sz w:val="28"/>
-          <w:szCs w:val="28"/>
-          <w:lang w:val="sr-Cyrl-RS"/>
-        </w:rPr>
-      </w:pPr>
-      <w:r>
-        <w:rPr>
-          <w:sz w:val="28"/>
-          <w:szCs w:val="28"/>
-          <w:lang w:val="sr-Cyrl-RS"/>
+        <w:pStyle w:val="Normal"/>
+        <w:rPr>
+          <w:sz w:val="28"/>
+          <w:szCs w:val="28"/>
+          <w:lang w:val="sr-RS"/>
+        </w:rPr>
+      </w:pPr>
+      <w:r>
+        <w:rPr>
+          <w:sz w:val="28"/>
+          <w:szCs w:val="28"/>
+          <w:lang w:val="sr-RS"/>
         </w:rPr>
         <w:t>Поступак и услови тестирања</w:t>
       </w:r>
     </w:p>
     <w:p>
       <w:pPr>
-        <w:rPr>
-          <w:sz w:val="28"/>
-          <w:szCs w:val="28"/>
-          <w:lang w:val="sr-Cyrl-RS"/>
-        </w:rPr>
-      </w:pPr>
-      <w:r>
-        <w:rPr>
-          <w:sz w:val="28"/>
-          <w:szCs w:val="28"/>
-          <w:lang w:val="sr-Cyrl-RS"/>
+        <w:pStyle w:val="Normal"/>
+        <w:rPr>
+          <w:sz w:val="28"/>
+          <w:szCs w:val="28"/>
+          <w:lang w:val="sr-RS"/>
+        </w:rPr>
+      </w:pPr>
+      <w:r>
+        <w:rPr>
+          <w:sz w:val="28"/>
+          <w:szCs w:val="28"/>
+          <w:lang w:val="sr-RS"/>
         </w:rPr>
         <w:t>Поређење времена извршавања</w:t>
       </w:r>
     </w:p>
     <w:p>
       <w:pPr>
-        <w:rPr>
-          <w:sz w:val="28"/>
-          <w:szCs w:val="28"/>
-          <w:lang w:val="sr-Cyrl-RS"/>
-        </w:rPr>
-      </w:pPr>
-      <w:r>
-        <w:rPr>
-          <w:sz w:val="28"/>
-          <w:szCs w:val="28"/>
-          <w:lang w:val="sr-Cyrl-RS"/>
+        <w:pStyle w:val="Normal"/>
+        <w:rPr>
+          <w:sz w:val="28"/>
+          <w:szCs w:val="28"/>
+          <w:lang w:val="sr-RS"/>
+        </w:rPr>
+      </w:pPr>
+      <w:r>
+        <w:rPr>
+          <w:sz w:val="28"/>
+          <w:szCs w:val="28"/>
+          <w:lang w:val="sr-RS"/>
         </w:rPr>
         <w:t xml:space="preserve">Поређење времена извршавања-Оптимизације </w:t>
       </w:r>
-      <w:proofErr w:type="spellStart"/>
       <w:r>
         <w:rPr>
           <w:sz w:val="28"/>
@@ -307,58 +384,63 @@
         </w:rPr>
         <w:t>gcc</w:t>
       </w:r>
-      <w:proofErr w:type="spellEnd"/>
-      <w:r>
-        <w:rPr>
-          <w:sz w:val="28"/>
-          <w:szCs w:val="28"/>
-          <w:lang w:val="sr-Cyrl-RS"/>
+      <w:r>
+        <w:rPr>
+          <w:sz w:val="28"/>
+          <w:szCs w:val="28"/>
+          <w:lang w:val="sr-RS"/>
         </w:rPr>
         <w:t xml:space="preserve"> компајлера</w:t>
       </w:r>
     </w:p>
     <w:p>
       <w:pPr>
-        <w:rPr>
-          <w:sz w:val="28"/>
-          <w:szCs w:val="28"/>
-          <w:lang w:val="sr-Cyrl-RS"/>
-        </w:rPr>
-      </w:pPr>
-      <w:r>
-        <w:rPr>
-          <w:sz w:val="28"/>
-          <w:szCs w:val="28"/>
-          <w:lang w:val="sr-Cyrl-RS"/>
+        <w:pStyle w:val="Normal"/>
+        <w:rPr>
+          <w:sz w:val="28"/>
+          <w:szCs w:val="28"/>
+          <w:lang w:val="sr-RS"/>
+        </w:rPr>
+      </w:pPr>
+      <w:r>
+        <w:rPr>
+          <w:sz w:val="28"/>
+          <w:szCs w:val="28"/>
+          <w:lang w:val="sr-RS"/>
         </w:rPr>
         <w:t>Закључак</w:t>
       </w:r>
     </w:p>
     <w:p>
       <w:pPr>
-        <w:rPr>
-          <w:sz w:val="28"/>
-          <w:szCs w:val="28"/>
-          <w:lang w:val="sr-Cyrl-RS"/>
-        </w:rPr>
-      </w:pPr>
-      <w:r>
-        <w:rPr>
-          <w:sz w:val="28"/>
-          <w:szCs w:val="28"/>
-          <w:lang w:val="sr-Cyrl-RS"/>
-        </w:rPr>
+        <w:pStyle w:val="Normal"/>
+        <w:rPr>
+          <w:sz w:val="28"/>
+          <w:szCs w:val="28"/>
+          <w:lang w:val="sr-RS"/>
+        </w:rPr>
+      </w:pPr>
+      <w:r>
+        <w:rPr>
+          <w:sz w:val="28"/>
+          <w:szCs w:val="28"/>
+          <w:lang w:val="sr-RS"/>
+        </w:rPr>
+      </w:r>
+      <w:r>
         <w:br w:type="page"/>
       </w:r>
     </w:p>
     <w:p>
       <w:pPr>
-        <w:rPr>
+        <w:pStyle w:val="Normal"/>
+        <w:rPr>
+          <w:b/>
           <w:b/>
           <w:bCs/>
           <w:sz w:val="32"/>
           <w:szCs w:val="32"/>
-          <w:lang w:val="sr-Cyrl-RS"/>
+          <w:lang w:val="sr-RS"/>
         </w:rPr>
       </w:pPr>
       <w:r>
@@ -367,25 +449,25 @@
           <w:bCs/>
           <w:sz w:val="32"/>
           <w:szCs w:val="32"/>
-          <w:lang w:val="sr-Cyrl-RS"/>
-        </w:rPr>
-        <w:lastRenderedPageBreak/>
+          <w:lang w:val="sr-RS"/>
+        </w:rPr>
         <w:t>УВОД</w:t>
       </w:r>
     </w:p>
     <w:p>
       <w:pPr>
-        <w:rPr>
-          <w:sz w:val="28"/>
-          <w:szCs w:val="28"/>
-          <w:lang w:val="sr-Cyrl-RS"/>
-        </w:rPr>
-      </w:pPr>
-      <w:r>
-        <w:rPr>
-          <w:sz w:val="28"/>
-          <w:szCs w:val="28"/>
-          <w:lang w:val="sr-Cyrl-RS"/>
+        <w:pStyle w:val="Normal"/>
+        <w:rPr>
+          <w:sz w:val="28"/>
+          <w:szCs w:val="28"/>
+          <w:lang w:val="sr-RS"/>
+        </w:rPr>
+      </w:pPr>
+      <w:r>
+        <w:rPr>
+          <w:sz w:val="28"/>
+          <w:szCs w:val="28"/>
+          <w:lang w:val="sr-RS"/>
         </w:rPr>
         <w:t xml:space="preserve">Пројектни задатак на тему асемблерске обраде података реализован је на алгоритму за израчунавање укупне количине простих бројева у опсезима из специфицираног скупа опсега. Алгоритам је реализован, како је задатком дефинисано, у асемблерском језику са стандардним инструкцијским скупом х86_64 намјењеним за линукс оперативни систем, након тога је извршена оптимизација алгоритма увођењем </w:t>
       </w:r>
@@ -400,36 +482,38 @@
         <w:rPr>
           <w:sz w:val="28"/>
           <w:szCs w:val="28"/>
-          <w:lang w:val="sr-Cyrl-RS"/>
-        </w:rPr>
-        <w:t>инструкцијског скупа за паралелизацију</w:t>
-      </w:r>
-      <w:r>
-        <w:rPr>
-          <w:sz w:val="28"/>
-          <w:szCs w:val="28"/>
-          <w:lang w:val="sr-Cyrl-RS"/>
-        </w:rPr>
-        <w:t>, те на крају је реализован алгоритам у С програмском језику. Сва три рјешења су тестирана и упоређена на неколико различитих улазних података, као и различитог броја извршавања, те различитих врста компајлерских оптимизација за С програм.</w:t>
-      </w:r>
-    </w:p>
-    <w:p>
-      <w:pPr>
-        <w:rPr>
-          <w:sz w:val="28"/>
-          <w:szCs w:val="28"/>
-          <w:lang w:val="sr-Cyrl-RS"/>
-        </w:rPr>
-      </w:pPr>
-    </w:p>
-    <w:p>
-      <w:pPr>
-        <w:rPr>
+          <w:lang w:val="sr-RS"/>
+        </w:rPr>
+        <w:t>инструкцијског скупа за паралелизацију, те на крају је реализован алгоритам у С програмском језику. Сва три рјешења су тестирана и упоређена на неколико различитих улазних података, као и различитог броја извршавања, те различитих врста компајлерских оптимизација за С програм.</w:t>
+      </w:r>
+    </w:p>
+    <w:p>
+      <w:pPr>
+        <w:pStyle w:val="Normal"/>
+        <w:rPr>
+          <w:sz w:val="28"/>
+          <w:szCs w:val="28"/>
+          <w:lang w:val="sr-RS"/>
+        </w:rPr>
+      </w:pPr>
+      <w:r>
+        <w:rPr>
+          <w:sz w:val="28"/>
+          <w:szCs w:val="28"/>
+          <w:lang w:val="sr-RS"/>
+        </w:rPr>
+      </w:r>
+    </w:p>
+    <w:p>
+      <w:pPr>
+        <w:pStyle w:val="Normal"/>
+        <w:rPr>
+          <w:b/>
           <w:b/>
           <w:bCs/>
           <w:sz w:val="32"/>
           <w:szCs w:val="32"/>
-          <w:lang w:val="sr-Cyrl-RS"/>
+          <w:lang w:val="sr-RS"/>
         </w:rPr>
       </w:pPr>
       <w:r>
@@ -438,28 +522,28 @@
           <w:bCs/>
           <w:sz w:val="32"/>
           <w:szCs w:val="32"/>
-          <w:lang w:val="sr-Cyrl-RS"/>
+          <w:lang w:val="sr-RS"/>
         </w:rPr>
         <w:t>ПОСТУПАК И УСЛОВИ ТЕСИРАЊА</w:t>
       </w:r>
     </w:p>
     <w:p>
       <w:pPr>
-        <w:rPr>
-          <w:sz w:val="28"/>
-          <w:szCs w:val="28"/>
-          <w:lang w:val="sr-Cyrl-RS"/>
-        </w:rPr>
-      </w:pPr>
-      <w:r>
-        <w:rPr>
-          <w:sz w:val="28"/>
-          <w:szCs w:val="28"/>
-          <w:lang w:val="sr-Cyrl-RS"/>
+        <w:pStyle w:val="Normal"/>
+        <w:rPr>
+          <w:sz w:val="28"/>
+          <w:szCs w:val="28"/>
+          <w:lang w:val="sr-RS"/>
+        </w:rPr>
+      </w:pPr>
+      <w:r>
+        <w:rPr>
+          <w:sz w:val="28"/>
+          <w:szCs w:val="28"/>
+          <w:lang w:val="sr-RS"/>
         </w:rPr>
         <w:t xml:space="preserve">Све реализације алгоритама су тесиране помоћу </w:t>
       </w:r>
-      <w:proofErr w:type="spellStart"/>
       <w:r>
         <w:rPr>
           <w:i/>
@@ -469,7 +553,6 @@
         </w:rPr>
         <w:t>schell</w:t>
       </w:r>
-      <w:proofErr w:type="spellEnd"/>
       <w:r>
         <w:rPr>
           <w:sz w:val="28"/>
@@ -481,29 +564,26 @@
         <w:rPr>
           <w:sz w:val="28"/>
           <w:szCs w:val="28"/>
-          <w:lang w:val="sr-Cyrl-RS"/>
+          <w:lang w:val="sr-RS"/>
         </w:rPr>
         <w:t>скрипте која покреће дати програм задати број пута.</w:t>
       </w:r>
     </w:p>
     <w:p>
       <w:pPr>
-        <w:rPr>
-          <w:sz w:val="28"/>
-          <w:szCs w:val="28"/>
-        </w:rPr>
-      </w:pPr>
-      <w:r>
-        <w:rPr>
-          <w:noProof/>
-          <w:sz w:val="28"/>
-          <w:szCs w:val="28"/>
-        </w:rPr>
+        <w:pStyle w:val="Normal"/>
+        <w:rPr>
+          <w:sz w:val="28"/>
+          <w:szCs w:val="28"/>
+        </w:rPr>
+      </w:pPr>
+      <w:r>
+        <w:rPr/>
         <w:drawing>
           <wp:inline distT="0" distB="0" distL="0" distR="0">
             <wp:extent cx="5943600" cy="1104900"/>
             <wp:effectExtent l="0" t="0" r="0" b="0"/>
-            <wp:docPr id="1" name="Picture 1"/>
+            <wp:docPr id="1" name="Picture 1" descr=""/>
             <wp:cNvGraphicFramePr>
               <a:graphicFrameLocks xmlns:a="http://schemas.openxmlformats.org/drawingml/2006/main" noChangeAspect="1"/>
             </wp:cNvGraphicFramePr>
@@ -511,20 +591,13 @@
               <a:graphicData uri="http://schemas.openxmlformats.org/drawingml/2006/picture">
                 <pic:pic xmlns:pic="http://schemas.openxmlformats.org/drawingml/2006/picture">
                   <pic:nvPicPr>
-                    <pic:cNvPr id="0" name="Picture 1"/>
+                    <pic:cNvPr id="1" name="Picture 1" descr=""/>
                     <pic:cNvPicPr>
                       <a:picLocks noChangeAspect="1" noChangeArrowheads="1"/>
                     </pic:cNvPicPr>
                   </pic:nvPicPr>
                   <pic:blipFill>
-                    <a:blip r:embed="rId7">
-                      <a:extLst>
-                        <a:ext uri="{28A0092B-C50C-407E-A947-70E740481C1C}">
-                          <a14:useLocalDpi xmlns:a14="http://schemas.microsoft.com/office/drawing/2010/main" val="0"/>
-                        </a:ext>
-                      </a:extLst>
-                    </a:blip>
-                    <a:srcRect/>
+                    <a:blip r:embed="rId2"/>
                     <a:stretch>
                       <a:fillRect/>
                     </a:stretch>
@@ -537,10 +610,6 @@
                     <a:prstGeom prst="rect">
                       <a:avLst/>
                     </a:prstGeom>
-                    <a:noFill/>
-                    <a:ln>
-                      <a:noFill/>
-                    </a:ln>
                   </pic:spPr>
                 </pic:pic>
               </a:graphicData>
@@ -551,79 +620,61 @@
     </w:p>
     <w:p>
       <w:pPr>
+        <w:pStyle w:val="Normal"/>
         <w:jc w:val="center"/>
         <w:rPr>
           <w:i/>
-          <w:iCs/>
-          <w:sz w:val="28"/>
-          <w:szCs w:val="28"/>
-          <w:lang w:val="sr-Cyrl-RS"/>
-        </w:rPr>
-      </w:pPr>
-      <w:r>
-        <w:rPr>
-          <w:i/>
-          <w:iCs/>
-          <w:sz w:val="28"/>
-          <w:szCs w:val="28"/>
-          <w:lang w:val="sr-Cyrl-RS"/>
-        </w:rPr>
-        <w:t xml:space="preserve">Слика 1. </w:t>
-      </w:r>
-      <w:r>
-        <w:rPr>
-          <w:i/>
-          <w:iCs/>
-          <w:sz w:val="28"/>
-          <w:szCs w:val="28"/>
-          <w:lang w:val="sr-Cyrl-RS"/>
-        </w:rPr>
-        <w:t xml:space="preserve">Садржај </w:t>
-      </w:r>
-      <w:proofErr w:type="spellStart"/>
-      <w:r>
-        <w:rPr>
-          <w:i/>
-          <w:iCs/>
-          <w:sz w:val="28"/>
-          <w:szCs w:val="28"/>
-        </w:rPr>
-        <w:t>schell</w:t>
-      </w:r>
-      <w:proofErr w:type="spellEnd"/>
-      <w:r>
-        <w:rPr>
-          <w:i/>
-          <w:iCs/>
-          <w:sz w:val="28"/>
-          <w:szCs w:val="28"/>
-        </w:rPr>
-        <w:t xml:space="preserve"> </w:t>
-      </w:r>
-      <w:r>
-        <w:rPr>
-          <w:i/>
-          <w:iCs/>
-          <w:sz w:val="28"/>
-          <w:szCs w:val="28"/>
-          <w:lang w:val="sr-Cyrl-RS"/>
+          <w:i/>
+          <w:iCs/>
+          <w:sz w:val="28"/>
+          <w:szCs w:val="28"/>
+          <w:lang w:val="sr-RS"/>
+        </w:rPr>
+      </w:pPr>
+      <w:r>
+        <w:rPr>
+          <w:i/>
+          <w:iCs/>
+          <w:sz w:val="28"/>
+          <w:szCs w:val="28"/>
+          <w:lang w:val="sr-RS"/>
+        </w:rPr>
+        <w:t xml:space="preserve">Слика 1. Садржај </w:t>
+      </w:r>
+      <w:r>
+        <w:rPr>
+          <w:i/>
+          <w:iCs/>
+          <w:sz w:val="28"/>
+          <w:szCs w:val="28"/>
+        </w:rPr>
+        <w:t xml:space="preserve">schell </w:t>
+      </w:r>
+      <w:r>
+        <w:rPr>
+          <w:i/>
+          <w:iCs/>
+          <w:sz w:val="28"/>
+          <w:szCs w:val="28"/>
+          <w:lang w:val="sr-RS"/>
         </w:rPr>
         <w:t>скрипте за мјерење времена извршавања</w:t>
       </w:r>
     </w:p>
     <w:p>
       <w:pPr>
-        <w:rPr>
-          <w:sz w:val="28"/>
-          <w:szCs w:val="28"/>
-          <w:lang w:val="sr-Cyrl-RS"/>
-        </w:rPr>
-      </w:pPr>
-      <w:r>
-        <w:rPr>
-          <w:sz w:val="28"/>
-          <w:szCs w:val="28"/>
-          <w:lang w:val="sr-Cyrl-RS"/>
+        <w:pStyle w:val="Normal"/>
+        <w:rPr>
+          <w:sz w:val="28"/>
+          <w:szCs w:val="28"/>
+          <w:lang w:val="sr-RS"/>
+        </w:rPr>
+      </w:pPr>
+      <w:r>
+        <w:rPr>
+          <w:sz w:val="28"/>
+          <w:szCs w:val="28"/>
+          <w:lang w:val="sr-RS"/>
         </w:rPr>
         <w:t xml:space="preserve">Алгоритми су извршавани на процесору </w:t>
       </w:r>
@@ -638,31 +689,22 @@
         <w:rPr>
           <w:sz w:val="28"/>
           <w:szCs w:val="28"/>
-          <w:lang w:val="sr-Cyrl-RS"/>
+          <w:lang w:val="sr-RS"/>
         </w:rPr>
         <w:t xml:space="preserve">, на оперативном систему </w:t>
       </w:r>
-      <w:proofErr w:type="spellStart"/>
-      <w:r>
-        <w:rPr>
-          <w:sz w:val="28"/>
-          <w:szCs w:val="28"/>
-        </w:rPr>
-        <w:t>Manjaro</w:t>
-      </w:r>
-      <w:proofErr w:type="spellEnd"/>
-      <w:r>
-        <w:rPr>
-          <w:sz w:val="28"/>
-          <w:szCs w:val="28"/>
-        </w:rPr>
-        <w:t xml:space="preserve"> Linux (Arch </w:t>
-      </w:r>
-      <w:r>
-        <w:rPr>
-          <w:sz w:val="28"/>
-          <w:szCs w:val="28"/>
-          <w:lang w:val="sr-Cyrl-RS"/>
+      <w:r>
+        <w:rPr>
+          <w:sz w:val="28"/>
+          <w:szCs w:val="28"/>
+        </w:rPr>
+        <w:t xml:space="preserve">Manjaro Linux (Arch </w:t>
+      </w:r>
+      <w:r>
+        <w:rPr>
+          <w:sz w:val="28"/>
+          <w:szCs w:val="28"/>
+          <w:lang w:val="sr-RS"/>
         </w:rPr>
         <w:t>дистрибуција</w:t>
       </w:r>
@@ -677,7 +719,7 @@
         <w:rPr>
           <w:sz w:val="28"/>
           <w:szCs w:val="28"/>
-          <w:lang w:val="sr-Cyrl-RS"/>
+          <w:lang w:val="sr-RS"/>
         </w:rPr>
         <w:t>. Дати процесор има 2 физичке језгре и 4 логичке (</w:t>
       </w:r>
@@ -686,22 +728,13 @@
           <w:sz w:val="28"/>
           <w:szCs w:val="28"/>
         </w:rPr>
-        <w:t xml:space="preserve">Hyper </w:t>
-      </w:r>
-      <w:proofErr w:type="spellStart"/>
-      <w:r>
-        <w:rPr>
-          <w:sz w:val="28"/>
-          <w:szCs w:val="28"/>
-        </w:rPr>
-        <w:t>Theading</w:t>
-      </w:r>
-      <w:proofErr w:type="spellEnd"/>
-      <w:r>
-        <w:rPr>
-          <w:sz w:val="28"/>
-          <w:szCs w:val="28"/>
-          <w:lang w:val="sr-Cyrl-RS"/>
+        <w:t>Hyper Theading</w:t>
+      </w:r>
+      <w:r>
+        <w:rPr>
+          <w:sz w:val="28"/>
+          <w:szCs w:val="28"/>
+          <w:lang w:val="sr-RS"/>
         </w:rPr>
         <w:t>), а основна фреквенција рада је 2.00</w:t>
       </w:r>
@@ -716,7 +749,7 @@
         <w:rPr>
           <w:sz w:val="28"/>
           <w:szCs w:val="28"/>
-          <w:lang w:val="sr-Cyrl-RS"/>
+          <w:lang w:val="sr-RS"/>
         </w:rPr>
         <w:t>, а може да иде и до 3.10</w:t>
       </w:r>
@@ -731,36 +764,41 @@
         <w:rPr>
           <w:sz w:val="28"/>
           <w:szCs w:val="28"/>
-          <w:lang w:val="sr-Cyrl-RS"/>
+          <w:lang w:val="sr-RS"/>
         </w:rPr>
         <w:t>при већем оптерећењу.</w:t>
       </w:r>
     </w:p>
     <w:p>
       <w:pPr>
-        <w:rPr>
-          <w:sz w:val="28"/>
-          <w:szCs w:val="28"/>
-          <w:lang w:val="sr-Cyrl-RS"/>
-        </w:rPr>
-      </w:pPr>
-      <w:r>
-        <w:rPr>
-          <w:sz w:val="28"/>
-          <w:szCs w:val="28"/>
-          <w:lang w:val="sr-Cyrl-RS"/>
-        </w:rPr>
+        <w:pStyle w:val="Normal"/>
+        <w:rPr>
+          <w:sz w:val="28"/>
+          <w:szCs w:val="28"/>
+          <w:lang w:val="sr-RS"/>
+        </w:rPr>
+      </w:pPr>
+      <w:r>
+        <w:rPr>
+          <w:sz w:val="28"/>
+          <w:szCs w:val="28"/>
+          <w:lang w:val="sr-RS"/>
+        </w:rPr>
+      </w:r>
+      <w:r>
         <w:br w:type="page"/>
       </w:r>
     </w:p>
     <w:p>
       <w:pPr>
-        <w:rPr>
+        <w:pStyle w:val="Normal"/>
+        <w:rPr>
+          <w:b/>
           <w:b/>
           <w:bCs/>
           <w:sz w:val="32"/>
           <w:szCs w:val="32"/>
-          <w:lang w:val="sr-Cyrl-RS"/>
+          <w:lang w:val="sr-RS"/>
         </w:rPr>
       </w:pPr>
       <w:r>
@@ -769,25 +807,25 @@
           <w:bCs/>
           <w:sz w:val="32"/>
           <w:szCs w:val="32"/>
-          <w:lang w:val="sr-Cyrl-RS"/>
-        </w:rPr>
-        <w:lastRenderedPageBreak/>
+          <w:lang w:val="sr-RS"/>
+        </w:rPr>
         <w:t>ПОРЕЂЕЊЕ ВРЕМЕНА ИЗВРШАВАЊА</w:t>
       </w:r>
     </w:p>
     <w:p>
       <w:pPr>
-        <w:rPr>
-          <w:sz w:val="28"/>
-          <w:szCs w:val="28"/>
-          <w:lang w:val="sr-Cyrl-RS"/>
-        </w:rPr>
-      </w:pPr>
-      <w:r>
-        <w:rPr>
-          <w:sz w:val="28"/>
-          <w:szCs w:val="28"/>
-          <w:lang w:val="sr-Cyrl-RS"/>
+        <w:pStyle w:val="Normal"/>
+        <w:rPr>
+          <w:sz w:val="28"/>
+          <w:szCs w:val="28"/>
+          <w:lang w:val="sr-RS"/>
+        </w:rPr>
+      </w:pPr>
+      <w:r>
+        <w:rPr>
+          <w:sz w:val="28"/>
+          <w:szCs w:val="28"/>
+          <w:lang w:val="sr-RS"/>
         </w:rPr>
         <w:t xml:space="preserve">Поређење времена извршавања је представљено у виду </w:t>
       </w:r>
@@ -802,21 +840,14 @@
         <w:rPr>
           <w:sz w:val="28"/>
           <w:szCs w:val="28"/>
-          <w:lang w:val="sr-Cyrl-RS"/>
-        </w:rPr>
-        <w:t xml:space="preserve">ова, на којима се јасно виде разлике у временима извршавања над различитим </w:t>
-      </w:r>
-      <w:r>
-        <w:rPr>
-          <w:sz w:val="28"/>
-          <w:szCs w:val="28"/>
-          <w:lang w:val="sr-Cyrl-RS"/>
-        </w:rPr>
-        <w:t>реализацијама алгоритама, као и различитих улазних података.</w:t>
-      </w:r>
-    </w:p>
-    <w:p>
-      <w:pPr>
+          <w:lang w:val="sr-RS"/>
+        </w:rPr>
+        <w:t>ова, на којима се јасно виде разлике у временима извршавања над различитим реализацијама алгоритама, као и различитих улазних података.</w:t>
+      </w:r>
+    </w:p>
+    <w:p>
+      <w:pPr>
+        <w:pStyle w:val="Normal"/>
         <w:jc w:val="center"/>
         <w:rPr>
           <w:sz w:val="28"/>
@@ -824,16 +855,12 @@
         </w:rPr>
       </w:pPr>
       <w:r>
-        <w:rPr>
-          <w:noProof/>
-          <w:sz w:val="28"/>
-          <w:szCs w:val="28"/>
-        </w:rPr>
+        <w:rPr/>
         <w:drawing>
           <wp:inline distT="0" distB="0" distL="0" distR="0">
             <wp:extent cx="3314700" cy="1981200"/>
             <wp:effectExtent l="0" t="0" r="0" b="0"/>
-            <wp:docPr id="2" name="Picture 2"/>
+            <wp:docPr id="2" name="Picture 2" descr=""/>
             <wp:cNvGraphicFramePr>
               <a:graphicFrameLocks xmlns:a="http://schemas.openxmlformats.org/drawingml/2006/main" noChangeAspect="1"/>
             </wp:cNvGraphicFramePr>
@@ -841,20 +868,13 @@
               <a:graphicData uri="http://schemas.openxmlformats.org/drawingml/2006/picture">
                 <pic:pic xmlns:pic="http://schemas.openxmlformats.org/drawingml/2006/picture">
                   <pic:nvPicPr>
-                    <pic:cNvPr id="0" name="Picture 2"/>
+                    <pic:cNvPr id="2" name="Picture 2" descr=""/>
                     <pic:cNvPicPr>
                       <a:picLocks noChangeAspect="1" noChangeArrowheads="1"/>
                     </pic:cNvPicPr>
                   </pic:nvPicPr>
                   <pic:blipFill>
-                    <a:blip r:embed="rId8">
-                      <a:extLst>
-                        <a:ext uri="{28A0092B-C50C-407E-A947-70E740481C1C}">
-                          <a14:useLocalDpi xmlns:a14="http://schemas.microsoft.com/office/drawing/2010/main" val="0"/>
-                        </a:ext>
-                      </a:extLst>
-                    </a:blip>
-                    <a:srcRect/>
+                    <a:blip r:embed="rId3"/>
                     <a:stretch>
                       <a:fillRect/>
                     </a:stretch>
@@ -867,10 +887,6 @@
                     <a:prstGeom prst="rect">
                       <a:avLst/>
                     </a:prstGeom>
-                    <a:noFill/>
-                    <a:ln>
-                      <a:noFill/>
-                    </a:ln>
                   </pic:spPr>
                 </pic:pic>
               </a:graphicData>
@@ -881,22 +897,24 @@
     </w:p>
     <w:p>
       <w:pPr>
+        <w:pStyle w:val="Normal"/>
         <w:jc w:val="center"/>
         <w:rPr>
           <w:i/>
-          <w:iCs/>
-          <w:sz w:val="28"/>
-          <w:szCs w:val="28"/>
-          <w:lang w:val="sr-Cyrl-RS"/>
-        </w:rPr>
-      </w:pPr>
-      <w:r>
-        <w:rPr>
-          <w:i/>
-          <w:iCs/>
-          <w:sz w:val="28"/>
-          <w:szCs w:val="28"/>
-          <w:lang w:val="sr-Cyrl-RS"/>
+          <w:i/>
+          <w:iCs/>
+          <w:sz w:val="28"/>
+          <w:szCs w:val="28"/>
+          <w:lang w:val="sr-RS"/>
+        </w:rPr>
+      </w:pPr>
+      <w:r>
+        <w:rPr>
+          <w:i/>
+          <w:iCs/>
+          <w:sz w:val="28"/>
+          <w:szCs w:val="28"/>
+          <w:lang w:val="sr-RS"/>
         </w:rPr>
         <w:t>Слика 2. Х86_64</w:t>
       </w:r>
@@ -915,48 +933,54 @@
           <w:iCs/>
           <w:sz w:val="28"/>
           <w:szCs w:val="28"/>
-          <w:lang w:val="sr-Cyrl-RS"/>
+          <w:lang w:val="sr-RS"/>
         </w:rPr>
         <w:t xml:space="preserve"> У улазном фајлу 100 опсега од 1 до 1000</w:t>
       </w:r>
     </w:p>
     <w:p>
       <w:pPr>
+        <w:pStyle w:val="Normal"/>
         <w:jc w:val="center"/>
         <w:rPr>
           <w:i/>
-          <w:iCs/>
-          <w:sz w:val="28"/>
-          <w:szCs w:val="28"/>
-          <w:lang w:val="sr-Cyrl-RS"/>
-        </w:rPr>
-      </w:pPr>
-    </w:p>
-    <w:p>
-      <w:pPr>
+          <w:i/>
+          <w:iCs/>
+          <w:sz w:val="28"/>
+          <w:szCs w:val="28"/>
+          <w:lang w:val="sr-RS"/>
+        </w:rPr>
+      </w:pPr>
+      <w:r>
+        <w:rPr>
+          <w:i/>
+          <w:iCs/>
+          <w:sz w:val="28"/>
+          <w:szCs w:val="28"/>
+          <w:lang w:val="sr-RS"/>
+        </w:rPr>
+      </w:r>
+    </w:p>
+    <w:p>
+      <w:pPr>
+        <w:pStyle w:val="Normal"/>
         <w:jc w:val="center"/>
         <w:rPr>
           <w:i/>
-          <w:iCs/>
-          <w:sz w:val="28"/>
-          <w:szCs w:val="28"/>
-          <w:lang w:val="sr-Cyrl-RS"/>
-        </w:rPr>
-      </w:pPr>
-      <w:r>
-        <w:rPr>
-          <w:i/>
-          <w:iCs/>
-          <w:noProof/>
-          <w:sz w:val="28"/>
-          <w:szCs w:val="28"/>
-          <w:lang w:val="sr-Cyrl-RS"/>
-        </w:rPr>
+          <w:i/>
+          <w:iCs/>
+          <w:sz w:val="28"/>
+          <w:szCs w:val="28"/>
+          <w:lang w:val="sr-RS"/>
+        </w:rPr>
+      </w:pPr>
+      <w:r>
+        <w:rPr/>
         <w:drawing>
           <wp:inline distT="0" distB="0" distL="0" distR="0">
             <wp:extent cx="3543300" cy="1990725"/>
-            <wp:effectExtent l="0" t="0" r="0" b="9525"/>
-            <wp:docPr id="3" name="Picture 3"/>
+            <wp:effectExtent l="0" t="0" r="0" b="0"/>
+            <wp:docPr id="3" name="Picture 3" descr=""/>
             <wp:cNvGraphicFramePr>
               <a:graphicFrameLocks xmlns:a="http://schemas.openxmlformats.org/drawingml/2006/main" noChangeAspect="1"/>
             </wp:cNvGraphicFramePr>
@@ -964,20 +988,13 @@
               <a:graphicData uri="http://schemas.openxmlformats.org/drawingml/2006/picture">
                 <pic:pic xmlns:pic="http://schemas.openxmlformats.org/drawingml/2006/picture">
                   <pic:nvPicPr>
-                    <pic:cNvPr id="0" name="Picture 3"/>
+                    <pic:cNvPr id="3" name="Picture 3" descr=""/>
                     <pic:cNvPicPr>
                       <a:picLocks noChangeAspect="1" noChangeArrowheads="1"/>
                     </pic:cNvPicPr>
                   </pic:nvPicPr>
                   <pic:blipFill>
-                    <a:blip r:embed="rId9">
-                      <a:extLst>
-                        <a:ext uri="{28A0092B-C50C-407E-A947-70E740481C1C}">
-                          <a14:useLocalDpi xmlns:a14="http://schemas.microsoft.com/office/drawing/2010/main" val="0"/>
-                        </a:ext>
-                      </a:extLst>
-                    </a:blip>
-                    <a:srcRect/>
+                    <a:blip r:embed="rId4"/>
                     <a:stretch>
                       <a:fillRect/>
                     </a:stretch>
@@ -990,10 +1007,6 @@
                     <a:prstGeom prst="rect">
                       <a:avLst/>
                     </a:prstGeom>
-                    <a:noFill/>
-                    <a:ln>
-                      <a:noFill/>
-                    </a:ln>
                   </pic:spPr>
                 </pic:pic>
               </a:graphicData>
@@ -1004,44 +1017,26 @@
     </w:p>
     <w:p>
       <w:pPr>
+        <w:pStyle w:val="Normal"/>
         <w:jc w:val="center"/>
         <w:rPr>
           <w:i/>
-          <w:iCs/>
-          <w:sz w:val="28"/>
-          <w:szCs w:val="28"/>
-          <w:lang w:val="sr-Cyrl-RS"/>
-        </w:rPr>
-      </w:pPr>
-      <w:r>
-        <w:rPr>
-          <w:i/>
-          <w:iCs/>
-          <w:sz w:val="28"/>
-          <w:szCs w:val="28"/>
-          <w:lang w:val="sr-Cyrl-RS"/>
-        </w:rPr>
-        <w:t xml:space="preserve">Слика </w:t>
-      </w:r>
-      <w:r>
-        <w:rPr>
-          <w:i/>
-          <w:iCs/>
-          <w:sz w:val="28"/>
-          <w:szCs w:val="28"/>
-          <w:lang w:val="sr-Cyrl-RS"/>
-        </w:rPr>
-        <w:t>3</w:t>
-      </w:r>
-      <w:r>
-        <w:rPr>
-          <w:i/>
-          <w:iCs/>
-          <w:sz w:val="28"/>
-          <w:szCs w:val="28"/>
-          <w:lang w:val="sr-Cyrl-RS"/>
-        </w:rPr>
-        <w:t xml:space="preserve">. </w:t>
+          <w:i/>
+          <w:iCs/>
+          <w:sz w:val="28"/>
+          <w:szCs w:val="28"/>
+          <w:lang w:val="sr-RS"/>
+        </w:rPr>
+      </w:pPr>
+      <w:r>
+        <w:rPr>
+          <w:i/>
+          <w:iCs/>
+          <w:sz w:val="28"/>
+          <w:szCs w:val="28"/>
+          <w:lang w:val="sr-RS"/>
+        </w:rPr>
+        <w:t xml:space="preserve">Слика 3. </w:t>
       </w:r>
       <w:r>
         <w:rPr>
@@ -1058,36 +1053,48 @@
           <w:iCs/>
           <w:sz w:val="28"/>
           <w:szCs w:val="28"/>
-          <w:lang w:val="sr-Cyrl-RS"/>
+          <w:lang w:val="sr-RS"/>
         </w:rPr>
         <w:t>У улазном фајлу 100 опсега од 1 до 1000</w:t>
       </w:r>
     </w:p>
     <w:p>
       <w:pPr>
+        <w:pStyle w:val="Normal"/>
         <w:jc w:val="center"/>
         <w:rPr>
           <w:i/>
-          <w:iCs/>
-          <w:sz w:val="28"/>
-          <w:szCs w:val="28"/>
-          <w:lang w:val="sr-Cyrl-RS"/>
-        </w:rPr>
-      </w:pPr>
-    </w:p>
-    <w:p>
-      <w:pPr>
-        <w:rPr>
-          <w:sz w:val="28"/>
-          <w:szCs w:val="28"/>
-          <w:lang w:val="sr-Cyrl-RS"/>
-        </w:rPr>
-      </w:pPr>
-      <w:r>
-        <w:rPr>
-          <w:sz w:val="28"/>
-          <w:szCs w:val="28"/>
-          <w:lang w:val="sr-Cyrl-RS"/>
+          <w:i/>
+          <w:iCs/>
+          <w:sz w:val="28"/>
+          <w:szCs w:val="28"/>
+          <w:lang w:val="sr-RS"/>
+        </w:rPr>
+      </w:pPr>
+      <w:r>
+        <w:rPr>
+          <w:i/>
+          <w:iCs/>
+          <w:sz w:val="28"/>
+          <w:szCs w:val="28"/>
+          <w:lang w:val="sr-RS"/>
+        </w:rPr>
+      </w:r>
+    </w:p>
+    <w:p>
+      <w:pPr>
+        <w:pStyle w:val="Normal"/>
+        <w:rPr>
+          <w:sz w:val="28"/>
+          <w:szCs w:val="28"/>
+          <w:lang w:val="sr-RS"/>
+        </w:rPr>
+      </w:pPr>
+      <w:r>
+        <w:rPr>
+          <w:sz w:val="28"/>
+          <w:szCs w:val="28"/>
+          <w:lang w:val="sr-RS"/>
         </w:rPr>
         <w:t xml:space="preserve">Очигледно је убрзање од приближно 16 секунди кориштењем </w:t>
       </w:r>
@@ -1102,50 +1109,48 @@
         <w:rPr>
           <w:sz w:val="28"/>
           <w:szCs w:val="28"/>
-          <w:lang w:val="sr-Cyrl-RS"/>
+          <w:lang w:val="sr-RS"/>
         </w:rPr>
         <w:t xml:space="preserve"> инструкцијског скупа.</w:t>
       </w:r>
     </w:p>
     <w:p>
       <w:pPr>
-        <w:rPr>
-          <w:sz w:val="28"/>
-          <w:szCs w:val="28"/>
-          <w:lang w:val="sr-Cyrl-RS"/>
-        </w:rPr>
-      </w:pPr>
-      <w:r>
-        <w:rPr>
-          <w:sz w:val="28"/>
-          <w:szCs w:val="28"/>
-          <w:lang w:val="sr-Cyrl-RS"/>
-        </w:rPr>
+        <w:pStyle w:val="Normal"/>
+        <w:rPr>
+          <w:sz w:val="28"/>
+          <w:szCs w:val="28"/>
+          <w:lang w:val="sr-RS"/>
+        </w:rPr>
+      </w:pPr>
+      <w:r>
+        <w:rPr>
+          <w:sz w:val="28"/>
+          <w:szCs w:val="28"/>
+          <w:lang w:val="sr-RS"/>
+        </w:rPr>
+      </w:r>
+      <w:r>
         <w:br w:type="page"/>
       </w:r>
     </w:p>
     <w:p>
       <w:pPr>
+        <w:pStyle w:val="Normal"/>
         <w:jc w:val="center"/>
         <w:rPr>
           <w:sz w:val="28"/>
           <w:szCs w:val="28"/>
-          <w:lang w:val="sr-Cyrl-RS"/>
-        </w:rPr>
-      </w:pPr>
-      <w:r>
-        <w:rPr>
-          <w:noProof/>
-          <w:sz w:val="28"/>
-          <w:szCs w:val="28"/>
-          <w:lang w:val="sr-Cyrl-RS"/>
-        </w:rPr>
-        <w:lastRenderedPageBreak/>
+          <w:lang w:val="sr-RS"/>
+        </w:rPr>
+      </w:pPr>
+      <w:r>
+        <w:rPr/>
         <w:drawing>
           <wp:inline distT="0" distB="0" distL="0" distR="0">
             <wp:extent cx="3200400" cy="1990725"/>
-            <wp:effectExtent l="0" t="0" r="0" b="9525"/>
-            <wp:docPr id="4" name="Picture 4"/>
+            <wp:effectExtent l="0" t="0" r="0" b="0"/>
+            <wp:docPr id="4" name="Picture 4" descr=""/>
             <wp:cNvGraphicFramePr>
               <a:graphicFrameLocks xmlns:a="http://schemas.openxmlformats.org/drawingml/2006/main" noChangeAspect="1"/>
             </wp:cNvGraphicFramePr>
@@ -1153,20 +1158,13 @@
               <a:graphicData uri="http://schemas.openxmlformats.org/drawingml/2006/picture">
                 <pic:pic xmlns:pic="http://schemas.openxmlformats.org/drawingml/2006/picture">
                   <pic:nvPicPr>
-                    <pic:cNvPr id="0" name="Picture 4"/>
+                    <pic:cNvPr id="4" name="Picture 4" descr=""/>
                     <pic:cNvPicPr>
                       <a:picLocks noChangeAspect="1" noChangeArrowheads="1"/>
                     </pic:cNvPicPr>
                   </pic:nvPicPr>
                   <pic:blipFill>
-                    <a:blip r:embed="rId10">
-                      <a:extLst>
-                        <a:ext uri="{28A0092B-C50C-407E-A947-70E740481C1C}">
-                          <a14:useLocalDpi xmlns:a14="http://schemas.microsoft.com/office/drawing/2010/main" val="0"/>
-                        </a:ext>
-                      </a:extLst>
-                    </a:blip>
-                    <a:srcRect/>
+                    <a:blip r:embed="rId5"/>
                     <a:stretch>
                       <a:fillRect/>
                     </a:stretch>
@@ -1179,10 +1177,6 @@
                     <a:prstGeom prst="rect">
                       <a:avLst/>
                     </a:prstGeom>
-                    <a:noFill/>
-                    <a:ln>
-                      <a:noFill/>
-                    </a:ln>
                   </pic:spPr>
                 </pic:pic>
               </a:graphicData>
@@ -1193,44 +1187,26 @@
     </w:p>
     <w:p>
       <w:pPr>
+        <w:pStyle w:val="Normal"/>
         <w:jc w:val="center"/>
         <w:rPr>
           <w:i/>
-          <w:iCs/>
-          <w:sz w:val="28"/>
-          <w:szCs w:val="28"/>
-          <w:lang w:val="sr-Cyrl-RS"/>
-        </w:rPr>
-      </w:pPr>
-      <w:r>
-        <w:rPr>
-          <w:i/>
-          <w:iCs/>
-          <w:sz w:val="28"/>
-          <w:szCs w:val="28"/>
-          <w:lang w:val="sr-Cyrl-RS"/>
-        </w:rPr>
-        <w:t>Слика</w:t>
-      </w:r>
-      <w:r>
-        <w:rPr>
-          <w:i/>
-          <w:iCs/>
-          <w:sz w:val="28"/>
-          <w:szCs w:val="28"/>
-          <w:lang w:val="sr-Cyrl-RS"/>
-        </w:rPr>
-        <w:t xml:space="preserve"> 4</w:t>
-      </w:r>
-      <w:r>
-        <w:rPr>
-          <w:i/>
-          <w:iCs/>
-          <w:sz w:val="28"/>
-          <w:szCs w:val="28"/>
-          <w:lang w:val="sr-Cyrl-RS"/>
-        </w:rPr>
-        <w:t>. Х86_64</w:t>
+          <w:i/>
+          <w:iCs/>
+          <w:sz w:val="28"/>
+          <w:szCs w:val="28"/>
+          <w:lang w:val="sr-RS"/>
+        </w:rPr>
+      </w:pPr>
+      <w:r>
+        <w:rPr>
+          <w:i/>
+          <w:iCs/>
+          <w:sz w:val="28"/>
+          <w:szCs w:val="28"/>
+          <w:lang w:val="sr-RS"/>
+        </w:rPr>
+        <w:t>Слика 4. Х86_64</w:t>
       </w:r>
       <w:r>
         <w:rPr>
@@ -1247,48 +1223,54 @@
           <w:iCs/>
           <w:sz w:val="28"/>
           <w:szCs w:val="28"/>
-          <w:lang w:val="sr-Cyrl-RS"/>
+          <w:lang w:val="sr-RS"/>
         </w:rPr>
         <w:t xml:space="preserve"> У улазном фајлу 100 опсега од 1 до 1000</w:t>
       </w:r>
     </w:p>
     <w:p>
       <w:pPr>
+        <w:pStyle w:val="Normal"/>
         <w:jc w:val="center"/>
         <w:rPr>
           <w:i/>
-          <w:iCs/>
-          <w:sz w:val="28"/>
-          <w:szCs w:val="28"/>
-          <w:lang w:val="sr-Cyrl-RS"/>
-        </w:rPr>
-      </w:pPr>
-    </w:p>
-    <w:p>
-      <w:pPr>
+          <w:i/>
+          <w:iCs/>
+          <w:sz w:val="28"/>
+          <w:szCs w:val="28"/>
+          <w:lang w:val="sr-RS"/>
+        </w:rPr>
+      </w:pPr>
+      <w:r>
+        <w:rPr>
+          <w:i/>
+          <w:iCs/>
+          <w:sz w:val="28"/>
+          <w:szCs w:val="28"/>
+          <w:lang w:val="sr-RS"/>
+        </w:rPr>
+      </w:r>
+    </w:p>
+    <w:p>
+      <w:pPr>
+        <w:pStyle w:val="Normal"/>
         <w:jc w:val="center"/>
         <w:rPr>
           <w:i/>
-          <w:iCs/>
-          <w:sz w:val="28"/>
-          <w:szCs w:val="28"/>
-          <w:lang w:val="sr-Cyrl-RS"/>
-        </w:rPr>
-      </w:pPr>
-      <w:r>
-        <w:rPr>
-          <w:i/>
-          <w:iCs/>
-          <w:noProof/>
-          <w:sz w:val="28"/>
-          <w:szCs w:val="28"/>
-          <w:lang w:val="sr-Cyrl-RS"/>
-        </w:rPr>
+          <w:i/>
+          <w:iCs/>
+          <w:sz w:val="28"/>
+          <w:szCs w:val="28"/>
+          <w:lang w:val="sr-RS"/>
+        </w:rPr>
+      </w:pPr>
+      <w:r>
+        <w:rPr/>
         <w:drawing>
           <wp:inline distT="0" distB="0" distL="0" distR="0">
             <wp:extent cx="3657600" cy="1981200"/>
             <wp:effectExtent l="0" t="0" r="0" b="0"/>
-            <wp:docPr id="5" name="Picture 5"/>
+            <wp:docPr id="5" name="Picture 5" descr=""/>
             <wp:cNvGraphicFramePr>
               <a:graphicFrameLocks xmlns:a="http://schemas.openxmlformats.org/drawingml/2006/main" noChangeAspect="1"/>
             </wp:cNvGraphicFramePr>
@@ -1296,20 +1278,13 @@
               <a:graphicData uri="http://schemas.openxmlformats.org/drawingml/2006/picture">
                 <pic:pic xmlns:pic="http://schemas.openxmlformats.org/drawingml/2006/picture">
                   <pic:nvPicPr>
-                    <pic:cNvPr id="0" name="Picture 5"/>
+                    <pic:cNvPr id="5" name="Picture 5" descr=""/>
                     <pic:cNvPicPr>
                       <a:picLocks noChangeAspect="1" noChangeArrowheads="1"/>
                     </pic:cNvPicPr>
                   </pic:nvPicPr>
                   <pic:blipFill>
-                    <a:blip r:embed="rId11">
-                      <a:extLst>
-                        <a:ext uri="{28A0092B-C50C-407E-A947-70E740481C1C}">
-                          <a14:useLocalDpi xmlns:a14="http://schemas.microsoft.com/office/drawing/2010/main" val="0"/>
-                        </a:ext>
-                      </a:extLst>
-                    </a:blip>
-                    <a:srcRect/>
+                    <a:blip r:embed="rId6"/>
                     <a:stretch>
                       <a:fillRect/>
                     </a:stretch>
@@ -1322,10 +1297,6 @@
                     <a:prstGeom prst="rect">
                       <a:avLst/>
                     </a:prstGeom>
-                    <a:noFill/>
-                    <a:ln>
-                      <a:noFill/>
-                    </a:ln>
                   </pic:spPr>
                 </pic:pic>
               </a:graphicData>
@@ -1336,44 +1307,26 @@
     </w:p>
     <w:p>
       <w:pPr>
+        <w:pStyle w:val="Normal"/>
         <w:jc w:val="center"/>
         <w:rPr>
           <w:i/>
-          <w:iCs/>
-          <w:sz w:val="28"/>
-          <w:szCs w:val="28"/>
-          <w:lang w:val="sr-Cyrl-RS"/>
-        </w:rPr>
-      </w:pPr>
-      <w:r>
-        <w:rPr>
-          <w:i/>
-          <w:iCs/>
-          <w:sz w:val="28"/>
-          <w:szCs w:val="28"/>
-          <w:lang w:val="sr-Cyrl-RS"/>
-        </w:rPr>
-        <w:t>Слика</w:t>
-      </w:r>
-      <w:r>
-        <w:rPr>
-          <w:i/>
-          <w:iCs/>
-          <w:sz w:val="28"/>
-          <w:szCs w:val="28"/>
-          <w:lang w:val="sr-Cyrl-RS"/>
-        </w:rPr>
-        <w:t xml:space="preserve"> 5</w:t>
-      </w:r>
-      <w:r>
-        <w:rPr>
-          <w:i/>
-          <w:iCs/>
-          <w:sz w:val="28"/>
-          <w:szCs w:val="28"/>
-          <w:lang w:val="sr-Cyrl-RS"/>
-        </w:rPr>
-        <w:t xml:space="preserve">. </w:t>
+          <w:i/>
+          <w:iCs/>
+          <w:sz w:val="28"/>
+          <w:szCs w:val="28"/>
+          <w:lang w:val="sr-RS"/>
+        </w:rPr>
+      </w:pPr>
+      <w:r>
+        <w:rPr>
+          <w:i/>
+          <w:iCs/>
+          <w:sz w:val="28"/>
+          <w:szCs w:val="28"/>
+          <w:lang w:val="sr-RS"/>
+        </w:rPr>
+        <w:t xml:space="preserve">Слика 5. </w:t>
       </w:r>
       <w:r>
         <w:rPr>
@@ -1390,70 +1343,50 @@
           <w:iCs/>
           <w:sz w:val="28"/>
           <w:szCs w:val="28"/>
-          <w:lang w:val="sr-Cyrl-RS"/>
+          <w:lang w:val="sr-RS"/>
         </w:rPr>
         <w:t>У улазном фајлу 100 опсега од 1 до 1000</w:t>
       </w:r>
     </w:p>
     <w:p>
       <w:pPr>
+        <w:pStyle w:val="Normal"/>
         <w:jc w:val="center"/>
         <w:rPr>
           <w:i/>
-          <w:iCs/>
-          <w:sz w:val="28"/>
-          <w:szCs w:val="28"/>
-          <w:lang w:val="sr-Cyrl-RS"/>
-        </w:rPr>
-      </w:pPr>
-    </w:p>
-    <w:p>
-      <w:pPr>
-        <w:rPr>
-          <w:sz w:val="28"/>
-          <w:szCs w:val="28"/>
-          <w:lang w:val="sr-Cyrl-RS"/>
-        </w:rPr>
-      </w:pPr>
-      <w:r>
-        <w:rPr>
-          <w:sz w:val="28"/>
-          <w:szCs w:val="28"/>
-          <w:lang w:val="sr-Cyrl-RS"/>
-        </w:rPr>
-        <w:t xml:space="preserve">Очигледно је убрзање од приближно </w:t>
-      </w:r>
-      <w:r>
-        <w:rPr>
-          <w:sz w:val="28"/>
-          <w:szCs w:val="28"/>
-          <w:lang w:val="sr-Cyrl-RS"/>
-        </w:rPr>
-        <w:t>34</w:t>
-      </w:r>
-      <w:r>
-        <w:rPr>
-          <w:sz w:val="28"/>
-          <w:szCs w:val="28"/>
-          <w:lang w:val="sr-Cyrl-RS"/>
-        </w:rPr>
-        <w:t xml:space="preserve"> секунд</w:t>
-      </w:r>
-      <w:r>
-        <w:rPr>
-          <w:sz w:val="28"/>
-          <w:szCs w:val="28"/>
-          <w:lang w:val="sr-Cyrl-RS"/>
-        </w:rPr>
-        <w:t>е</w:t>
-      </w:r>
-      <w:r>
-        <w:rPr>
-          <w:sz w:val="28"/>
-          <w:szCs w:val="28"/>
-          <w:lang w:val="sr-Cyrl-RS"/>
-        </w:rPr>
-        <w:t xml:space="preserve"> кориштењем </w:t>
+          <w:i/>
+          <w:iCs/>
+          <w:sz w:val="28"/>
+          <w:szCs w:val="28"/>
+          <w:lang w:val="sr-RS"/>
+        </w:rPr>
+      </w:pPr>
+      <w:r>
+        <w:rPr>
+          <w:i/>
+          <w:iCs/>
+          <w:sz w:val="28"/>
+          <w:szCs w:val="28"/>
+          <w:lang w:val="sr-RS"/>
+        </w:rPr>
+      </w:r>
+    </w:p>
+    <w:p>
+      <w:pPr>
+        <w:pStyle w:val="Normal"/>
+        <w:rPr>
+          <w:sz w:val="28"/>
+          <w:szCs w:val="28"/>
+          <w:lang w:val="sr-RS"/>
+        </w:rPr>
+      </w:pPr>
+      <w:r>
+        <w:rPr>
+          <w:sz w:val="28"/>
+          <w:szCs w:val="28"/>
+          <w:lang w:val="sr-RS"/>
+        </w:rPr>
+        <w:t xml:space="preserve">Очигледно је убрзање од приближно 34 секунде кориштењем </w:t>
       </w:r>
       <w:r>
         <w:rPr>
@@ -1466,210 +1399,58 @@
         <w:rPr>
           <w:sz w:val="28"/>
           <w:szCs w:val="28"/>
-          <w:lang w:val="sr-Cyrl-RS"/>
-        </w:rPr>
-        <w:t xml:space="preserve"> инструкцијског скупа</w:t>
-      </w:r>
-      <w:r>
-        <w:rPr>
-          <w:sz w:val="28"/>
-          <w:szCs w:val="28"/>
-          <w:lang w:val="sr-Cyrl-RS"/>
-        </w:rPr>
-        <w:t>, гдје видимо да је резултат пропорционалан првом мјерењу</w:t>
-      </w:r>
-      <w:r>
-        <w:rPr>
-          <w:sz w:val="28"/>
-          <w:szCs w:val="28"/>
-          <w:lang w:val="sr-Cyrl-RS"/>
-        </w:rPr>
-        <w:t>.</w:t>
-      </w:r>
-    </w:p>
-    <w:p>
-      <w:pPr>
-        <w:rPr>
-          <w:sz w:val="28"/>
-          <w:szCs w:val="28"/>
-          <w:lang w:val="sr-Cyrl-RS"/>
-        </w:rPr>
-      </w:pPr>
-      <w:r>
-        <w:rPr>
-          <w:sz w:val="28"/>
-          <w:szCs w:val="28"/>
-          <w:lang w:val="sr-Cyrl-RS"/>
-        </w:rPr>
+          <w:lang w:val="sr-RS"/>
+        </w:rPr>
+        <w:t xml:space="preserve"> инструкцијског скупа, гдје видимо да је резултат пропорционалан првом мјерењу.</w:t>
+      </w:r>
+    </w:p>
+    <w:p>
+      <w:pPr>
+        <w:pStyle w:val="Normal"/>
+        <w:rPr>
+          <w:sz w:val="28"/>
+          <w:szCs w:val="28"/>
+          <w:lang w:val="sr-RS"/>
+        </w:rPr>
+      </w:pPr>
+      <w:r>
+        <w:rPr>
+          <w:sz w:val="28"/>
+          <w:szCs w:val="28"/>
+          <w:lang w:val="sr-RS"/>
+        </w:rPr>
+      </w:r>
+      <w:r>
         <w:br w:type="page"/>
       </w:r>
     </w:p>
     <w:p>
       <w:pPr>
-        <w:rPr>
-          <w:sz w:val="28"/>
-          <w:szCs w:val="28"/>
-          <w:lang w:val="sr-Cyrl-RS"/>
-        </w:rPr>
-      </w:pPr>
-      <w:r>
-        <w:rPr>
-          <w:sz w:val="28"/>
-          <w:szCs w:val="28"/>
-          <w:lang w:val="sr-Cyrl-RS"/>
-        </w:rPr>
-        <w:lastRenderedPageBreak/>
-        <w:br w:type="page"/>
-      </w:r>
-    </w:p>
-    <w:p>
-      <w:pPr>
-        <w:rPr>
-          <w:sz w:val="28"/>
-          <w:szCs w:val="28"/>
-          <w:lang w:val="sr-Cyrl-RS"/>
-        </w:rPr>
-      </w:pPr>
-      <w:r>
-        <w:rPr>
-          <w:sz w:val="28"/>
-          <w:szCs w:val="28"/>
-          <w:lang w:val="sr-Cyrl-RS"/>
-        </w:rPr>
-        <w:lastRenderedPageBreak/>
-        <w:br w:type="page"/>
-      </w:r>
-    </w:p>
-    <w:p>
-      <w:pPr>
-        <w:rPr>
-          <w:sz w:val="28"/>
-          <w:szCs w:val="28"/>
-          <w:lang w:val="sr-Cyrl-RS"/>
-        </w:rPr>
-      </w:pPr>
-      <w:r>
-        <w:rPr>
-          <w:sz w:val="28"/>
-          <w:szCs w:val="28"/>
-          <w:lang w:val="sr-Cyrl-RS"/>
-        </w:rPr>
-        <w:lastRenderedPageBreak/>
-        <w:br w:type="page"/>
-      </w:r>
-    </w:p>
-    <w:p>
-      <w:pPr>
-        <w:rPr>
-          <w:sz w:val="28"/>
-          <w:szCs w:val="28"/>
-          <w:lang w:val="sr-Cyrl-RS"/>
-        </w:rPr>
-      </w:pPr>
-      <w:r>
-        <w:rPr>
-          <w:sz w:val="28"/>
-          <w:szCs w:val="28"/>
-          <w:lang w:val="sr-Cyrl-RS"/>
-        </w:rPr>
-        <w:lastRenderedPageBreak/>
-        <w:br w:type="page"/>
-      </w:r>
-    </w:p>
-    <w:p>
-      <w:pPr>
-        <w:rPr>
-          <w:b/>
-          <w:bCs/>
-          <w:sz w:val="28"/>
-          <w:szCs w:val="28"/>
-          <w:lang w:val="sr-Cyrl-RS"/>
-        </w:rPr>
-      </w:pPr>
-      <w:r>
-        <w:rPr>
-          <w:b/>
-          <w:bCs/>
-          <w:sz w:val="28"/>
-          <w:szCs w:val="28"/>
-          <w:lang w:val="sr-Cyrl-RS"/>
-        </w:rPr>
-        <w:lastRenderedPageBreak/>
-        <w:t xml:space="preserve">ПОРЕЂЕЊЕ ВРЕМЕНА ИЗВРШАВАЊА – ОПТИМИЗАЦИЈЕ </w:t>
-      </w:r>
-      <w:r>
-        <w:rPr>
-          <w:b/>
-          <w:bCs/>
-          <w:sz w:val="28"/>
-          <w:szCs w:val="28"/>
-        </w:rPr>
-        <w:t xml:space="preserve">GCC </w:t>
-      </w:r>
-      <w:r>
-        <w:rPr>
-          <w:b/>
-          <w:bCs/>
-          <w:sz w:val="28"/>
-          <w:szCs w:val="28"/>
-          <w:lang w:val="sr-Cyrl-RS"/>
-        </w:rPr>
-        <w:t>КОМПАЈЛЕРА</w:t>
-      </w:r>
-    </w:p>
-    <w:p>
-      <w:pPr>
-        <w:rPr>
-          <w:sz w:val="28"/>
-          <w:szCs w:val="28"/>
-          <w:lang w:val="sr-Cyrl-RS"/>
-        </w:rPr>
-      </w:pPr>
-      <w:r>
-        <w:rPr>
-          <w:sz w:val="28"/>
-          <w:szCs w:val="28"/>
-          <w:lang w:val="sr-Cyrl-RS"/>
-        </w:rPr>
-        <w:t xml:space="preserve">Такође и за поређење времана извршавања при различитим компајлерским оптимизацијама, резултате извршавања ћу приложити у виду </w:t>
-      </w:r>
-      <w:r>
-        <w:rPr>
-          <w:sz w:val="28"/>
-          <w:szCs w:val="28"/>
-        </w:rPr>
-        <w:t>screenshot-</w:t>
-      </w:r>
-      <w:r>
-        <w:rPr>
-          <w:sz w:val="28"/>
-          <w:szCs w:val="28"/>
-          <w:lang w:val="sr-Cyrl-RS"/>
-        </w:rPr>
-        <w:t>ова на којима се јасно види које оптимизације су искориштене.</w:t>
-      </w:r>
-    </w:p>
-    <w:p>
-      <w:pPr>
+        <w:pStyle w:val="Normal"/>
         <w:jc w:val="center"/>
         <w:rPr>
-          <w:sz w:val="24"/>
-          <w:szCs w:val="24"/>
-          <w:lang w:val="sr-Cyrl-RS"/>
-        </w:rPr>
-      </w:pPr>
-      <w:r>
-        <w:rPr>
-          <w:noProof/>
-          <w:sz w:val="28"/>
-          <w:szCs w:val="28"/>
-          <w:lang w:val="sr-Cyrl-RS"/>
-        </w:rPr>
+          <w:i/>
+          <w:i/>
+          <w:iCs/>
+          <w:sz w:val="28"/>
+          <w:szCs w:val="28"/>
+          <w:lang w:val="sr-RS"/>
+        </w:rPr>
+      </w:pPr>
+      <w:r>
         <w:drawing>
-          <wp:inline distT="0" distB="0" distL="0" distR="0" wp14:anchorId="025CC350" wp14:editId="3BBD8584">
-            <wp:extent cx="3154065" cy="6638925"/>
-            <wp:effectExtent l="0" t="0" r="8255" b="0"/>
-            <wp:docPr id="6" name="Picture 6"/>
+          <wp:anchor behindDoc="0" distT="0" distB="0" distL="0" distR="0" simplePos="0" locked="0" layoutInCell="0" allowOverlap="1" relativeHeight="9">
+            <wp:simplePos x="0" y="0"/>
+            <wp:positionH relativeFrom="column">
+              <wp:align>center</wp:align>
+            </wp:positionH>
+            <wp:positionV relativeFrom="paragraph">
+              <wp:posOffset>635</wp:posOffset>
+            </wp:positionV>
+            <wp:extent cx="5943600" cy="3705225"/>
+            <wp:effectExtent l="0" t="0" r="0" b="0"/>
+            <wp:wrapSquare wrapText="largest"/>
+            <wp:docPr id="6" name="Image1" descr=""/>
             <wp:cNvGraphicFramePr>
               <a:graphicFrameLocks xmlns:a="http://schemas.openxmlformats.org/drawingml/2006/main" noChangeAspect="1"/>
             </wp:cNvGraphicFramePr>
@@ -1677,20 +1458,13 @@
               <a:graphicData uri="http://schemas.openxmlformats.org/drawingml/2006/picture">
                 <pic:pic xmlns:pic="http://schemas.openxmlformats.org/drawingml/2006/picture">
                   <pic:nvPicPr>
-                    <pic:cNvPr id="0" name="Picture 6"/>
+                    <pic:cNvPr id="6" name="Image1" descr=""/>
                     <pic:cNvPicPr>
                       <a:picLocks noChangeAspect="1" noChangeArrowheads="1"/>
                     </pic:cNvPicPr>
                   </pic:nvPicPr>
                   <pic:blipFill>
-                    <a:blip r:embed="rId12">
-                      <a:extLst>
-                        <a:ext uri="{28A0092B-C50C-407E-A947-70E740481C1C}">
-                          <a14:useLocalDpi xmlns:a14="http://schemas.microsoft.com/office/drawing/2010/main" val="0"/>
-                        </a:ext>
-                      </a:extLst>
-                    </a:blip>
-                    <a:srcRect/>
+                    <a:blip r:embed="rId7"/>
                     <a:stretch>
                       <a:fillRect/>
                     </a:stretch>
@@ -1698,96 +1472,30 @@
                   <pic:spPr bwMode="auto">
                     <a:xfrm>
                       <a:off x="0" y="0"/>
-                      <a:ext cx="3203101" cy="6742140"/>
+                      <a:ext cx="5943600" cy="3705225"/>
                     </a:xfrm>
                     <a:prstGeom prst="rect">
                       <a:avLst/>
                     </a:prstGeom>
-                    <a:noFill/>
-                    <a:ln>
-                      <a:noFill/>
-                    </a:ln>
                   </pic:spPr>
                 </pic:pic>
               </a:graphicData>
             </a:graphic>
-          </wp:inline>
+          </wp:anchor>
         </w:drawing>
-      </w:r>
-    </w:p>
-    <w:p>
-      <w:pPr>
-        <w:jc w:val="center"/>
-        <w:rPr>
-          <w:i/>
-          <w:iCs/>
-          <w:sz w:val="28"/>
-          <w:szCs w:val="28"/>
-          <w:lang w:val="sr-Cyrl-RS"/>
-        </w:rPr>
-      </w:pPr>
-      <w:r>
-        <w:rPr>
-          <w:i/>
-          <w:iCs/>
-          <w:sz w:val="28"/>
-          <w:szCs w:val="28"/>
-          <w:lang w:val="sr-Cyrl-RS"/>
-        </w:rPr>
-        <w:t xml:space="preserve">Слика 4. </w:t>
-      </w:r>
-      <w:r>
-        <w:rPr>
-          <w:i/>
-          <w:iCs/>
-          <w:sz w:val="28"/>
-          <w:szCs w:val="28"/>
-          <w:lang w:val="sr-Cyrl-RS"/>
-        </w:rPr>
-        <w:t>С програм</w:t>
-      </w:r>
-      <w:r>
-        <w:rPr>
-          <w:i/>
-          <w:iCs/>
-          <w:sz w:val="28"/>
-          <w:szCs w:val="28"/>
-        </w:rPr>
-        <w:t>:</w:t>
-      </w:r>
-      <w:r>
-        <w:rPr>
-          <w:i/>
-          <w:iCs/>
-          <w:sz w:val="28"/>
-          <w:szCs w:val="28"/>
-          <w:lang w:val="sr-Cyrl-RS"/>
-        </w:rPr>
-        <w:t xml:space="preserve"> У улазном фајлу 100 опсега од 1 до 1000</w:t>
-      </w:r>
-    </w:p>
-    <w:p>
-      <w:pPr>
-        <w:jc w:val="center"/>
-        <w:rPr>
-          <w:sz w:val="24"/>
-          <w:szCs w:val="24"/>
-          <w:lang w:val="sr-Cyrl-RS"/>
-        </w:rPr>
-      </w:pPr>
-      <w:r>
-        <w:rPr>
-          <w:noProof/>
-          <w:sz w:val="24"/>
-          <w:szCs w:val="24"/>
-          <w:lang w:val="sr-Cyrl-RS"/>
-        </w:rPr>
-        <w:lastRenderedPageBreak/>
         <w:drawing>
-          <wp:inline distT="0" distB="0" distL="0" distR="0">
-            <wp:extent cx="3765145" cy="7886700"/>
-            <wp:effectExtent l="0" t="0" r="6985" b="0"/>
-            <wp:docPr id="7" name="Picture 7"/>
+          <wp:anchor behindDoc="0" distT="0" distB="0" distL="0" distR="0" simplePos="0" locked="0" layoutInCell="0" allowOverlap="1" relativeHeight="10">
+            <wp:simplePos x="0" y="0"/>
+            <wp:positionH relativeFrom="column">
+              <wp:posOffset>0</wp:posOffset>
+            </wp:positionH>
+            <wp:positionV relativeFrom="paragraph">
+              <wp:posOffset>3943350</wp:posOffset>
+            </wp:positionV>
+            <wp:extent cx="5943600" cy="3404870"/>
+            <wp:effectExtent l="0" t="0" r="0" b="0"/>
+            <wp:wrapSquare wrapText="largest"/>
+            <wp:docPr id="7" name="Image2" descr=""/>
             <wp:cNvGraphicFramePr>
               <a:graphicFrameLocks xmlns:a="http://schemas.openxmlformats.org/drawingml/2006/main" noChangeAspect="1"/>
             </wp:cNvGraphicFramePr>
@@ -1795,20 +1503,13 @@
               <a:graphicData uri="http://schemas.openxmlformats.org/drawingml/2006/picture">
                 <pic:pic xmlns:pic="http://schemas.openxmlformats.org/drawingml/2006/picture">
                   <pic:nvPicPr>
-                    <pic:cNvPr id="0" name="Picture 7"/>
+                    <pic:cNvPr id="7" name="Image2" descr=""/>
                     <pic:cNvPicPr>
                       <a:picLocks noChangeAspect="1" noChangeArrowheads="1"/>
                     </pic:cNvPicPr>
                   </pic:nvPicPr>
                   <pic:blipFill>
-                    <a:blip r:embed="rId13">
-                      <a:extLst>
-                        <a:ext uri="{28A0092B-C50C-407E-A947-70E740481C1C}">
-                          <a14:useLocalDpi xmlns:a14="http://schemas.microsoft.com/office/drawing/2010/main" val="0"/>
-                        </a:ext>
-                      </a:extLst>
-                    </a:blip>
-                    <a:srcRect/>
+                    <a:blip r:embed="rId8"/>
                     <a:stretch>
                       <a:fillRect/>
                     </a:stretch>
@@ -1816,15 +1517,284 @@
                   <pic:spPr bwMode="auto">
                     <a:xfrm>
                       <a:off x="0" y="0"/>
-                      <a:ext cx="3770268" cy="7897432"/>
+                      <a:ext cx="5943600" cy="3404870"/>
                     </a:xfrm>
                     <a:prstGeom prst="rect">
                       <a:avLst/>
                     </a:prstGeom>
-                    <a:noFill/>
-                    <a:ln>
-                      <a:noFill/>
-                    </a:ln>
+                  </pic:spPr>
+                </pic:pic>
+              </a:graphicData>
+            </a:graphic>
+          </wp:anchor>
+        </w:drawing>
+      </w:r>
+      <w:r>
+        <w:rPr>
+          <w:i/>
+          <w:iCs/>
+        </w:rPr>
+        <w:t xml:space="preserve">Слика 4. </w:t>
+      </w:r>
+      <w:r>
+        <w:rPr>
+          <w:i/>
+          <w:iCs/>
+        </w:rPr>
+        <w:t>Поређење</w:t>
+      </w:r>
+      <w:r>
+        <w:rPr>
+          <w:i/>
+          <w:iCs/>
+        </w:rPr>
+        <w:t xml:space="preserve">: У улазном фајлу </w:t>
+      </w:r>
+      <w:r>
+        <w:rPr>
+          <w:i/>
+          <w:iCs/>
+        </w:rPr>
+        <w:t>300</w:t>
+      </w:r>
+      <w:r>
+        <w:rPr>
+          <w:i/>
+          <w:iCs/>
+        </w:rPr>
+        <w:t xml:space="preserve"> опсега од 1 до 1000</w:t>
+      </w:r>
+    </w:p>
+    <w:p>
+      <w:pPr>
+        <w:pStyle w:val="Normal"/>
+        <w:jc w:val="center"/>
+        <w:rPr>
+          <w:i/>
+          <w:i/>
+          <w:iCs/>
+          <w:sz w:val="28"/>
+          <w:szCs w:val="28"/>
+          <w:lang w:val="sr-RS"/>
+        </w:rPr>
+      </w:pPr>
+      <w:r>
+        <w:rPr>
+          <w:i/>
+          <w:iCs/>
+        </w:rPr>
+        <w:t xml:space="preserve">Слика 4. </w:t>
+      </w:r>
+      <w:r>
+        <w:rPr>
+          <w:i/>
+          <w:iCs/>
+        </w:rPr>
+        <w:t>Поређење</w:t>
+      </w:r>
+      <w:r>
+        <w:rPr>
+          <w:i/>
+          <w:iCs/>
+        </w:rPr>
+        <w:t xml:space="preserve">: У улазном фајлу </w:t>
+      </w:r>
+      <w:r>
+        <w:rPr>
+          <w:i/>
+          <w:iCs/>
+        </w:rPr>
+        <w:t>300</w:t>
+      </w:r>
+      <w:r>
+        <w:rPr>
+          <w:i/>
+          <w:iCs/>
+        </w:rPr>
+        <w:t xml:space="preserve"> опсега од 1 до 1000</w:t>
+      </w:r>
+      <w:r>
+        <w:br w:type="page"/>
+      </w:r>
+    </w:p>
+    <w:p>
+      <w:pPr>
+        <w:pStyle w:val="Normal"/>
+        <w:rPr>
+          <w:sz w:val="28"/>
+          <w:szCs w:val="28"/>
+          <w:lang w:val="sr-RS"/>
+        </w:rPr>
+      </w:pPr>
+      <w:r>
+        <w:rPr>
+          <w:sz w:val="28"/>
+          <w:szCs w:val="28"/>
+          <w:lang w:val="sr-RS"/>
+        </w:rPr>
+      </w:r>
+      <w:r>
+        <w:br w:type="page"/>
+      </w:r>
+    </w:p>
+    <w:p>
+      <w:pPr>
+        <w:pStyle w:val="Normal"/>
+        <w:rPr>
+          <w:sz w:val="28"/>
+          <w:szCs w:val="28"/>
+          <w:lang w:val="sr-RS"/>
+        </w:rPr>
+      </w:pPr>
+      <w:r>
+        <w:rPr>
+          <w:sz w:val="28"/>
+          <w:szCs w:val="28"/>
+          <w:lang w:val="sr-RS"/>
+        </w:rPr>
+      </w:r>
+      <w:r>
+        <w:br w:type="page"/>
+      </w:r>
+    </w:p>
+    <w:p>
+      <w:pPr>
+        <w:pStyle w:val="Normal"/>
+        <w:rPr>
+          <w:sz w:val="28"/>
+          <w:szCs w:val="28"/>
+          <w:lang w:val="sr-RS"/>
+        </w:rPr>
+      </w:pPr>
+      <w:r>
+        <w:rPr>
+          <w:sz w:val="28"/>
+          <w:szCs w:val="28"/>
+          <w:lang w:val="sr-RS"/>
+        </w:rPr>
+      </w:r>
+      <w:r>
+        <w:br w:type="page"/>
+      </w:r>
+    </w:p>
+    <w:p>
+      <w:pPr>
+        <w:pStyle w:val="Normal"/>
+        <w:rPr>
+          <w:b/>
+          <w:b/>
+          <w:bCs/>
+          <w:sz w:val="28"/>
+          <w:szCs w:val="28"/>
+          <w:lang w:val="sr-RS"/>
+        </w:rPr>
+      </w:pPr>
+      <w:r>
+        <w:rPr>
+          <w:b/>
+          <w:bCs/>
+          <w:sz w:val="28"/>
+          <w:szCs w:val="28"/>
+          <w:lang w:val="sr-RS"/>
+        </w:rPr>
+        <w:t xml:space="preserve">ПОРЕЂЕЊЕ ВРЕМЕНА ИЗВРШАВАЊА – ОПТИМИЗАЦИЈЕ </w:t>
+      </w:r>
+      <w:r>
+        <w:rPr>
+          <w:b/>
+          <w:bCs/>
+          <w:sz w:val="28"/>
+          <w:szCs w:val="28"/>
+        </w:rPr>
+        <w:t xml:space="preserve">GCC </w:t>
+      </w:r>
+      <w:r>
+        <w:rPr>
+          <w:b/>
+          <w:bCs/>
+          <w:sz w:val="28"/>
+          <w:szCs w:val="28"/>
+          <w:lang w:val="sr-RS"/>
+        </w:rPr>
+        <w:t>КОМПАЈЛЕРА</w:t>
+      </w:r>
+    </w:p>
+    <w:p>
+      <w:pPr>
+        <w:pStyle w:val="Normal"/>
+        <w:rPr>
+          <w:sz w:val="28"/>
+          <w:szCs w:val="28"/>
+          <w:lang w:val="sr-RS"/>
+        </w:rPr>
+      </w:pPr>
+      <w:r>
+        <w:rPr>
+          <w:sz w:val="28"/>
+          <w:szCs w:val="28"/>
+          <w:lang w:val="sr-RS"/>
+        </w:rPr>
+        <w:t xml:space="preserve">Такође и за поређење времана извршавања при различитим компајлерским оптимизацијама, резултате извршавања ћу приложити у виду </w:t>
+      </w:r>
+      <w:r>
+        <w:rPr>
+          <w:sz w:val="28"/>
+          <w:szCs w:val="28"/>
+        </w:rPr>
+        <w:t>screenshot-</w:t>
+      </w:r>
+      <w:r>
+        <w:rPr>
+          <w:sz w:val="28"/>
+          <w:szCs w:val="28"/>
+          <w:lang w:val="sr-RS"/>
+        </w:rPr>
+        <w:t>ова на којима се јасно види које оптимизације су искориштене.</w:t>
+      </w:r>
+    </w:p>
+    <w:p>
+      <w:pPr>
+        <w:pStyle w:val="Normal"/>
+        <w:jc w:val="center"/>
+        <w:rPr>
+          <w:sz w:val="24"/>
+          <w:szCs w:val="24"/>
+          <w:lang w:val="sr-RS"/>
+        </w:rPr>
+      </w:pPr>
+      <w:r>
+        <w:rPr/>
+        <w:drawing>
+          <wp:inline distT="0" distB="0" distL="0" distR="0">
+            <wp:extent cx="3154045" cy="6638925"/>
+            <wp:effectExtent l="0" t="0" r="0" b="0"/>
+            <wp:docPr id="8" name="Picture 6" descr=""/>
+            <wp:cNvGraphicFramePr>
+              <a:graphicFrameLocks xmlns:a="http://schemas.openxmlformats.org/drawingml/2006/main" noChangeAspect="1"/>
+            </wp:cNvGraphicFramePr>
+            <a:graphic xmlns:a="http://schemas.openxmlformats.org/drawingml/2006/main">
+              <a:graphicData uri="http://schemas.openxmlformats.org/drawingml/2006/picture">
+                <pic:pic xmlns:pic="http://schemas.openxmlformats.org/drawingml/2006/picture">
+                  <pic:nvPicPr>
+                    <pic:cNvPr id="8" name="Picture 6" descr=""/>
+                    <pic:cNvPicPr>
+                      <a:picLocks noChangeAspect="1" noChangeArrowheads="1"/>
+                    </pic:cNvPicPr>
+                  </pic:nvPicPr>
+                  <pic:blipFill>
+                    <a:blip r:embed="rId9"/>
+                    <a:stretch>
+                      <a:fillRect/>
+                    </a:stretch>
+                  </pic:blipFill>
+                  <pic:spPr bwMode="auto">
+                    <a:xfrm>
+                      <a:off x="0" y="0"/>
+                      <a:ext cx="3154045" cy="6638925"/>
+                    </a:xfrm>
+                    <a:prstGeom prst="rect">
+                      <a:avLst/>
+                    </a:prstGeom>
                   </pic:spPr>
                 </pic:pic>
               </a:graphicData>
@@ -1835,34 +1805,26 @@
     </w:p>
     <w:p>
       <w:pPr>
+        <w:pStyle w:val="Normal"/>
         <w:jc w:val="center"/>
         <w:rPr>
           <w:i/>
-          <w:iCs/>
-          <w:sz w:val="28"/>
-          <w:szCs w:val="28"/>
-          <w:lang w:val="sr-Cyrl-RS"/>
-        </w:rPr>
-      </w:pPr>
-      <w:r>
-        <w:rPr>
-          <w:i/>
-          <w:iCs/>
-          <w:sz w:val="28"/>
-          <w:szCs w:val="28"/>
-          <w:lang w:val="sr-Cyrl-RS"/>
-        </w:rPr>
-        <w:t xml:space="preserve">Слика 4. </w:t>
-      </w:r>
-      <w:r>
-        <w:rPr>
-          <w:i/>
-          <w:iCs/>
-          <w:sz w:val="28"/>
-          <w:szCs w:val="28"/>
-          <w:lang w:val="sr-Cyrl-RS"/>
-        </w:rPr>
-        <w:t>С програм</w:t>
+          <w:i/>
+          <w:iCs/>
+          <w:sz w:val="28"/>
+          <w:szCs w:val="28"/>
+          <w:lang w:val="sr-RS"/>
+        </w:rPr>
+      </w:pPr>
+      <w:r>
+        <w:rPr>
+          <w:i/>
+          <w:iCs/>
+          <w:sz w:val="28"/>
+          <w:szCs w:val="28"/>
+          <w:lang w:val="sr-RS"/>
+        </w:rPr>
+        <w:t>Слика 4. С програм</w:t>
       </w:r>
       <w:r>
         <w:rPr>
@@ -1879,73 +1841,175 @@
           <w:iCs/>
           <w:sz w:val="28"/>
           <w:szCs w:val="28"/>
-          <w:lang w:val="sr-Cyrl-RS"/>
+          <w:lang w:val="sr-RS"/>
         </w:rPr>
         <w:t xml:space="preserve"> У улазном фајлу 100 опсега од 1 до 1000</w:t>
       </w:r>
     </w:p>
     <w:p>
       <w:pPr>
+        <w:pStyle w:val="Normal"/>
+        <w:jc w:val="center"/>
         <w:rPr>
           <w:sz w:val="24"/>
           <w:szCs w:val="24"/>
-          <w:lang w:val="sr-Cyrl-RS"/>
-        </w:rPr>
-      </w:pPr>
-      <w:r>
+          <w:lang w:val="sr-RS"/>
+        </w:rPr>
+      </w:pPr>
+      <w:r>
+        <w:rPr/>
+        <w:drawing>
+          <wp:inline distT="0" distB="0" distL="0" distR="0">
+            <wp:extent cx="3765550" cy="7886700"/>
+            <wp:effectExtent l="0" t="0" r="0" b="0"/>
+            <wp:docPr id="9" name="Picture 7" descr=""/>
+            <wp:cNvGraphicFramePr>
+              <a:graphicFrameLocks xmlns:a="http://schemas.openxmlformats.org/drawingml/2006/main" noChangeAspect="1"/>
+            </wp:cNvGraphicFramePr>
+            <a:graphic xmlns:a="http://schemas.openxmlformats.org/drawingml/2006/main">
+              <a:graphicData uri="http://schemas.openxmlformats.org/drawingml/2006/picture">
+                <pic:pic xmlns:pic="http://schemas.openxmlformats.org/drawingml/2006/picture">
+                  <pic:nvPicPr>
+                    <pic:cNvPr id="9" name="Picture 7" descr=""/>
+                    <pic:cNvPicPr>
+                      <a:picLocks noChangeAspect="1" noChangeArrowheads="1"/>
+                    </pic:cNvPicPr>
+                  </pic:nvPicPr>
+                  <pic:blipFill>
+                    <a:blip r:embed="rId10"/>
+                    <a:stretch>
+                      <a:fillRect/>
+                    </a:stretch>
+                  </pic:blipFill>
+                  <pic:spPr bwMode="auto">
+                    <a:xfrm>
+                      <a:off x="0" y="0"/>
+                      <a:ext cx="3765550" cy="7886700"/>
+                    </a:xfrm>
+                    <a:prstGeom prst="rect">
+                      <a:avLst/>
+                    </a:prstGeom>
+                  </pic:spPr>
+                </pic:pic>
+              </a:graphicData>
+            </a:graphic>
+          </wp:inline>
+        </w:drawing>
+      </w:r>
+    </w:p>
+    <w:p>
+      <w:pPr>
+        <w:pStyle w:val="Normal"/>
+        <w:jc w:val="center"/>
+        <w:rPr>
+          <w:i/>
+          <w:i/>
+          <w:iCs/>
+          <w:sz w:val="28"/>
+          <w:szCs w:val="28"/>
+          <w:lang w:val="sr-RS"/>
+        </w:rPr>
+      </w:pPr>
+      <w:r>
+        <w:rPr>
+          <w:i/>
+          <w:iCs/>
+          <w:sz w:val="28"/>
+          <w:szCs w:val="28"/>
+          <w:lang w:val="sr-RS"/>
+        </w:rPr>
+        <w:t>Слика 4. С програм</w:t>
+      </w:r>
+      <w:r>
+        <w:rPr>
+          <w:i/>
+          <w:iCs/>
+          <w:sz w:val="28"/>
+          <w:szCs w:val="28"/>
+        </w:rPr>
+        <w:t>:</w:t>
+      </w:r>
+      <w:r>
+        <w:rPr>
+          <w:i/>
+          <w:iCs/>
+          <w:sz w:val="28"/>
+          <w:szCs w:val="28"/>
+          <w:lang w:val="sr-RS"/>
+        </w:rPr>
+        <w:t xml:space="preserve"> У улазном фајлу 100 опсега од 1 до 1000</w:t>
+      </w:r>
+    </w:p>
+    <w:p>
+      <w:pPr>
+        <w:pStyle w:val="Normal"/>
         <w:rPr>
           <w:sz w:val="24"/>
           <w:szCs w:val="24"/>
-          <w:lang w:val="sr-Cyrl-RS"/>
-        </w:rPr>
-        <w:lastRenderedPageBreak/>
-        <w:br w:type="page"/>
-      </w:r>
-    </w:p>
-    <w:p>
-      <w:pPr>
+          <w:lang w:val="sr-RS"/>
+        </w:rPr>
+      </w:pPr>
+      <w:r>
         <w:rPr>
           <w:sz w:val="24"/>
           <w:szCs w:val="24"/>
-          <w:lang w:val="sr-Cyrl-RS"/>
-        </w:rPr>
-      </w:pPr>
-      <w:r>
+          <w:lang w:val="sr-RS"/>
+        </w:rPr>
+      </w:r>
+      <w:r>
+        <w:br w:type="page"/>
+      </w:r>
+    </w:p>
+    <w:p>
+      <w:pPr>
+        <w:pStyle w:val="Normal"/>
         <w:rPr>
           <w:sz w:val="24"/>
           <w:szCs w:val="24"/>
-          <w:lang w:val="sr-Cyrl-RS"/>
-        </w:rPr>
-        <w:lastRenderedPageBreak/>
-        <w:br w:type="page"/>
-      </w:r>
-    </w:p>
-    <w:p>
-      <w:pPr>
+          <w:lang w:val="sr-RS"/>
+        </w:rPr>
+      </w:pPr>
+      <w:r>
         <w:rPr>
           <w:sz w:val="24"/>
           <w:szCs w:val="24"/>
-          <w:lang w:val="sr-Cyrl-RS"/>
-        </w:rPr>
-      </w:pPr>
-      <w:r>
+          <w:lang w:val="sr-RS"/>
+        </w:rPr>
+      </w:r>
+      <w:r>
+        <w:br w:type="page"/>
+      </w:r>
+    </w:p>
+    <w:p>
+      <w:pPr>
+        <w:pStyle w:val="Normal"/>
         <w:rPr>
           <w:sz w:val="24"/>
           <w:szCs w:val="24"/>
-          <w:lang w:val="sr-Cyrl-RS"/>
-        </w:rPr>
-        <w:lastRenderedPageBreak/>
+          <w:lang w:val="sr-RS"/>
+        </w:rPr>
+      </w:pPr>
+      <w:r>
+        <w:rPr>
+          <w:sz w:val="24"/>
+          <w:szCs w:val="24"/>
+          <w:lang w:val="sr-RS"/>
+        </w:rPr>
+      </w:r>
+      <w:r>
         <w:br w:type="page"/>
       </w:r>
     </w:p>
     <w:p>
       <w:pPr>
-        <w:rPr>
+        <w:pStyle w:val="Normal"/>
+        <w:rPr>
+          <w:b/>
           <w:b/>
           <w:bCs/>
           <w:sz w:val="32"/>
           <w:szCs w:val="32"/>
-          <w:lang w:val="sr-Cyrl-RS"/>
+          <w:lang w:val="sr-RS"/>
         </w:rPr>
       </w:pPr>
       <w:r>
@@ -1954,167 +2018,148 @@
           <w:bCs/>
           <w:sz w:val="32"/>
           <w:szCs w:val="32"/>
-          <w:lang w:val="sr-Cyrl-RS"/>
-        </w:rPr>
-        <w:lastRenderedPageBreak/>
+          <w:lang w:val="sr-RS"/>
+        </w:rPr>
         <w:t>ЗАКЉУЧАК</w:t>
       </w:r>
     </w:p>
     <w:p>
       <w:pPr>
-        <w:rPr>
-          <w:sz w:val="28"/>
-          <w:szCs w:val="28"/>
-          <w:lang w:val="sr-Cyrl-RS"/>
-        </w:rPr>
-      </w:pPr>
-    </w:p>
-    <w:p>
-      <w:pPr>
+        <w:pStyle w:val="Normal"/>
+        <w:rPr>
+          <w:sz w:val="28"/>
+          <w:szCs w:val="28"/>
+          <w:lang w:val="sr-RS"/>
+        </w:rPr>
+      </w:pPr>
+      <w:r>
+        <w:rPr>
+          <w:sz w:val="28"/>
+          <w:szCs w:val="28"/>
+          <w:lang w:val="sr-RS"/>
+        </w:rPr>
+      </w:r>
+    </w:p>
+    <w:p>
+      <w:pPr>
+        <w:pStyle w:val="Normal"/>
         <w:jc w:val="center"/>
         <w:rPr>
           <w:sz w:val="28"/>
           <w:szCs w:val="28"/>
-          <w:lang w:val="sr-Cyrl-RS"/>
-        </w:rPr>
-      </w:pPr>
-    </w:p>
-    <w:p>
-      <w:pPr>
-        <w:rPr>
-          <w:sz w:val="28"/>
-          <w:szCs w:val="28"/>
-          <w:lang w:val="sr-Cyrl-RS"/>
-        </w:rPr>
-      </w:pPr>
+          <w:lang w:val="sr-RS"/>
+        </w:rPr>
+      </w:pPr>
+      <w:r>
+        <w:rPr>
+          <w:sz w:val="28"/>
+          <w:szCs w:val="28"/>
+          <w:lang w:val="sr-RS"/>
+        </w:rPr>
+      </w:r>
+    </w:p>
+    <w:p>
+      <w:pPr>
+        <w:pStyle w:val="Normal"/>
+        <w:spacing w:before="0" w:after="160"/>
+        <w:rPr>
+          <w:sz w:val="28"/>
+          <w:szCs w:val="28"/>
+          <w:lang w:val="sr-RS"/>
+        </w:rPr>
+      </w:pPr>
+      <w:r>
+        <w:rPr/>
+      </w:r>
     </w:p>
     <w:sectPr>
-      <w:headerReference w:type="default" r:id="rId14"/>
-      <w:footerReference w:type="default" r:id="rId15"/>
+      <w:headerReference w:type="default" r:id="rId11"/>
+      <w:footerReference w:type="default" r:id="rId12"/>
+      <w:type w:val="nextPage"/>
       <w:pgSz w:w="12240" w:h="15840"/>
-      <w:pgMar w:top="1440" w:right="1440" w:bottom="1440" w:left="1440" w:header="720" w:footer="720" w:gutter="0"/>
-      <w:cols w:space="720"/>
-      <w:docGrid w:linePitch="360"/>
+      <w:pgMar w:left="1440" w:right="1440" w:gutter="0" w:header="720" w:top="1440" w:footer="720" w:bottom="1440"/>
+      <w:pgNumType w:fmt="decimal"/>
+      <w:formProt w:val="false"/>
+      <w:textDirection w:val="lrTb"/>
+      <w:docGrid w:type="default" w:linePitch="360" w:charSpace="4096"/>
     </w:sectPr>
   </w:body>
 </w:document>
 </file>
 
-<file path=word/endnotes.xml><?xml version="1.0" encoding="utf-8"?>
-<w:endnotes xmlns:wpc="http://schemas.microsoft.com/office/word/2010/wordprocessingCanvas" xmlns:cx="http://schemas.microsoft.com/office/drawing/2014/chartex" xmlns:cx1="http://schemas.microsoft.com/office/drawing/2015/9/8/chartex" xmlns:cx2="http://schemas.microsoft.com/office/drawing/2015/10/21/chartex" xmlns:cx3="http://schemas.microsoft.com/office/drawing/2016/5/9/chartex" xmlns:cx4="http://schemas.microsoft.com/office/drawing/2016/5/10/chartex" xmlns:cx5="http://schemas.microsoft.com/office/drawing/2016/5/11/chartex" xmlns:cx6="http://schemas.microsoft.com/office/drawing/2016/5/12/chartex" xmlns:cx7="http://schemas.microsoft.com/office/drawing/2016/5/13/chartex" xmlns:cx8="http://schemas.microsoft.com/office/drawing/2016/5/14/chartex" xmlns:mc="http://schemas.openxmlformats.org/markup-compatibility/2006" xmlns:aink="http://schemas.microsoft.com/office/drawing/2016/ink" xmlns:am3d="http://schemas.microsoft.com/office/drawing/2017/model3d" xmlns:o="urn:schemas-microsoft-com:office:office" xmlns:oel="http://schemas.microsoft.com/office/2019/extlst" xmlns:r="http://schemas.openxmlformats.org/officeDocument/2006/relationships" xmlns:m="http://schemas.openxmlformats.org/officeDocument/2006/math" xmlns:v="urn:schemas-microsoft-com:vml" xmlns:wp14="http://schemas.microsoft.com/office/word/2010/wordprocessingDrawing" xmlns:wp="http://schemas.openxmlformats.org/drawingml/2006/wordprocessingDrawing" xmlns:w10="urn:schemas-microsoft-com:office:word" xmlns:w="http://schemas.openxmlformats.org/wordprocessingml/2006/main" xmlns:w14="http://schemas.microsoft.com/office/word/2010/wordml" xmlns:w15="http://schemas.microsoft.com/office/word/2012/wordml" xmlns:w16cex="http://schemas.microsoft.com/office/word/2018/wordml/cex" xmlns:w16cid="http://schemas.microsoft.com/office/word/2016/wordml/cid" xmlns:w16="http://schemas.microsoft.com/office/word/2018/wordml" xmlns:w16sdtdh="http://schemas.microsoft.com/office/word/2020/wordml/sdtdatahash" xmlns:w16se="http://schemas.microsoft.com/office/word/2015/wordml/symex" xmlns:wpg="http://schemas.microsoft.com/office/word/2010/wordprocessingGroup" xmlns:wpi="http://schemas.microsoft.com/office/word/2010/wordprocessingInk" xmlns:wne="http://schemas.microsoft.com/office/word/2006/wordml" xmlns:wps="http://schemas.microsoft.com/office/word/2010/wordprocessingShape" mc:Ignorable="w14 w15 w16se w16cid w16 w16cex w16sdtdh wp14">
-  <w:endnote w:type="separator" w:id="-1">
-    <w:p>
-      <w:pPr>
-        <w:spacing w:after="0" w:line="240" w:lineRule="auto"/>
-      </w:pPr>
-      <w:r>
-        <w:separator/>
-      </w:r>
-    </w:p>
-  </w:endnote>
-  <w:endnote w:type="continuationSeparator" w:id="0">
-    <w:p>
-      <w:pPr>
-        <w:spacing w:after="0" w:line="240" w:lineRule="auto"/>
-      </w:pPr>
-      <w:r>
-        <w:continuationSeparator/>
-      </w:r>
-    </w:p>
-  </w:endnote>
-</w:endnotes>
-</file>
-
 <file path=word/footer1.xml><?xml version="1.0" encoding="utf-8"?>
-<w:ftr xmlns:wpc="http://schemas.microsoft.com/office/word/2010/wordprocessingCanvas" xmlns:cx="http://schemas.microsoft.com/office/drawing/2014/chartex" xmlns:cx1="http://schemas.microsoft.com/office/drawing/2015/9/8/chartex" xmlns:cx2="http://schemas.microsoft.com/office/drawing/2015/10/21/chartex" xmlns:cx3="http://schemas.microsoft.com/office/drawing/2016/5/9/chartex" xmlns:cx4="http://schemas.microsoft.com/office/drawing/2016/5/10/chartex" xmlns:cx5="http://schemas.microsoft.com/office/drawing/2016/5/11/chartex" xmlns:cx6="http://schemas.microsoft.com/office/drawing/2016/5/12/chartex" xmlns:cx7="http://schemas.microsoft.com/office/drawing/2016/5/13/chartex" xmlns:cx8="http://schemas.microsoft.com/office/drawing/2016/5/14/chartex" xmlns:mc="http://schemas.openxmlformats.org/markup-compatibility/2006" xmlns:aink="http://schemas.microsoft.com/office/drawing/2016/ink" xmlns:am3d="http://schemas.microsoft.com/office/drawing/2017/model3d" xmlns:o="urn:schemas-microsoft-com:office:office" xmlns:oel="http://schemas.microsoft.com/office/2019/extlst" xmlns:r="http://schemas.openxmlformats.org/officeDocument/2006/relationships" xmlns:m="http://schemas.openxmlformats.org/officeDocument/2006/math" xmlns:v="urn:schemas-microsoft-com:vml" xmlns:wp14="http://schemas.microsoft.com/office/word/2010/wordprocessingDrawing" xmlns:wp="http://schemas.openxmlformats.org/drawingml/2006/wordprocessingDrawing" xmlns:w10="urn:schemas-microsoft-com:office:word" xmlns:w="http://schemas.openxmlformats.org/wordprocessingml/2006/main" xmlns:w14="http://schemas.microsoft.com/office/word/2010/wordml" xmlns:w15="http://schemas.microsoft.com/office/word/2012/wordml" xmlns:w16cex="http://schemas.microsoft.com/office/word/2018/wordml/cex" xmlns:w16cid="http://schemas.microsoft.com/office/word/2016/wordml/cid" xmlns:w16="http://schemas.microsoft.com/office/word/2018/wordml" xmlns:w16sdtdh="http://schemas.microsoft.com/office/word/2020/wordml/sdtdatahash" xmlns:w16se="http://schemas.microsoft.com/office/word/2015/wordml/symex" xmlns:wpg="http://schemas.microsoft.com/office/word/2010/wordprocessingGroup" xmlns:wpi="http://schemas.microsoft.com/office/word/2010/wordprocessingInk" xmlns:wne="http://schemas.microsoft.com/office/word/2006/wordml" xmlns:wps="http://schemas.microsoft.com/office/word/2010/wordprocessingShape" mc:Ignorable="w14 w15 w16se w16cid w16 w16cex w16sdtdh wp14">
+<w:ftr xmlns:o="urn:schemas-microsoft-com:office:office" xmlns:r="http://schemas.openxmlformats.org/officeDocument/2006/relationships" xmlns:v="urn:schemas-microsoft-com:vml" xmlns:w="http://schemas.openxmlformats.org/wordprocessingml/2006/main" xmlns:w10="urn:schemas-microsoft-com:office:word" xmlns:wp="http://schemas.openxmlformats.org/drawingml/2006/wordprocessingDrawing" xmlns:wps="http://schemas.microsoft.com/office/word/2010/wordprocessingShape" xmlns:wpg="http://schemas.microsoft.com/office/word/2010/wordprocessingGroup" xmlns:mc="http://schemas.openxmlformats.org/markup-compatibility/2006" xmlns:wp14="http://schemas.microsoft.com/office/word/2010/wordprocessingDrawing" xmlns:w14="http://schemas.microsoft.com/office/word/2010/wordml" xmlns:w15="http://schemas.microsoft.com/office/word/2012/wordml" mc:Ignorable="w14 wp14 w15">
   <w:sdt>
     <w:sdtPr>
-      <w:id w:val="-1385179684"/>
       <w:docPartObj>
         <w:docPartGallery w:val="Page Numbers (Bottom of Page)"/>
-        <w:docPartUnique/>
+        <w:docPartUnique w:val="true"/>
       </w:docPartObj>
+      <w:id w:val="480381631"/>
     </w:sdtPr>
-    <w:sdtEndPr>
-      <w:rPr>
-        <w:noProof/>
-      </w:rPr>
-    </w:sdtEndPr>
     <w:sdtContent>
       <w:p>
         <w:pPr>
           <w:pStyle w:val="Footer"/>
           <w:jc w:val="right"/>
+          <w:rPr/>
         </w:pPr>
         <w:r>
+          <w:rPr/>
           <w:fldChar w:fldCharType="begin"/>
         </w:r>
         <w:r>
-          <w:instrText xml:space="preserve"> PAGE   \* MERGEFORMAT </w:instrText>
+          <w:rPr/>
+          <w:instrText xml:space="preserve"> PAGE </w:instrText>
         </w:r>
         <w:r>
+          <w:rPr/>
           <w:fldChar w:fldCharType="separate"/>
         </w:r>
         <w:r>
-          <w:rPr>
-            <w:noProof/>
-          </w:rPr>
-          <w:t>2</w:t>
+          <w:rPr/>
+          <w:t>16</w:t>
         </w:r>
         <w:r>
+          <w:rPr/>
+          <w:fldChar w:fldCharType="end"/>
+        </w:r>
+      </w:p>
+      <w:p>
+        <w:pPr>
+          <w:pStyle w:val="Normal"/>
+          <w:spacing w:before="0" w:after="160"/>
+          <w:jc w:val="center"/>
           <w:rPr>
-            <w:noProof/>
+            <w:i/>
+            <w:i/>
+            <w:iCs/>
+            <w:sz w:val="28"/>
+            <w:szCs w:val="28"/>
+            <w:lang w:val="sr-RS"/>
           </w:rPr>
-          <w:fldChar w:fldCharType="end"/>
+        </w:pPr>
+        <w:r>
+          <w:rPr/>
         </w:r>
       </w:p>
     </w:sdtContent>
   </w:sdt>
-  <w:p>
-    <w:pPr>
-      <w:pStyle w:val="Footer"/>
-    </w:pPr>
-  </w:p>
 </w:ftr>
 </file>
 
-<file path=word/footnotes.xml><?xml version="1.0" encoding="utf-8"?>
-<w:footnotes xmlns:wpc="http://schemas.microsoft.com/office/word/2010/wordprocessingCanvas" xmlns:cx="http://schemas.microsoft.com/office/drawing/2014/chartex" xmlns:cx1="http://schemas.microsoft.com/office/drawing/2015/9/8/chartex" xmlns:cx2="http://schemas.microsoft.com/office/drawing/2015/10/21/chartex" xmlns:cx3="http://schemas.microsoft.com/office/drawing/2016/5/9/chartex" xmlns:cx4="http://schemas.microsoft.com/office/drawing/2016/5/10/chartex" xmlns:cx5="http://schemas.microsoft.com/office/drawing/2016/5/11/chartex" xmlns:cx6="http://schemas.microsoft.com/office/drawing/2016/5/12/chartex" xmlns:cx7="http://schemas.microsoft.com/office/drawing/2016/5/13/chartex" xmlns:cx8="http://schemas.microsoft.com/office/drawing/2016/5/14/chartex" xmlns:mc="http://schemas.openxmlformats.org/markup-compatibility/2006" xmlns:aink="http://schemas.microsoft.com/office/drawing/2016/ink" xmlns:am3d="http://schemas.microsoft.com/office/drawing/2017/model3d" xmlns:o="urn:schemas-microsoft-com:office:office" xmlns:oel="http://schemas.microsoft.com/office/2019/extlst" xmlns:r="http://schemas.openxmlformats.org/officeDocument/2006/relationships" xmlns:m="http://schemas.openxmlformats.org/officeDocument/2006/math" xmlns:v="urn:schemas-microsoft-com:vml" xmlns:wp14="http://schemas.microsoft.com/office/word/2010/wordprocessingDrawing" xmlns:wp="http://schemas.openxmlformats.org/drawingml/2006/wordprocessingDrawing" xmlns:w10="urn:schemas-microsoft-com:office:word" xmlns:w="http://schemas.openxmlformats.org/wordprocessingml/2006/main" xmlns:w14="http://schemas.microsoft.com/office/word/2010/wordml" xmlns:w15="http://schemas.microsoft.com/office/word/2012/wordml" xmlns:w16cex="http://schemas.microsoft.com/office/word/2018/wordml/cex" xmlns:w16cid="http://schemas.microsoft.com/office/word/2016/wordml/cid" xmlns:w16="http://schemas.microsoft.com/office/word/2018/wordml" xmlns:w16sdtdh="http://schemas.microsoft.com/office/word/2020/wordml/sdtdatahash" xmlns:w16se="http://schemas.microsoft.com/office/word/2015/wordml/symex" xmlns:wpg="http://schemas.microsoft.com/office/word/2010/wordprocessingGroup" xmlns:wpi="http://schemas.microsoft.com/office/word/2010/wordprocessingInk" xmlns:wne="http://schemas.microsoft.com/office/word/2006/wordml" xmlns:wps="http://schemas.microsoft.com/office/word/2010/wordprocessingShape" mc:Ignorable="w14 w15 w16se w16cid w16 w16cex w16sdtdh wp14">
-  <w:footnote w:type="separator" w:id="-1">
-    <w:p>
-      <w:pPr>
-        <w:spacing w:after="0" w:line="240" w:lineRule="auto"/>
-      </w:pPr>
-      <w:r>
-        <w:separator/>
-      </w:r>
-    </w:p>
-  </w:footnote>
-  <w:footnote w:type="continuationSeparator" w:id="0">
-    <w:p>
-      <w:pPr>
-        <w:spacing w:after="0" w:line="240" w:lineRule="auto"/>
-      </w:pPr>
-      <w:r>
-        <w:continuationSeparator/>
-      </w:r>
-    </w:p>
-  </w:footnote>
-</w:footnotes>
-</file>
-
 <file path=word/header1.xml><?xml version="1.0" encoding="utf-8"?>
-<w:hdr xmlns:wpc="http://schemas.microsoft.com/office/word/2010/wordprocessingCanvas" xmlns:cx="http://schemas.microsoft.com/office/drawing/2014/chartex" xmlns:cx1="http://schemas.microsoft.com/office/drawing/2015/9/8/chartex" xmlns:cx2="http://schemas.microsoft.com/office/drawing/2015/10/21/chartex" xmlns:cx3="http://schemas.microsoft.com/office/drawing/2016/5/9/chartex" xmlns:cx4="http://schemas.microsoft.com/office/drawing/2016/5/10/chartex" xmlns:cx5="http://schemas.microsoft.com/office/drawing/2016/5/11/chartex" xmlns:cx6="http://schemas.microsoft.com/office/drawing/2016/5/12/chartex" xmlns:cx7="http://schemas.microsoft.com/office/drawing/2016/5/13/chartex" xmlns:cx8="http://schemas.microsoft.com/office/drawing/2016/5/14/chartex" xmlns:mc="http://schemas.openxmlformats.org/markup-compatibility/2006" xmlns:aink="http://schemas.microsoft.com/office/drawing/2016/ink" xmlns:am3d="http://schemas.microsoft.com/office/drawing/2017/model3d" xmlns:o="urn:schemas-microsoft-com:office:office" xmlns:oel="http://schemas.microsoft.com/office/2019/extlst" xmlns:r="http://schemas.openxmlformats.org/officeDocument/2006/relationships" xmlns:m="http://schemas.openxmlformats.org/officeDocument/2006/math" xmlns:v="urn:schemas-microsoft-com:vml" xmlns:wp14="http://schemas.microsoft.com/office/word/2010/wordprocessingDrawing" xmlns:wp="http://schemas.openxmlformats.org/drawingml/2006/wordprocessingDrawing" xmlns:w10="urn:schemas-microsoft-com:office:word" xmlns:w="http://schemas.openxmlformats.org/wordprocessingml/2006/main" xmlns:w14="http://schemas.microsoft.com/office/word/2010/wordml" xmlns:w15="http://schemas.microsoft.com/office/word/2012/wordml" xmlns:w16cex="http://schemas.microsoft.com/office/word/2018/wordml/cex" xmlns:w16cid="http://schemas.microsoft.com/office/word/2016/wordml/cid" xmlns:w16="http://schemas.microsoft.com/office/word/2018/wordml" xmlns:w16sdtdh="http://schemas.microsoft.com/office/word/2020/wordml/sdtdatahash" xmlns:w16se="http://schemas.microsoft.com/office/word/2015/wordml/symex" xmlns:wpg="http://schemas.microsoft.com/office/word/2010/wordprocessingGroup" xmlns:wpi="http://schemas.microsoft.com/office/word/2010/wordprocessingInk" xmlns:wne="http://schemas.microsoft.com/office/word/2006/wordml" xmlns:wps="http://schemas.microsoft.com/office/word/2010/wordprocessingShape" mc:Ignorable="w14 w15 w16se w16cid w16 w16cex w16sdtdh wp14">
+<w:hdr xmlns:o="urn:schemas-microsoft-com:office:office" xmlns:r="http://schemas.openxmlformats.org/officeDocument/2006/relationships" xmlns:v="urn:schemas-microsoft-com:vml" xmlns:w="http://schemas.openxmlformats.org/wordprocessingml/2006/main" xmlns:w10="urn:schemas-microsoft-com:office:word" xmlns:wp="http://schemas.openxmlformats.org/drawingml/2006/wordprocessingDrawing" xmlns:wps="http://schemas.microsoft.com/office/word/2010/wordprocessingShape" xmlns:wpg="http://schemas.microsoft.com/office/word/2010/wordprocessingGroup" xmlns:mc="http://schemas.openxmlformats.org/markup-compatibility/2006" xmlns:wp14="http://schemas.microsoft.com/office/word/2010/wordprocessingDrawing" xmlns:w14="http://schemas.microsoft.com/office/word/2010/wordml" xmlns:w15="http://schemas.microsoft.com/office/word/2012/wordml" mc:Ignorable="w14 wp14 w15">
   <w:p>
     <w:pPr>
       <w:pStyle w:val="Header"/>
       <w:rPr>
-        <w:lang w:val="sr-Cyrl-RS"/>
+        <w:lang w:val="sr-RS"/>
       </w:rPr>
     </w:pPr>
     <w:r>
       <w:rPr>
-        <w:lang w:val="sr-Cyrl-RS"/>
+        <w:lang w:val="sr-RS"/>
       </w:rPr>
       <w:t>Гордан Летић 1157/20</w:t>
     </w:r>
@@ -2123,11 +2168,11 @@
 </file>
 
 <file path=word/styles.xml><?xml version="1.0" encoding="utf-8"?>
-<w:styles xmlns:mc="http://schemas.openxmlformats.org/markup-compatibility/2006" xmlns:r="http://schemas.openxmlformats.org/officeDocument/2006/relationships" xmlns:w="http://schemas.openxmlformats.org/wordprocessingml/2006/main" xmlns:w14="http://schemas.microsoft.com/office/word/2010/wordml" xmlns:w15="http://schemas.microsoft.com/office/word/2012/wordml" xmlns:w16cex="http://schemas.microsoft.com/office/word/2018/wordml/cex" xmlns:w16cid="http://schemas.microsoft.com/office/word/2016/wordml/cid" xmlns:w16="http://schemas.microsoft.com/office/word/2018/wordml" xmlns:w16sdtdh="http://schemas.microsoft.com/office/word/2020/wordml/sdtdatahash" xmlns:w16se="http://schemas.microsoft.com/office/word/2015/wordml/symex" mc:Ignorable="w14 w15 w16se w16cid w16 w16cex w16sdtdh">
+<w:styles xmlns:w="http://schemas.openxmlformats.org/wordprocessingml/2006/main" xmlns:w14="http://schemas.microsoft.com/office/word/2010/wordml" xmlns:mc="http://schemas.openxmlformats.org/markup-compatibility/2006" mc:Ignorable="w14">
   <w:docDefaults>
     <w:rPrDefault>
       <w:rPr>
-        <w:rFonts w:asciiTheme="minorHAnsi" w:eastAsiaTheme="minorHAnsi" w:hAnsiTheme="minorHAnsi" w:cstheme="minorBidi"/>
+        <w:rFonts w:ascii="Calibri" w:hAnsi="Calibri" w:eastAsia="Calibri" w:cs="" w:asciiTheme="minorHAnsi" w:cstheme="minorBidi" w:eastAsiaTheme="minorHAnsi" w:hAnsiTheme="minorHAnsi"/>
         <w:sz w:val="22"/>
         <w:szCs w:val="22"/>
         <w:lang w:val="en-US" w:eastAsia="en-US" w:bidi="ar-SA"/>
@@ -2135,21 +2180,21 @@
     </w:rPrDefault>
     <w:pPrDefault>
       <w:pPr>
-        <w:spacing w:after="160" w:line="259" w:lineRule="auto"/>
+        <w:suppressAutoHyphens w:val="true"/>
       </w:pPr>
     </w:pPrDefault>
   </w:docDefaults>
   <w:latentStyles w:defLockedState="0" w:defUIPriority="99" w:defSemiHidden="0" w:defUnhideWhenUsed="0" w:defQFormat="0" w:count="376">
     <w:lsdException w:name="Normal" w:uiPriority="0" w:qFormat="1"/>
     <w:lsdException w:name="heading 1" w:uiPriority="9" w:qFormat="1"/>
-    <w:lsdException w:name="heading 2" w:semiHidden="1" w:uiPriority="9" w:unhideWhenUsed="1" w:qFormat="1"/>
-    <w:lsdException w:name="heading 3" w:semiHidden="1" w:uiPriority="9" w:unhideWhenUsed="1" w:qFormat="1"/>
-    <w:lsdException w:name="heading 4" w:semiHidden="1" w:uiPriority="9" w:unhideWhenUsed="1" w:qFormat="1"/>
-    <w:lsdException w:name="heading 5" w:semiHidden="1" w:uiPriority="9" w:unhideWhenUsed="1" w:qFormat="1"/>
-    <w:lsdException w:name="heading 6" w:semiHidden="1" w:uiPriority="9" w:unhideWhenUsed="1" w:qFormat="1"/>
-    <w:lsdException w:name="heading 7" w:semiHidden="1" w:uiPriority="9" w:unhideWhenUsed="1" w:qFormat="1"/>
-    <w:lsdException w:name="heading 8" w:semiHidden="1" w:uiPriority="9" w:unhideWhenUsed="1" w:qFormat="1"/>
-    <w:lsdException w:name="heading 9" w:semiHidden="1" w:uiPriority="9" w:unhideWhenUsed="1" w:qFormat="1"/>
+    <w:lsdException w:name="heading 2" w:uiPriority="9" w:semiHidden="1" w:unhideWhenUsed="1" w:qFormat="1"/>
+    <w:lsdException w:name="heading 3" w:uiPriority="9" w:semiHidden="1" w:unhideWhenUsed="1" w:qFormat="1"/>
+    <w:lsdException w:name="heading 4" w:uiPriority="9" w:semiHidden="1" w:unhideWhenUsed="1" w:qFormat="1"/>
+    <w:lsdException w:name="heading 5" w:uiPriority="9" w:semiHidden="1" w:unhideWhenUsed="1" w:qFormat="1"/>
+    <w:lsdException w:name="heading 6" w:uiPriority="9" w:semiHidden="1" w:unhideWhenUsed="1" w:qFormat="1"/>
+    <w:lsdException w:name="heading 7" w:uiPriority="9" w:semiHidden="1" w:unhideWhenUsed="1" w:qFormat="1"/>
+    <w:lsdException w:name="heading 8" w:uiPriority="9" w:semiHidden="1" w:unhideWhenUsed="1" w:qFormat="1"/>
+    <w:lsdException w:name="heading 9" w:uiPriority="9" w:semiHidden="1" w:unhideWhenUsed="1" w:qFormat="1"/>
     <w:lsdException w:name="index 1" w:semiHidden="1" w:unhideWhenUsed="1"/>
     <w:lsdException w:name="index 2" w:semiHidden="1" w:unhideWhenUsed="1"/>
     <w:lsdException w:name="index 3" w:semiHidden="1" w:unhideWhenUsed="1"/>
@@ -2159,22 +2204,22 @@
     <w:lsdException w:name="index 7" w:semiHidden="1" w:unhideWhenUsed="1"/>
     <w:lsdException w:name="index 8" w:semiHidden="1" w:unhideWhenUsed="1"/>
     <w:lsdException w:name="index 9" w:semiHidden="1" w:unhideWhenUsed="1"/>
-    <w:lsdException w:name="toc 1" w:semiHidden="1" w:uiPriority="39" w:unhideWhenUsed="1"/>
-    <w:lsdException w:name="toc 2" w:semiHidden="1" w:uiPriority="39" w:unhideWhenUsed="1"/>
-    <w:lsdException w:name="toc 3" w:semiHidden="1" w:uiPriority="39" w:unhideWhenUsed="1"/>
-    <w:lsdException w:name="toc 4" w:semiHidden="1" w:uiPriority="39" w:unhideWhenUsed="1"/>
-    <w:lsdException w:name="toc 5" w:semiHidden="1" w:uiPriority="39" w:unhideWhenUsed="1"/>
-    <w:lsdException w:name="toc 6" w:semiHidden="1" w:uiPriority="39" w:unhideWhenUsed="1"/>
-    <w:lsdException w:name="toc 7" w:semiHidden="1" w:uiPriority="39" w:unhideWhenUsed="1"/>
-    <w:lsdException w:name="toc 8" w:semiHidden="1" w:uiPriority="39" w:unhideWhenUsed="1"/>
-    <w:lsdException w:name="toc 9" w:semiHidden="1" w:uiPriority="39" w:unhideWhenUsed="1"/>
+    <w:lsdException w:name="toc 1" w:uiPriority="39" w:semiHidden="1" w:unhideWhenUsed="1"/>
+    <w:lsdException w:name="toc 2" w:uiPriority="39" w:semiHidden="1" w:unhideWhenUsed="1"/>
+    <w:lsdException w:name="toc 3" w:uiPriority="39" w:semiHidden="1" w:unhideWhenUsed="1"/>
+    <w:lsdException w:name="toc 4" w:uiPriority="39" w:semiHidden="1" w:unhideWhenUsed="1"/>
+    <w:lsdException w:name="toc 5" w:uiPriority="39" w:semiHidden="1" w:unhideWhenUsed="1"/>
+    <w:lsdException w:name="toc 6" w:uiPriority="39" w:semiHidden="1" w:unhideWhenUsed="1"/>
+    <w:lsdException w:name="toc 7" w:uiPriority="39" w:semiHidden="1" w:unhideWhenUsed="1"/>
+    <w:lsdException w:name="toc 8" w:uiPriority="39" w:semiHidden="1" w:unhideWhenUsed="1"/>
+    <w:lsdException w:name="toc 9" w:uiPriority="39" w:semiHidden="1" w:unhideWhenUsed="1"/>
     <w:lsdException w:name="Normal Indent" w:semiHidden="1" w:unhideWhenUsed="1"/>
     <w:lsdException w:name="footnote text" w:semiHidden="1" w:unhideWhenUsed="1"/>
     <w:lsdException w:name="annotation text" w:semiHidden="1" w:unhideWhenUsed="1"/>
     <w:lsdException w:name="header" w:semiHidden="1" w:unhideWhenUsed="1"/>
     <w:lsdException w:name="footer" w:semiHidden="1" w:unhideWhenUsed="1"/>
     <w:lsdException w:name="index heading" w:semiHidden="1" w:unhideWhenUsed="1"/>
-    <w:lsdException w:name="caption" w:semiHidden="1" w:uiPriority="35" w:unhideWhenUsed="1" w:qFormat="1"/>
+    <w:lsdException w:name="caption" w:uiPriority="35" w:semiHidden="1" w:unhideWhenUsed="1" w:qFormat="1"/>
     <w:lsdException w:name="table of figures" w:semiHidden="1" w:unhideWhenUsed="1"/>
     <w:lsdException w:name="envelope address" w:semiHidden="1" w:unhideWhenUsed="1"/>
     <w:lsdException w:name="envelope return" w:semiHidden="1" w:unhideWhenUsed="1"/>
@@ -2205,7 +2250,7 @@
     <w:lsdException w:name="Title" w:uiPriority="10" w:qFormat="1"/>
     <w:lsdException w:name="Closing" w:semiHidden="1" w:unhideWhenUsed="1"/>
     <w:lsdException w:name="Signature" w:semiHidden="1" w:unhideWhenUsed="1"/>
-    <w:lsdException w:name="Default Paragraph Font" w:semiHidden="1" w:uiPriority="1" w:unhideWhenUsed="1"/>
+    <w:lsdException w:name="Default Paragraph Font" w:uiPriority="1" w:semiHidden="1" w:unhideWhenUsed="1"/>
     <w:lsdException w:name="Body Text" w:semiHidden="1" w:unhideWhenUsed="1"/>
     <w:lsdException w:name="Body Text Indent" w:semiHidden="1" w:unhideWhenUsed="1"/>
     <w:lsdException w:name="List Continue" w:semiHidden="1" w:unhideWhenUsed="1"/>
@@ -2405,8 +2450,8 @@
     <w:lsdException w:name="Subtle Reference" w:uiPriority="31" w:qFormat="1"/>
     <w:lsdException w:name="Intense Reference" w:uiPriority="32" w:qFormat="1"/>
     <w:lsdException w:name="Book Title" w:uiPriority="33" w:qFormat="1"/>
-    <w:lsdException w:name="Bibliography" w:semiHidden="1" w:uiPriority="37" w:unhideWhenUsed="1"/>
-    <w:lsdException w:name="TOC Heading" w:semiHidden="1" w:uiPriority="39" w:unhideWhenUsed="1" w:qFormat="1"/>
+    <w:lsdException w:name="Bibliography" w:uiPriority="37" w:semiHidden="1" w:unhideWhenUsed="1"/>
+    <w:lsdException w:name="TOC Heading" w:uiPriority="39" w:semiHidden="1" w:unhideWhenUsed="1" w:qFormat="1"/>
     <w:lsdException w:name="Plain Table 1" w:uiPriority="41"/>
     <w:lsdException w:name="Plain Table 2" w:uiPriority="42"/>
     <w:lsdException w:name="Plain Table 3" w:uiPriority="43"/>
@@ -2517,36 +2562,238 @@
     <w:lsdException w:name="Unresolved Mention" w:semiHidden="1" w:unhideWhenUsed="1"/>
     <w:lsdException w:name="Smart Link" w:semiHidden="1" w:unhideWhenUsed="1"/>
   </w:latentStyles>
-  <w:style w:type="paragraph" w:default="1" w:styleId="Normal">
+  <w:style w:type="paragraph" w:styleId="Normal" w:default="1">
     <w:name w:val="Normal"/>
     <w:qFormat/>
+    <w:pPr>
+      <w:widowControl/>
+      <w:bidi w:val="0"/>
+      <w:spacing w:lineRule="auto" w:line="259" w:before="0" w:after="160"/>
+      <w:jc w:val="left"/>
+    </w:pPr>
+    <w:rPr>
+      <w:rFonts w:ascii="Calibri" w:hAnsi="Calibri" w:eastAsia="Calibri" w:cs="" w:asciiTheme="minorHAnsi" w:cstheme="minorBidi" w:eastAsiaTheme="minorHAnsi" w:hAnsiTheme="minorHAnsi"/>
+      <w:color w:val="auto"/>
+      <w:kern w:val="0"/>
+      <w:sz w:val="22"/>
+      <w:szCs w:val="22"/>
+      <w:lang w:val="en-US" w:eastAsia="en-US" w:bidi="ar-SA"/>
+    </w:rPr>
   </w:style>
   <w:style w:type="paragraph" w:styleId="Heading1">
-    <w:name w:val="heading 1"/>
+    <w:name w:val="Heading 1"/>
     <w:basedOn w:val="Normal"/>
     <w:next w:val="Normal"/>
     <w:link w:val="Heading1Char"/>
     <w:uiPriority w:val="9"/>
     <w:qFormat/>
-    <w:rsid w:val="00B51703"/>
+    <w:rsid w:val="00b51703"/>
     <w:pPr>
-      <w:keepNext/>
+      <w:keepNext w:val="true"/>
       <w:keepLines/>
       <w:spacing w:before="240" w:after="0"/>
       <w:outlineLvl w:val="0"/>
     </w:pPr>
     <w:rPr>
-      <w:rFonts w:asciiTheme="majorHAnsi" w:eastAsiaTheme="majorEastAsia" w:hAnsiTheme="majorHAnsi" w:cstheme="majorBidi"/>
-      <w:color w:val="2F5496" w:themeColor="accent1" w:themeShade="BF"/>
+      <w:rFonts w:ascii="Calibri Light" w:hAnsi="Calibri Light" w:eastAsia="" w:cs="" w:asciiTheme="majorHAnsi" w:cstheme="majorBidi" w:eastAsiaTheme="majorEastAsia" w:hAnsiTheme="majorHAnsi"/>
+      <w:color w:val="2F5496" w:themeColor="accent1" w:themeShade="bf"/>
       <w:sz w:val="32"/>
       <w:szCs w:val="32"/>
     </w:rPr>
   </w:style>
-  <w:style w:type="character" w:default="1" w:styleId="DefaultParagraphFont">
+  <w:style w:type="character" w:styleId="DefaultParagraphFont" w:default="1">
     <w:name w:val="Default Paragraph Font"/>
     <w:uiPriority w:val="1"/>
     <w:semiHidden/>
     <w:unhideWhenUsed/>
+    <w:qFormat/>
+    <w:rPr/>
+  </w:style>
+  <w:style w:type="character" w:styleId="HeaderChar" w:customStyle="1">
+    <w:name w:val="Header Char"/>
+    <w:basedOn w:val="DefaultParagraphFont"/>
+    <w:link w:val="Header"/>
+    <w:uiPriority w:val="99"/>
+    <w:qFormat/>
+    <w:rsid w:val="00b51703"/>
+    <w:rPr/>
+  </w:style>
+  <w:style w:type="character" w:styleId="FooterChar" w:customStyle="1">
+    <w:name w:val="Footer Char"/>
+    <w:basedOn w:val="DefaultParagraphFont"/>
+    <w:link w:val="Footer"/>
+    <w:uiPriority w:val="99"/>
+    <w:qFormat/>
+    <w:rsid w:val="00b51703"/>
+    <w:rPr/>
+  </w:style>
+  <w:style w:type="character" w:styleId="InternetLink">
+    <w:name w:val="Hyperlink"/>
+    <w:basedOn w:val="DefaultParagraphFont"/>
+    <w:uiPriority w:val="99"/>
+    <w:semiHidden/>
+    <w:unhideWhenUsed/>
+    <w:rsid w:val="00b51703"/>
+    <w:rPr>
+      <w:color w:val="0563C1" w:themeColor="hyperlink"/>
+      <w:u w:val="single"/>
+    </w:rPr>
+  </w:style>
+  <w:style w:type="character" w:styleId="Heading1Char" w:customStyle="1">
+    <w:name w:val="Heading 1 Char"/>
+    <w:basedOn w:val="DefaultParagraphFont"/>
+    <w:link w:val="Heading1"/>
+    <w:uiPriority w:val="9"/>
+    <w:qFormat/>
+    <w:rsid w:val="00b51703"/>
+    <w:rPr>
+      <w:rFonts w:ascii="Calibri Light" w:hAnsi="Calibri Light" w:eastAsia="" w:cs="" w:asciiTheme="majorHAnsi" w:cstheme="majorBidi" w:eastAsiaTheme="majorEastAsia" w:hAnsiTheme="majorHAnsi"/>
+      <w:color w:val="2F5496" w:themeColor="accent1" w:themeShade="bf"/>
+      <w:sz w:val="32"/>
+      <w:szCs w:val="32"/>
+    </w:rPr>
+  </w:style>
+  <w:style w:type="paragraph" w:styleId="Heading">
+    <w:name w:val="Heading"/>
+    <w:basedOn w:val="Normal"/>
+    <w:next w:val="TextBody"/>
+    <w:qFormat/>
+    <w:pPr>
+      <w:keepNext w:val="true"/>
+      <w:spacing w:before="240" w:after="120"/>
+    </w:pPr>
+    <w:rPr>
+      <w:rFonts w:ascii="Liberation Sans" w:hAnsi="Liberation Sans" w:eastAsia="Source Han Sans CN" w:cs="Droid Sans Devanagari"/>
+      <w:sz w:val="28"/>
+      <w:szCs w:val="28"/>
+    </w:rPr>
+  </w:style>
+  <w:style w:type="paragraph" w:styleId="TextBody">
+    <w:name w:val="Body Text"/>
+    <w:basedOn w:val="Normal"/>
+    <w:pPr>
+      <w:spacing w:lineRule="auto" w:line="276" w:before="0" w:after="140"/>
+    </w:pPr>
+    <w:rPr/>
+  </w:style>
+  <w:style w:type="paragraph" w:styleId="List">
+    <w:name w:val="List"/>
+    <w:basedOn w:val="TextBody"/>
+    <w:pPr/>
+    <w:rPr>
+      <w:rFonts w:cs="Droid Sans Devanagari"/>
+    </w:rPr>
+  </w:style>
+  <w:style w:type="paragraph" w:styleId="Caption">
+    <w:name w:val="Caption"/>
+    <w:basedOn w:val="Normal"/>
+    <w:qFormat/>
+    <w:pPr>
+      <w:suppressLineNumbers/>
+      <w:spacing w:before="120" w:after="120"/>
+    </w:pPr>
+    <w:rPr>
+      <w:rFonts w:cs="Droid Sans Devanagari"/>
+      <w:i/>
+      <w:iCs/>
+      <w:sz w:val="24"/>
+      <w:szCs w:val="24"/>
+    </w:rPr>
+  </w:style>
+  <w:style w:type="paragraph" w:styleId="Index">
+    <w:name w:val="Index"/>
+    <w:basedOn w:val="Normal"/>
+    <w:qFormat/>
+    <w:pPr>
+      <w:suppressLineNumbers/>
+    </w:pPr>
+    <w:rPr>
+      <w:rFonts w:cs="Droid Sans Devanagari"/>
+      <w:lang w:val="zxx" w:eastAsia="zxx" w:bidi="zxx"/>
+    </w:rPr>
+  </w:style>
+  <w:style w:type="paragraph" w:styleId="HeaderandFooter">
+    <w:name w:val="Header and Footer"/>
+    <w:basedOn w:val="Normal"/>
+    <w:qFormat/>
+    <w:pPr/>
+    <w:rPr/>
+  </w:style>
+  <w:style w:type="paragraph" w:styleId="Header">
+    <w:name w:val="Header"/>
+    <w:basedOn w:val="Normal"/>
+    <w:link w:val="HeaderChar"/>
+    <w:uiPriority w:val="99"/>
+    <w:unhideWhenUsed/>
+    <w:rsid w:val="00b51703"/>
+    <w:pPr>
+      <w:tabs>
+        <w:tab w:val="clear" w:pos="720"/>
+        <w:tab w:val="center" w:pos="4680" w:leader="none"/>
+        <w:tab w:val="right" w:pos="9360" w:leader="none"/>
+      </w:tabs>
+      <w:spacing w:lineRule="auto" w:line="240" w:before="0" w:after="0"/>
+    </w:pPr>
+    <w:rPr/>
+  </w:style>
+  <w:style w:type="paragraph" w:styleId="Footer">
+    <w:name w:val="Footer"/>
+    <w:basedOn w:val="Normal"/>
+    <w:link w:val="FooterChar"/>
+    <w:uiPriority w:val="99"/>
+    <w:unhideWhenUsed/>
+    <w:rsid w:val="00b51703"/>
+    <w:pPr>
+      <w:tabs>
+        <w:tab w:val="clear" w:pos="720"/>
+        <w:tab w:val="center" w:pos="4680" w:leader="none"/>
+        <w:tab w:val="right" w:pos="9360" w:leader="none"/>
+      </w:tabs>
+      <w:spacing w:lineRule="auto" w:line="240" w:before="0" w:after="0"/>
+    </w:pPr>
+    <w:rPr/>
+  </w:style>
+  <w:style w:type="paragraph" w:styleId="Contents1">
+    <w:name w:val="TOC 1"/>
+    <w:basedOn w:val="Normal"/>
+    <w:next w:val="Normal"/>
+    <w:autoRedefine/>
+    <w:uiPriority w:val="39"/>
+    <w:semiHidden/>
+    <w:unhideWhenUsed/>
+    <w:rsid w:val="00b51703"/>
+    <w:pPr>
+      <w:spacing w:lineRule="auto" w:line="254" w:before="0" w:after="100"/>
+    </w:pPr>
+    <w:rPr/>
+  </w:style>
+  <w:style w:type="paragraph" w:styleId="IndexHeading">
+    <w:name w:val="Index Heading"/>
+    <w:basedOn w:val="Heading"/>
+    <w:pPr/>
+    <w:rPr/>
+  </w:style>
+  <w:style w:type="paragraph" w:styleId="ContentsHeading">
+    <w:name w:val="TOC Heading"/>
+    <w:basedOn w:val="Heading1"/>
+    <w:next w:val="Normal"/>
+    <w:uiPriority w:val="39"/>
+    <w:semiHidden/>
+    <w:unhideWhenUsed/>
+    <w:qFormat/>
+    <w:rsid w:val="00b51703"/>
+    <w:pPr>
+      <w:spacing w:lineRule="auto" w:line="254"/>
+      <w:outlineLvl w:val="9"/>
+    </w:pPr>
+    <w:rPr/>
+  </w:style>
+  <w:style w:type="numbering" w:styleId="NoList" w:default="1">
+    <w:name w:val="No List"/>
+    <w:uiPriority w:val="99"/>
+    <w:semiHidden/>
+    <w:unhideWhenUsed/>
+    <w:qFormat/>
   </w:style>
   <w:style w:type="table" w:default="1" w:styleId="TableNormal">
     <w:name w:val="Normal Table"/>
@@ -2554,7 +2801,6 @@
     <w:semiHidden/>
     <w:unhideWhenUsed/>
     <w:tblPr>
-      <w:tblInd w:w="0" w:type="dxa"/>
       <w:tblCellMar>
         <w:top w:w="0" w:type="dxa"/>
         <w:left w:w="108" w:type="dxa"/>
@@ -2562,108 +2808,6 @@
         <w:right w:w="108" w:type="dxa"/>
       </w:tblCellMar>
     </w:tblPr>
-  </w:style>
-  <w:style w:type="numbering" w:default="1" w:styleId="NoList">
-    <w:name w:val="No List"/>
-    <w:uiPriority w:val="99"/>
-    <w:semiHidden/>
-    <w:unhideWhenUsed/>
-  </w:style>
-  <w:style w:type="paragraph" w:styleId="Header">
-    <w:name w:val="header"/>
-    <w:basedOn w:val="Normal"/>
-    <w:link w:val="HeaderChar"/>
-    <w:uiPriority w:val="99"/>
-    <w:unhideWhenUsed/>
-    <w:rsid w:val="00B51703"/>
-    <w:pPr>
-      <w:tabs>
-        <w:tab w:val="center" w:pos="4680"/>
-        <w:tab w:val="right" w:pos="9360"/>
-      </w:tabs>
-      <w:spacing w:after="0" w:line="240" w:lineRule="auto"/>
-    </w:pPr>
-  </w:style>
-  <w:style w:type="character" w:customStyle="1" w:styleId="HeaderChar">
-    <w:name w:val="Header Char"/>
-    <w:basedOn w:val="DefaultParagraphFont"/>
-    <w:link w:val="Header"/>
-    <w:uiPriority w:val="99"/>
-    <w:rsid w:val="00B51703"/>
-  </w:style>
-  <w:style w:type="paragraph" w:styleId="Footer">
-    <w:name w:val="footer"/>
-    <w:basedOn w:val="Normal"/>
-    <w:link w:val="FooterChar"/>
-    <w:uiPriority w:val="99"/>
-    <w:unhideWhenUsed/>
-    <w:rsid w:val="00B51703"/>
-    <w:pPr>
-      <w:tabs>
-        <w:tab w:val="center" w:pos="4680"/>
-        <w:tab w:val="right" w:pos="9360"/>
-      </w:tabs>
-      <w:spacing w:after="0" w:line="240" w:lineRule="auto"/>
-    </w:pPr>
-  </w:style>
-  <w:style w:type="character" w:customStyle="1" w:styleId="FooterChar">
-    <w:name w:val="Footer Char"/>
-    <w:basedOn w:val="DefaultParagraphFont"/>
-    <w:link w:val="Footer"/>
-    <w:uiPriority w:val="99"/>
-    <w:rsid w:val="00B51703"/>
-  </w:style>
-  <w:style w:type="character" w:styleId="Hyperlink">
-    <w:name w:val="Hyperlink"/>
-    <w:basedOn w:val="DefaultParagraphFont"/>
-    <w:uiPriority w:val="99"/>
-    <w:semiHidden/>
-    <w:unhideWhenUsed/>
-    <w:rsid w:val="00B51703"/>
-    <w:rPr>
-      <w:color w:val="0563C1" w:themeColor="hyperlink"/>
-      <w:u w:val="single"/>
-    </w:rPr>
-  </w:style>
-  <w:style w:type="paragraph" w:styleId="TOC1">
-    <w:name w:val="toc 1"/>
-    <w:basedOn w:val="Normal"/>
-    <w:next w:val="Normal"/>
-    <w:autoRedefine/>
-    <w:uiPriority w:val="39"/>
-    <w:semiHidden/>
-    <w:unhideWhenUsed/>
-    <w:rsid w:val="00B51703"/>
-    <w:pPr>
-      <w:spacing w:after="100" w:line="256" w:lineRule="auto"/>
-    </w:pPr>
-  </w:style>
-  <w:style w:type="character" w:customStyle="1" w:styleId="Heading1Char">
-    <w:name w:val="Heading 1 Char"/>
-    <w:basedOn w:val="DefaultParagraphFont"/>
-    <w:link w:val="Heading1"/>
-    <w:uiPriority w:val="9"/>
-    <w:rsid w:val="00B51703"/>
-    <w:rPr>
-      <w:rFonts w:asciiTheme="majorHAnsi" w:eastAsiaTheme="majorEastAsia" w:hAnsiTheme="majorHAnsi" w:cstheme="majorBidi"/>
-      <w:color w:val="2F5496" w:themeColor="accent1" w:themeShade="BF"/>
-      <w:sz w:val="32"/>
-      <w:szCs w:val="32"/>
-    </w:rPr>
-  </w:style>
-  <w:style w:type="paragraph" w:styleId="TOCHeading">
-    <w:name w:val="TOC Heading"/>
-    <w:basedOn w:val="Heading1"/>
-    <w:next w:val="Normal"/>
-    <w:uiPriority w:val="39"/>
-    <w:semiHidden/>
-    <w:unhideWhenUsed/>
-    <w:qFormat/>
-    <w:rsid w:val="00B51703"/>
-    <w:pPr>
-      <w:spacing w:line="256" w:lineRule="auto"/>
-      <w:outlineLvl w:val="9"/>
-    </w:pPr>
   </w:style>
 </w:styles>
 </file>

--- a/AR Dokumentacija.docx
+++ b/AR Dokumentacija.docx
@@ -321,43 +321,67 @@
           <w:szCs w:val="28"/>
           <w:lang w:val="sr-RS"/>
         </w:rPr>
-        <w:t>Увод</w:t>
-      </w:r>
-    </w:p>
-    <w:p>
-      <w:pPr>
-        <w:pStyle w:val="Normal"/>
-        <w:rPr>
-          <w:sz w:val="28"/>
-          <w:szCs w:val="28"/>
-          <w:lang w:val="sr-RS"/>
-        </w:rPr>
-      </w:pPr>
-      <w:r>
-        <w:rPr>
-          <w:sz w:val="28"/>
-          <w:szCs w:val="28"/>
-          <w:lang w:val="sr-RS"/>
-        </w:rPr>
-        <w:t>Поступак и услови тестирања</w:t>
-      </w:r>
-    </w:p>
-    <w:p>
-      <w:pPr>
-        <w:pStyle w:val="Normal"/>
-        <w:rPr>
-          <w:sz w:val="28"/>
-          <w:szCs w:val="28"/>
-          <w:lang w:val="sr-RS"/>
-        </w:rPr>
-      </w:pPr>
-      <w:r>
-        <w:rPr>
-          <w:sz w:val="28"/>
-          <w:szCs w:val="28"/>
-          <w:lang w:val="sr-RS"/>
-        </w:rPr>
-        <w:t>Поређење времена извршавања</w:t>
+        <w:t xml:space="preserve">Увод ………………………………………………………………………………………………………………… </w:t>
+      </w:r>
+      <w:r>
+        <w:rPr>
+          <w:sz w:val="28"/>
+          <w:szCs w:val="28"/>
+          <w:lang w:val="sr-RS"/>
+        </w:rPr>
+        <w:t>3</w:t>
+      </w:r>
+    </w:p>
+    <w:p>
+      <w:pPr>
+        <w:pStyle w:val="Normal"/>
+        <w:rPr>
+          <w:sz w:val="28"/>
+          <w:szCs w:val="28"/>
+          <w:lang w:val="sr-RS"/>
+        </w:rPr>
+      </w:pPr>
+      <w:r>
+        <w:rPr>
+          <w:sz w:val="28"/>
+          <w:szCs w:val="28"/>
+          <w:lang w:val="sr-RS"/>
+        </w:rPr>
+        <w:t xml:space="preserve">Поступак и услови тестирања ………………………………………………………………………… </w:t>
+      </w:r>
+      <w:r>
+        <w:rPr>
+          <w:sz w:val="28"/>
+          <w:szCs w:val="28"/>
+          <w:lang w:val="sr-RS"/>
+        </w:rPr>
+        <w:t>3</w:t>
+      </w:r>
+    </w:p>
+    <w:p>
+      <w:pPr>
+        <w:pStyle w:val="Normal"/>
+        <w:rPr>
+          <w:sz w:val="28"/>
+          <w:szCs w:val="28"/>
+          <w:lang w:val="sr-RS"/>
+        </w:rPr>
+      </w:pPr>
+      <w:r>
+        <w:rPr>
+          <w:sz w:val="28"/>
+          <w:szCs w:val="28"/>
+          <w:lang w:val="sr-RS"/>
+        </w:rPr>
+        <w:t xml:space="preserve">Поређење времена извршавања …………………………………………………………………… </w:t>
+      </w:r>
+      <w:r>
+        <w:rPr>
+          <w:sz w:val="28"/>
+          <w:szCs w:val="28"/>
+          <w:lang w:val="sr-RS"/>
+        </w:rPr>
+        <w:t>4</w:t>
       </w:r>
     </w:p>
     <w:p>
@@ -390,25 +414,59 @@
           <w:szCs w:val="28"/>
           <w:lang w:val="sr-RS"/>
         </w:rPr>
-        <w:t xml:space="preserve"> компајлера</w:t>
-      </w:r>
-    </w:p>
-    <w:p>
-      <w:pPr>
-        <w:pStyle w:val="Normal"/>
-        <w:rPr>
-          <w:sz w:val="28"/>
-          <w:szCs w:val="28"/>
-          <w:lang w:val="sr-RS"/>
-        </w:rPr>
-      </w:pPr>
-      <w:r>
-        <w:rPr>
-          <w:sz w:val="28"/>
-          <w:szCs w:val="28"/>
-          <w:lang w:val="sr-RS"/>
-        </w:rPr>
-        <w:t>Закључак</w:t>
+        <w:t xml:space="preserve"> компајлера ………………… </w:t>
+      </w:r>
+      <w:r>
+        <w:rPr>
+          <w:sz w:val="28"/>
+          <w:szCs w:val="28"/>
+          <w:lang w:val="sr-RS"/>
+        </w:rPr>
+        <w:t>8</w:t>
+      </w:r>
+    </w:p>
+    <w:p>
+      <w:pPr>
+        <w:pStyle w:val="Normal"/>
+        <w:rPr>
+          <w:sz w:val="28"/>
+          <w:szCs w:val="28"/>
+          <w:lang w:val="sr-RS"/>
+        </w:rPr>
+      </w:pPr>
+      <w:r>
+        <w:rPr>
+          <w:sz w:val="28"/>
+          <w:szCs w:val="28"/>
+          <w:lang w:val="sr-RS"/>
+        </w:rPr>
+        <w:t>Сликовити приказ оптимизације употребом SSE инструкцијског скупа ……… 11</w:t>
+      </w:r>
+    </w:p>
+    <w:p>
+      <w:pPr>
+        <w:pStyle w:val="Normal"/>
+        <w:rPr>
+          <w:sz w:val="28"/>
+          <w:szCs w:val="28"/>
+          <w:lang w:val="sr-RS"/>
+        </w:rPr>
+      </w:pPr>
+      <w:r>
+        <w:rPr>
+          <w:sz w:val="28"/>
+          <w:szCs w:val="28"/>
+          <w:lang w:val="sr-RS"/>
+        </w:rPr>
+        <w:t xml:space="preserve">Закључак …………………………………………………………………………………………………………. </w:t>
+      </w:r>
+      <w:r>
+        <w:rPr>
+          <w:sz w:val="28"/>
+          <w:szCs w:val="28"/>
+          <w:lang w:val="sr-RS"/>
+        </w:rPr>
+        <w:t>12</w:t>
       </w:r>
     </w:p>
     <w:p>
@@ -639,7 +697,47 @@
           <w:szCs w:val="28"/>
           <w:lang w:val="sr-RS"/>
         </w:rPr>
-        <w:t xml:space="preserve">Слика 1. Садржај </w:t>
+        <w:t xml:space="preserve">Слика 1. </w:t>
+      </w:r>
+      <w:r>
+        <w:rPr>
+          <w:i/>
+          <w:iCs/>
+          <w:sz w:val="28"/>
+          <w:szCs w:val="28"/>
+          <w:lang w:val="sr-RS"/>
+        </w:rPr>
+        <w:t>Примјер с</w:t>
+      </w:r>
+      <w:r>
+        <w:rPr>
+          <w:i/>
+          <w:iCs/>
+          <w:sz w:val="28"/>
+          <w:szCs w:val="28"/>
+          <w:lang w:val="sr-RS"/>
+        </w:rPr>
+        <w:t>адржај</w:t>
+      </w:r>
+      <w:r>
+        <w:rPr>
+          <w:i/>
+          <w:iCs/>
+          <w:sz w:val="28"/>
+          <w:szCs w:val="28"/>
+          <w:lang w:val="sr-RS"/>
+        </w:rPr>
+        <w:t>а</w:t>
+      </w:r>
+      <w:r>
+        <w:rPr>
+          <w:i/>
+          <w:iCs/>
+          <w:sz w:val="28"/>
+          <w:szCs w:val="28"/>
+          <w:lang w:val="sr-RS"/>
+        </w:rPr>
+        <w:t xml:space="preserve"> </w:t>
       </w:r>
       <w:r>
         <w:rPr>
@@ -1401,7 +1499,23 @@
           <w:szCs w:val="28"/>
           <w:lang w:val="sr-RS"/>
         </w:rPr>
-        <w:t xml:space="preserve"> инструкцијског скупа, гдје видимо да је резултат пропорционалан првом мјерењу.</w:t>
+        <w:t xml:space="preserve"> инструкцијског скупа, гдје видимо да је резултат пропорционалан првом мјерењу </w:t>
+      </w:r>
+      <w:r>
+        <w:rPr>
+          <w:sz w:val="28"/>
+          <w:szCs w:val="28"/>
+          <w:lang w:val="sr-RS"/>
+        </w:rPr>
+        <w:t>што је и очекивано</w:t>
+      </w:r>
+      <w:r>
+        <w:rPr>
+          <w:sz w:val="28"/>
+          <w:szCs w:val="28"/>
+          <w:lang w:val="sr-RS"/>
+        </w:rPr>
+        <w:t>.</w:t>
       </w:r>
     </w:p>
     <w:p>
@@ -1483,16 +1597,114 @@
             </a:graphic>
           </wp:anchor>
         </w:drawing>
+      </w:r>
+      <w:r>
+        <w:rPr>
+          <w:i/>
+          <w:iCs/>
+        </w:rPr>
+        <w:t xml:space="preserve">Слика </w:t>
+      </w:r>
+      <w:r>
+        <w:rPr>
+          <w:i/>
+          <w:iCs/>
+        </w:rPr>
+        <w:t>6</w:t>
+      </w:r>
+      <w:r>
+        <w:rPr>
+          <w:i/>
+          <w:iCs/>
+        </w:rPr>
+        <w:t>. Поређење: У улазном фајлу 300 опсега од 1 до 1000</w:t>
+      </w:r>
+    </w:p>
+    <w:p>
+      <w:pPr>
+        <w:pStyle w:val="Normal"/>
+        <w:jc w:val="left"/>
+        <w:rPr/>
+      </w:pPr>
+      <w:r>
+        <w:rPr>
+          <w:sz w:val="28"/>
+          <w:szCs w:val="28"/>
+        </w:rPr>
+        <w:t xml:space="preserve">Повећањем броја улазних елементата (опсега) на 300 уочавамо приближно убрзање од 48 секунди са </w:t>
+      </w:r>
+      <w:r>
+        <w:rPr>
+          <w:sz w:val="28"/>
+          <w:szCs w:val="28"/>
+          <w:lang w:val="sr-RS"/>
+        </w:rPr>
+        <w:t xml:space="preserve">кориштењем </w:t>
+      </w:r>
+      <w:r>
+        <w:rPr>
+          <w:sz w:val="28"/>
+          <w:szCs w:val="28"/>
+        </w:rPr>
+        <w:t>SSE</w:t>
+      </w:r>
+      <w:r>
+        <w:rPr>
+          <w:sz w:val="28"/>
+          <w:szCs w:val="28"/>
+          <w:lang w:val="sr-RS"/>
+        </w:rPr>
+        <w:t xml:space="preserve"> инструкцијског скупа. Занимљиво да када погледамо вријеме извршавања С програма</w:t>
+      </w:r>
+      <w:r>
+        <w:rPr>
+          <w:sz w:val="28"/>
+          <w:szCs w:val="28"/>
+        </w:rPr>
+        <w:t xml:space="preserve"> он се извршавао најбрже у свим случајевима. Када деасемблирамо С програм схватамо да је компајлер генерисао асемблерски код који је доста другачији од нашег, те је то највјероватније разлог за брже извршавање овог програма у односу на нашу имплементацију асемблерског кода.</w:t>
+      </w:r>
+    </w:p>
+    <w:p>
+      <w:pPr>
+        <w:pStyle w:val="Normal"/>
+        <w:jc w:val="center"/>
+        <w:rPr>
+          <w:i/>
+          <w:i/>
+          <w:iCs/>
+          <w:sz w:val="28"/>
+          <w:szCs w:val="28"/>
+          <w:lang w:val="sr-RS"/>
+        </w:rPr>
+      </w:pPr>
+      <w:r>
+        <w:rPr/>
+      </w:r>
+    </w:p>
+    <w:p>
+      <w:pPr>
+        <w:pStyle w:val="Normal"/>
+        <w:jc w:val="center"/>
+        <w:rPr>
+          <w:i/>
+          <w:i/>
+          <w:iCs/>
+          <w:sz w:val="28"/>
+          <w:szCs w:val="28"/>
+          <w:lang w:val="sr-RS"/>
+        </w:rPr>
+      </w:pPr>
+      <w:r>
         <w:drawing>
           <wp:anchor behindDoc="0" distT="0" distB="0" distL="0" distR="0" simplePos="0" locked="0" layoutInCell="0" allowOverlap="1" relativeHeight="10">
             <wp:simplePos x="0" y="0"/>
             <wp:positionH relativeFrom="column">
-              <wp:posOffset>0</wp:posOffset>
+              <wp:posOffset>71120</wp:posOffset>
             </wp:positionH>
             <wp:positionV relativeFrom="paragraph">
-              <wp:posOffset>3943350</wp:posOffset>
+              <wp:posOffset>156845</wp:posOffset>
             </wp:positionV>
-            <wp:extent cx="5943600" cy="3404870"/>
+            <wp:extent cx="5908675" cy="6896735"/>
             <wp:effectExtent l="0" t="0" r="0" b="0"/>
             <wp:wrapSquare wrapText="largest"/>
             <wp:docPr id="7" name="Image2" descr=""/>
@@ -1517,7 +1729,7 @@
                   <pic:spPr bwMode="auto">
                     <a:xfrm>
                       <a:off x="0" y="0"/>
-                      <a:ext cx="5943600" cy="3404870"/>
+                      <a:ext cx="5908675" cy="6896735"/>
                     </a:xfrm>
                     <a:prstGeom prst="rect">
                       <a:avLst/>
@@ -1534,144 +1746,28 @@
           <w:i/>
           <w:iCs/>
         </w:rPr>
-        <w:t xml:space="preserve">Слика 4. </w:t>
-      </w:r>
-      <w:r>
-        <w:rPr>
-          <w:i/>
-          <w:iCs/>
-        </w:rPr>
-        <w:t>Поређење</w:t>
-      </w:r>
-      <w:r>
-        <w:rPr>
-          <w:i/>
-          <w:iCs/>
-        </w:rPr>
-        <w:t xml:space="preserve">: У улазном фајлу </w:t>
-      </w:r>
-      <w:r>
-        <w:rPr>
-          <w:i/>
-          <w:iCs/>
-        </w:rPr>
-        <w:t>300</w:t>
-      </w:r>
-      <w:r>
-        <w:rPr>
-          <w:i/>
-          <w:iCs/>
-        </w:rPr>
-        <w:t xml:space="preserve"> опсега од 1 до 1000</w:t>
-      </w:r>
-    </w:p>
-    <w:p>
-      <w:pPr>
-        <w:pStyle w:val="Normal"/>
-        <w:jc w:val="center"/>
-        <w:rPr>
-          <w:i/>
-          <w:i/>
-          <w:iCs/>
-          <w:sz w:val="28"/>
-          <w:szCs w:val="28"/>
-          <w:lang w:val="sr-RS"/>
-        </w:rPr>
-      </w:pPr>
-      <w:r>
-        <w:rPr>
-          <w:i/>
-          <w:iCs/>
-        </w:rPr>
-        <w:t xml:space="preserve">Слика 4. </w:t>
-      </w:r>
-      <w:r>
-        <w:rPr>
-          <w:i/>
-          <w:iCs/>
-        </w:rPr>
-        <w:t>Поређење</w:t>
-      </w:r>
-      <w:r>
-        <w:rPr>
-          <w:i/>
-          <w:iCs/>
-        </w:rPr>
-        <w:t xml:space="preserve">: У улазном фајлу </w:t>
-      </w:r>
-      <w:r>
-        <w:rPr>
-          <w:i/>
-          <w:iCs/>
-        </w:rPr>
-        <w:t>300</w:t>
-      </w:r>
-      <w:r>
-        <w:rPr>
-          <w:i/>
-          <w:iCs/>
-        </w:rPr>
-        <w:t xml:space="preserve"> опсега од 1 до 1000</w:t>
-      </w:r>
-      <w:r>
-        <w:br w:type="page"/>
-      </w:r>
-    </w:p>
-    <w:p>
-      <w:pPr>
-        <w:pStyle w:val="Normal"/>
-        <w:rPr>
-          <w:sz w:val="28"/>
-          <w:szCs w:val="28"/>
-          <w:lang w:val="sr-RS"/>
-        </w:rPr>
-      </w:pPr>
-      <w:r>
-        <w:rPr>
-          <w:sz w:val="28"/>
-          <w:szCs w:val="28"/>
-          <w:lang w:val="sr-RS"/>
-        </w:rPr>
-      </w:r>
-      <w:r>
-        <w:br w:type="page"/>
-      </w:r>
-    </w:p>
-    <w:p>
-      <w:pPr>
-        <w:pStyle w:val="Normal"/>
-        <w:rPr>
-          <w:sz w:val="28"/>
-          <w:szCs w:val="28"/>
-          <w:lang w:val="sr-RS"/>
-        </w:rPr>
-      </w:pPr>
-      <w:r>
-        <w:rPr>
-          <w:sz w:val="28"/>
-          <w:szCs w:val="28"/>
-          <w:lang w:val="sr-RS"/>
-        </w:rPr>
-      </w:r>
-      <w:r>
-        <w:br w:type="page"/>
-      </w:r>
-    </w:p>
-    <w:p>
-      <w:pPr>
-        <w:pStyle w:val="Normal"/>
-        <w:rPr>
-          <w:sz w:val="28"/>
-          <w:szCs w:val="28"/>
-          <w:lang w:val="sr-RS"/>
-        </w:rPr>
-      </w:pPr>
-      <w:r>
-        <w:rPr>
-          <w:sz w:val="28"/>
-          <w:szCs w:val="28"/>
-          <w:lang w:val="sr-RS"/>
-        </w:rPr>
+        <w:t xml:space="preserve">Слика </w:t>
+      </w:r>
+      <w:r>
+        <w:rPr>
+          <w:i/>
+          <w:iCs/>
+        </w:rPr>
+        <w:t>7</w:t>
+      </w:r>
+      <w:r>
+        <w:rPr>
+          <w:i/>
+          <w:iCs/>
+        </w:rPr>
+        <w:t xml:space="preserve">. </w:t>
+      </w:r>
+      <w:r>
+        <w:rPr>
+          <w:i/>
+          <w:iCs/>
+        </w:rPr>
+        <w:t>Деасемблирани С програм</w:t>
       </w:r>
       <w:r>
         <w:br w:type="page"/>
@@ -1824,7 +1920,27 @@
           <w:szCs w:val="28"/>
           <w:lang w:val="sr-RS"/>
         </w:rPr>
-        <w:t>Слика 4. С програм</w:t>
+        <w:t xml:space="preserve">Слика </w:t>
+      </w:r>
+      <w:r>
+        <w:rPr>
+          <w:i/>
+          <w:iCs/>
+          <w:sz w:val="28"/>
+          <w:szCs w:val="28"/>
+          <w:lang w:val="sr-RS"/>
+        </w:rPr>
+        <w:t>8</w:t>
+      </w:r>
+      <w:r>
+        <w:rPr>
+          <w:i/>
+          <w:iCs/>
+          <w:sz w:val="28"/>
+          <w:szCs w:val="28"/>
+          <w:lang w:val="sr-RS"/>
+        </w:rPr>
+        <w:t>. С програм</w:t>
       </w:r>
       <w:r>
         <w:rPr>
@@ -1860,7 +1976,7 @@
         <w:rPr/>
         <w:drawing>
           <wp:inline distT="0" distB="0" distL="0" distR="0">
-            <wp:extent cx="3765550" cy="7886700"/>
+            <wp:extent cx="3765550" cy="7362825"/>
             <wp:effectExtent l="0" t="0" r="0" b="0"/>
             <wp:docPr id="9" name="Picture 7" descr=""/>
             <wp:cNvGraphicFramePr>
@@ -1884,7 +2000,7 @@
                   <pic:spPr bwMode="auto">
                     <a:xfrm>
                       <a:off x="0" y="0"/>
-                      <a:ext cx="3765550" cy="7886700"/>
+                      <a:ext cx="3765550" cy="7362825"/>
                     </a:xfrm>
                     <a:prstGeom prst="rect">
                       <a:avLst/>
@@ -1902,48 +2018,6 @@
         <w:pStyle w:val="Normal"/>
         <w:jc w:val="center"/>
         <w:rPr>
-          <w:i/>
-          <w:i/>
-          <w:iCs/>
-          <w:sz w:val="28"/>
-          <w:szCs w:val="28"/>
-          <w:lang w:val="sr-RS"/>
-        </w:rPr>
-      </w:pPr>
-      <w:r>
-        <w:rPr>
-          <w:i/>
-          <w:iCs/>
-          <w:sz w:val="28"/>
-          <w:szCs w:val="28"/>
-          <w:lang w:val="sr-RS"/>
-        </w:rPr>
-        <w:t>Слика 4. С програм</w:t>
-      </w:r>
-      <w:r>
-        <w:rPr>
-          <w:i/>
-          <w:iCs/>
-          <w:sz w:val="28"/>
-          <w:szCs w:val="28"/>
-        </w:rPr>
-        <w:t>:</w:t>
-      </w:r>
-      <w:r>
-        <w:rPr>
-          <w:i/>
-          <w:iCs/>
-          <w:sz w:val="28"/>
-          <w:szCs w:val="28"/>
-          <w:lang w:val="sr-RS"/>
-        </w:rPr>
-        <w:t xml:space="preserve"> У улазном фајлу 100 опсега од 1 до 1000</w:t>
-      </w:r>
-    </w:p>
-    <w:p>
-      <w:pPr>
-        <w:pStyle w:val="Normal"/>
-        <w:rPr>
           <w:sz w:val="24"/>
           <w:szCs w:val="24"/>
           <w:lang w:val="sr-RS"/>
@@ -1951,30 +2025,175 @@
       </w:pPr>
       <w:r>
         <w:rPr>
+          <w:i/>
+          <w:iCs/>
+          <w:sz w:val="28"/>
+          <w:szCs w:val="28"/>
+          <w:lang w:val="sr-RS"/>
+        </w:rPr>
+        <w:t xml:space="preserve">Слика </w:t>
+      </w:r>
+      <w:r>
+        <w:rPr>
+          <w:i/>
+          <w:iCs/>
+          <w:sz w:val="28"/>
+          <w:szCs w:val="28"/>
+          <w:lang w:val="sr-RS"/>
+        </w:rPr>
+        <w:t>9</w:t>
+      </w:r>
+      <w:r>
+        <w:rPr>
+          <w:i/>
+          <w:iCs/>
+          <w:sz w:val="28"/>
+          <w:szCs w:val="28"/>
+          <w:lang w:val="sr-RS"/>
+        </w:rPr>
+        <w:t>. С програм</w:t>
+      </w:r>
+      <w:r>
+        <w:rPr>
+          <w:i/>
+          <w:iCs/>
+          <w:sz w:val="28"/>
+          <w:szCs w:val="28"/>
+        </w:rPr>
+        <w:t>:</w:t>
+      </w:r>
+      <w:r>
+        <w:rPr>
+          <w:i/>
+          <w:iCs/>
+          <w:sz w:val="28"/>
+          <w:szCs w:val="28"/>
+          <w:lang w:val="sr-RS"/>
+        </w:rPr>
+        <w:t xml:space="preserve"> У улазном фајлу 100 опсега од 1 до 1000</w:t>
+      </w:r>
+    </w:p>
+    <w:p>
+      <w:pPr>
+        <w:pStyle w:val="Normal"/>
+        <w:rPr>
           <w:sz w:val="24"/>
           <w:szCs w:val="24"/>
           <w:lang w:val="sr-RS"/>
         </w:rPr>
-      </w:r>
-      <w:r>
-        <w:br w:type="page"/>
-      </w:r>
-    </w:p>
-    <w:p>
-      <w:pPr>
-        <w:pStyle w:val="Normal"/>
+      </w:pPr>
+      <w:r>
         <w:rPr>
           <w:sz w:val="24"/>
           <w:szCs w:val="24"/>
           <w:lang w:val="sr-RS"/>
         </w:rPr>
-      </w:pPr>
-      <w:r>
+      </w:r>
+      <w:r>
+        <w:br w:type="page"/>
+      </w:r>
+    </w:p>
+    <w:p>
+      <w:pPr>
+        <w:pStyle w:val="Normal"/>
+        <w:jc w:val="center"/>
         <w:rPr>
           <w:sz w:val="24"/>
           <w:szCs w:val="24"/>
           <w:lang w:val="sr-RS"/>
         </w:rPr>
+      </w:pPr>
+      <w:r>
+        <w:drawing>
+          <wp:anchor behindDoc="0" distT="0" distB="0" distL="0" distR="0" simplePos="0" locked="0" layoutInCell="0" allowOverlap="1" relativeHeight="11">
+            <wp:simplePos x="0" y="0"/>
+            <wp:positionH relativeFrom="column">
+              <wp:align>center</wp:align>
+            </wp:positionH>
+            <wp:positionV relativeFrom="paragraph">
+              <wp:posOffset>635</wp:posOffset>
+            </wp:positionV>
+            <wp:extent cx="5939155" cy="7760335"/>
+            <wp:effectExtent l="0" t="0" r="0" b="0"/>
+            <wp:wrapSquare wrapText="largest"/>
+            <wp:docPr id="10" name="Image3" descr=""/>
+            <wp:cNvGraphicFramePr>
+              <a:graphicFrameLocks xmlns:a="http://schemas.openxmlformats.org/drawingml/2006/main" noChangeAspect="1"/>
+            </wp:cNvGraphicFramePr>
+            <a:graphic xmlns:a="http://schemas.openxmlformats.org/drawingml/2006/main">
+              <a:graphicData uri="http://schemas.openxmlformats.org/drawingml/2006/picture">
+                <pic:pic xmlns:pic="http://schemas.openxmlformats.org/drawingml/2006/picture">
+                  <pic:nvPicPr>
+                    <pic:cNvPr id="10" name="Image3" descr=""/>
+                    <pic:cNvPicPr>
+                      <a:picLocks noChangeAspect="1" noChangeArrowheads="1"/>
+                    </pic:cNvPicPr>
+                  </pic:nvPicPr>
+                  <pic:blipFill>
+                    <a:blip r:embed="rId11"/>
+                    <a:stretch>
+                      <a:fillRect/>
+                    </a:stretch>
+                  </pic:blipFill>
+                  <pic:spPr bwMode="auto">
+                    <a:xfrm>
+                      <a:off x="0" y="0"/>
+                      <a:ext cx="5939155" cy="7760335"/>
+                    </a:xfrm>
+                    <a:prstGeom prst="rect">
+                      <a:avLst/>
+                    </a:prstGeom>
+                  </pic:spPr>
+                </pic:pic>
+              </a:graphicData>
+            </a:graphic>
+          </wp:anchor>
+        </w:drawing>
+      </w:r>
+      <w:r>
+        <w:rPr>
+          <w:i/>
+          <w:iCs/>
+          <w:sz w:val="28"/>
+          <w:szCs w:val="28"/>
+        </w:rPr>
+        <w:t xml:space="preserve">Слика </w:t>
+      </w:r>
+      <w:r>
+        <w:rPr>
+          <w:i/>
+          <w:iCs/>
+          <w:sz w:val="28"/>
+          <w:szCs w:val="28"/>
+        </w:rPr>
+        <w:t>10</w:t>
+      </w:r>
+      <w:r>
+        <w:rPr>
+          <w:i/>
+          <w:iCs/>
+          <w:sz w:val="28"/>
+          <w:szCs w:val="28"/>
+        </w:rPr>
+        <w:t xml:space="preserve">. С програм: У улазном фајлу </w:t>
+      </w:r>
+      <w:r>
+        <w:rPr>
+          <w:i/>
+          <w:iCs/>
+          <w:sz w:val="28"/>
+          <w:szCs w:val="28"/>
+        </w:rPr>
+        <w:t>300</w:t>
+      </w:r>
+      <w:r>
+        <w:rPr>
+          <w:i/>
+          <w:iCs/>
+          <w:sz w:val="28"/>
+          <w:szCs w:val="28"/>
+        </w:rPr>
+        <w:t xml:space="preserve"> опсега од 1 до 1000</w:t>
       </w:r>
       <w:r>
         <w:br w:type="page"/>
@@ -1984,20 +2203,17 @@
       <w:pPr>
         <w:pStyle w:val="Normal"/>
         <w:rPr>
-          <w:sz w:val="24"/>
-          <w:szCs w:val="24"/>
-          <w:lang w:val="sr-RS"/>
-        </w:rPr>
-      </w:pPr>
-      <w:r>
-        <w:rPr>
-          <w:sz w:val="24"/>
-          <w:szCs w:val="24"/>
-          <w:lang w:val="sr-RS"/>
-        </w:rPr>
-      </w:r>
-      <w:r>
-        <w:br w:type="page"/>
+          <w:sz w:val="28"/>
+          <w:szCs w:val="28"/>
+        </w:rPr>
+      </w:pPr>
+      <w:r>
+        <w:rPr>
+          <w:sz w:val="28"/>
+          <w:szCs w:val="28"/>
+          <w:lang w:val="sr-RS"/>
+        </w:rPr>
+        <w:t>Као што видимо са приложених слика увођењем компајлерских оптимизација добијам о мање вријеме извршавања. С тим да након -О1 оптимизације вријеме извршавања је готово идентично. Разлог за то је вјероватно сам алгоритам у коме компајлер нема више шта да оптимизује, а за неки други програм ово не мора бити случај.</w:t>
       </w:r>
     </w:p>
     <w:p>
@@ -2009,7 +2225,6 @@
           <w:bCs/>
           <w:sz w:val="32"/>
           <w:szCs w:val="32"/>
-          <w:lang w:val="sr-RS"/>
         </w:rPr>
       </w:pPr>
       <w:r>
@@ -2018,6 +2233,906 @@
           <w:bCs/>
           <w:sz w:val="32"/>
           <w:szCs w:val="32"/>
+        </w:rPr>
+        <w:t>СЛИКОВИТИ ПРИКАЗ ОПТИМИЗАЦИЈЕ УПОТРЕБОМ SSE ИНСТРУКЦИЈСКОГ СКУПА</w:t>
+      </w:r>
+    </w:p>
+    <w:p>
+      <w:pPr>
+        <w:pStyle w:val="Normal"/>
+        <w:rPr>
+          <w:b w:val="false"/>
+          <w:b w:val="false"/>
+          <w:bCs w:val="false"/>
+          <w:sz w:val="28"/>
+          <w:szCs w:val="28"/>
+        </w:rPr>
+      </w:pPr>
+      <w:r>
+        <w:rPr>
+          <w:b w:val="false"/>
+          <w:bCs w:val="false"/>
+          <w:sz w:val="28"/>
+          <w:szCs w:val="28"/>
+        </w:rPr>
+        <w:t>Узмимо за примјер да је број 15 број који провјеравамо да ли је прост.</w:t>
+      </w:r>
+    </w:p>
+    <w:p>
+      <w:pPr>
+        <w:pStyle w:val="Normal"/>
+        <w:rPr>
+          <w:b w:val="false"/>
+          <w:b w:val="false"/>
+          <w:bCs w:val="false"/>
+          <w:sz w:val="28"/>
+          <w:szCs w:val="28"/>
+        </w:rPr>
+      </w:pPr>
+      <w:r>
+        <w:rPr>
+          <w:b w:val="false"/>
+          <w:bCs w:val="false"/>
+          <w:sz w:val="28"/>
+          <w:szCs w:val="28"/>
+        </w:rPr>
+        <w:t>Нпр. Xmm0:</w:t>
+      </w:r>
+    </w:p>
+    <w:tbl>
+      <w:tblPr>
+        <w:tblW w:w="5000" w:type="pct"/>
+        <w:jc w:val="left"/>
+        <w:tblInd w:w="-5" w:type="dxa"/>
+        <w:tblLayout w:type="fixed"/>
+        <w:tblCellMar>
+          <w:top w:w="55" w:type="dxa"/>
+          <w:left w:w="55" w:type="dxa"/>
+          <w:bottom w:w="55" w:type="dxa"/>
+          <w:right w:w="55" w:type="dxa"/>
+        </w:tblCellMar>
+      </w:tblPr>
+      <w:tblGrid>
+        <w:gridCol w:w="2340"/>
+        <w:gridCol w:w="2340"/>
+        <w:gridCol w:w="2340"/>
+        <w:gridCol w:w="2340"/>
+      </w:tblGrid>
+      <w:tr>
+        <w:trPr/>
+        <w:tc>
+          <w:tcPr>
+            <w:tcW w:w="2340" w:type="dxa"/>
+            <w:tcBorders>
+              <w:top w:val="single" w:sz="4" w:space="0" w:color="000000"/>
+              <w:left w:val="single" w:sz="4" w:space="0" w:color="000000"/>
+              <w:bottom w:val="single" w:sz="4" w:space="0" w:color="000000"/>
+            </w:tcBorders>
+          </w:tcPr>
+          <w:p>
+            <w:pPr>
+              <w:pStyle w:val="TableContents"/>
+              <w:spacing w:before="0" w:after="160"/>
+              <w:jc w:val="center"/>
+              <w:rPr/>
+            </w:pPr>
+            <w:r>
+              <w:rPr/>
+              <w:t>15</w:t>
+            </w:r>
+          </w:p>
+        </w:tc>
+        <w:tc>
+          <w:tcPr>
+            <w:tcW w:w="2340" w:type="dxa"/>
+            <w:tcBorders>
+              <w:top w:val="single" w:sz="4" w:space="0" w:color="000000"/>
+              <w:left w:val="single" w:sz="4" w:space="0" w:color="000000"/>
+              <w:bottom w:val="single" w:sz="4" w:space="0" w:color="000000"/>
+            </w:tcBorders>
+          </w:tcPr>
+          <w:p>
+            <w:pPr>
+              <w:pStyle w:val="TableContents"/>
+              <w:spacing w:before="0" w:after="160"/>
+              <w:jc w:val="center"/>
+              <w:rPr/>
+            </w:pPr>
+            <w:r>
+              <w:rPr/>
+              <w:t>15</w:t>
+            </w:r>
+          </w:p>
+        </w:tc>
+        <w:tc>
+          <w:tcPr>
+            <w:tcW w:w="2340" w:type="dxa"/>
+            <w:tcBorders>
+              <w:top w:val="single" w:sz="4" w:space="0" w:color="000000"/>
+              <w:left w:val="single" w:sz="4" w:space="0" w:color="000000"/>
+              <w:bottom w:val="single" w:sz="4" w:space="0" w:color="000000"/>
+            </w:tcBorders>
+          </w:tcPr>
+          <w:p>
+            <w:pPr>
+              <w:pStyle w:val="TableContents"/>
+              <w:spacing w:before="0" w:after="160"/>
+              <w:jc w:val="center"/>
+              <w:rPr/>
+            </w:pPr>
+            <w:r>
+              <w:rPr/>
+              <w:t>15</w:t>
+            </w:r>
+          </w:p>
+        </w:tc>
+        <w:tc>
+          <w:tcPr>
+            <w:tcW w:w="2340" w:type="dxa"/>
+            <w:tcBorders>
+              <w:top w:val="single" w:sz="4" w:space="0" w:color="000000"/>
+              <w:left w:val="single" w:sz="4" w:space="0" w:color="000000"/>
+              <w:bottom w:val="single" w:sz="4" w:space="0" w:color="000000"/>
+              <w:right w:val="single" w:sz="4" w:space="0" w:color="000000"/>
+            </w:tcBorders>
+          </w:tcPr>
+          <w:p>
+            <w:pPr>
+              <w:pStyle w:val="TableContents"/>
+              <w:spacing w:before="0" w:after="160"/>
+              <w:jc w:val="center"/>
+              <w:rPr/>
+            </w:pPr>
+            <w:r>
+              <w:rPr/>
+              <w:t>15</w:t>
+            </w:r>
+          </w:p>
+        </w:tc>
+      </w:tr>
+    </w:tbl>
+    <w:p>
+      <w:pPr>
+        <w:pStyle w:val="Normal"/>
+        <w:rPr>
+          <w:b w:val="false"/>
+          <w:b w:val="false"/>
+          <w:bCs w:val="false"/>
+          <w:sz w:val="28"/>
+          <w:szCs w:val="28"/>
+        </w:rPr>
+      </w:pPr>
+      <w:r>
+        <w:rPr>
+          <w:b w:val="false"/>
+          <w:bCs w:val="false"/>
+          <w:sz w:val="28"/>
+          <w:szCs w:val="28"/>
+        </w:rPr>
+        <w:t>Xmm1:</w:t>
+      </w:r>
+    </w:p>
+    <w:tbl>
+      <w:tblPr>
+        <w:tblW w:w="5000" w:type="pct"/>
+        <w:jc w:val="left"/>
+        <w:tblInd w:w="-5" w:type="dxa"/>
+        <w:tblLayout w:type="fixed"/>
+        <w:tblCellMar>
+          <w:top w:w="55" w:type="dxa"/>
+          <w:left w:w="55" w:type="dxa"/>
+          <w:bottom w:w="55" w:type="dxa"/>
+          <w:right w:w="55" w:type="dxa"/>
+        </w:tblCellMar>
+      </w:tblPr>
+      <w:tblGrid>
+        <w:gridCol w:w="2340"/>
+        <w:gridCol w:w="2340"/>
+        <w:gridCol w:w="2340"/>
+        <w:gridCol w:w="2340"/>
+      </w:tblGrid>
+      <w:tr>
+        <w:trPr/>
+        <w:tc>
+          <w:tcPr>
+            <w:tcW w:w="2340" w:type="dxa"/>
+            <w:tcBorders>
+              <w:top w:val="single" w:sz="4" w:space="0" w:color="000000"/>
+              <w:left w:val="single" w:sz="4" w:space="0" w:color="000000"/>
+              <w:bottom w:val="single" w:sz="4" w:space="0" w:color="000000"/>
+            </w:tcBorders>
+          </w:tcPr>
+          <w:p>
+            <w:pPr>
+              <w:pStyle w:val="TableContents"/>
+              <w:spacing w:before="0" w:after="160"/>
+              <w:jc w:val="center"/>
+              <w:rPr/>
+            </w:pPr>
+            <w:r>
+              <w:rPr/>
+              <w:t>2</w:t>
+            </w:r>
+          </w:p>
+        </w:tc>
+        <w:tc>
+          <w:tcPr>
+            <w:tcW w:w="2340" w:type="dxa"/>
+            <w:tcBorders>
+              <w:top w:val="single" w:sz="4" w:space="0" w:color="000000"/>
+              <w:left w:val="single" w:sz="4" w:space="0" w:color="000000"/>
+              <w:bottom w:val="single" w:sz="4" w:space="0" w:color="000000"/>
+            </w:tcBorders>
+          </w:tcPr>
+          <w:p>
+            <w:pPr>
+              <w:pStyle w:val="TableContents"/>
+              <w:spacing w:before="0" w:after="160"/>
+              <w:jc w:val="center"/>
+              <w:rPr/>
+            </w:pPr>
+            <w:r>
+              <w:rPr/>
+              <w:t>3</w:t>
+            </w:r>
+          </w:p>
+        </w:tc>
+        <w:tc>
+          <w:tcPr>
+            <w:tcW w:w="2340" w:type="dxa"/>
+            <w:tcBorders>
+              <w:top w:val="single" w:sz="4" w:space="0" w:color="000000"/>
+              <w:left w:val="single" w:sz="4" w:space="0" w:color="000000"/>
+              <w:bottom w:val="single" w:sz="4" w:space="0" w:color="000000"/>
+            </w:tcBorders>
+          </w:tcPr>
+          <w:p>
+            <w:pPr>
+              <w:pStyle w:val="TableContents"/>
+              <w:spacing w:before="0" w:after="160"/>
+              <w:jc w:val="center"/>
+              <w:rPr/>
+            </w:pPr>
+            <w:r>
+              <w:rPr/>
+              <w:t>4</w:t>
+            </w:r>
+          </w:p>
+        </w:tc>
+        <w:tc>
+          <w:tcPr>
+            <w:tcW w:w="2340" w:type="dxa"/>
+            <w:tcBorders>
+              <w:top w:val="single" w:sz="4" w:space="0" w:color="000000"/>
+              <w:left w:val="single" w:sz="4" w:space="0" w:color="000000"/>
+              <w:bottom w:val="single" w:sz="4" w:space="0" w:color="000000"/>
+              <w:right w:val="single" w:sz="4" w:space="0" w:color="000000"/>
+            </w:tcBorders>
+          </w:tcPr>
+          <w:p>
+            <w:pPr>
+              <w:pStyle w:val="TableContents"/>
+              <w:spacing w:before="0" w:after="160"/>
+              <w:jc w:val="center"/>
+              <w:rPr/>
+            </w:pPr>
+            <w:r>
+              <w:rPr/>
+              <w:t>5</w:t>
+            </w:r>
+          </w:p>
+        </w:tc>
+      </w:tr>
+    </w:tbl>
+    <w:p>
+      <w:pPr>
+        <w:pStyle w:val="Normal"/>
+        <w:rPr>
+          <w:b w:val="false"/>
+          <w:b w:val="false"/>
+          <w:bCs w:val="false"/>
+          <w:sz w:val="28"/>
+          <w:szCs w:val="28"/>
+        </w:rPr>
+      </w:pPr>
+      <w:r>
+        <w:rPr>
+          <w:b w:val="false"/>
+          <w:bCs w:val="false"/>
+          <w:sz w:val="28"/>
+          <w:szCs w:val="28"/>
+        </w:rPr>
+        <w:t>Xmm0 mod Xmm1:</w:t>
+      </w:r>
+    </w:p>
+    <w:tbl>
+      <w:tblPr>
+        <w:tblW w:w="5000" w:type="pct"/>
+        <w:jc w:val="left"/>
+        <w:tblInd w:w="-5" w:type="dxa"/>
+        <w:tblLayout w:type="fixed"/>
+        <w:tblCellMar>
+          <w:top w:w="55" w:type="dxa"/>
+          <w:left w:w="55" w:type="dxa"/>
+          <w:bottom w:w="55" w:type="dxa"/>
+          <w:right w:w="55" w:type="dxa"/>
+        </w:tblCellMar>
+      </w:tblPr>
+      <w:tblGrid>
+        <w:gridCol w:w="2340"/>
+        <w:gridCol w:w="2340"/>
+        <w:gridCol w:w="2340"/>
+        <w:gridCol w:w="2340"/>
+      </w:tblGrid>
+      <w:tr>
+        <w:trPr/>
+        <w:tc>
+          <w:tcPr>
+            <w:tcW w:w="2340" w:type="dxa"/>
+            <w:tcBorders>
+              <w:top w:val="single" w:sz="4" w:space="0" w:color="000000"/>
+              <w:left w:val="single" w:sz="4" w:space="0" w:color="000000"/>
+              <w:bottom w:val="single" w:sz="4" w:space="0" w:color="000000"/>
+            </w:tcBorders>
+          </w:tcPr>
+          <w:p>
+            <w:pPr>
+              <w:pStyle w:val="TableContents"/>
+              <w:spacing w:before="0" w:after="160"/>
+              <w:jc w:val="center"/>
+              <w:rPr/>
+            </w:pPr>
+            <w:r>
+              <w:rPr/>
+              <w:t>1</w:t>
+            </w:r>
+          </w:p>
+        </w:tc>
+        <w:tc>
+          <w:tcPr>
+            <w:tcW w:w="2340" w:type="dxa"/>
+            <w:tcBorders>
+              <w:top w:val="single" w:sz="4" w:space="0" w:color="000000"/>
+              <w:left w:val="single" w:sz="4" w:space="0" w:color="000000"/>
+              <w:bottom w:val="single" w:sz="4" w:space="0" w:color="000000"/>
+            </w:tcBorders>
+          </w:tcPr>
+          <w:p>
+            <w:pPr>
+              <w:pStyle w:val="TableContents"/>
+              <w:spacing w:before="0" w:after="160"/>
+              <w:jc w:val="center"/>
+              <w:rPr/>
+            </w:pPr>
+            <w:r>
+              <w:rPr/>
+              <w:t>0</w:t>
+            </w:r>
+          </w:p>
+        </w:tc>
+        <w:tc>
+          <w:tcPr>
+            <w:tcW w:w="2340" w:type="dxa"/>
+            <w:tcBorders>
+              <w:top w:val="single" w:sz="4" w:space="0" w:color="000000"/>
+              <w:left w:val="single" w:sz="4" w:space="0" w:color="000000"/>
+              <w:bottom w:val="single" w:sz="4" w:space="0" w:color="000000"/>
+            </w:tcBorders>
+          </w:tcPr>
+          <w:p>
+            <w:pPr>
+              <w:pStyle w:val="TableContents"/>
+              <w:spacing w:before="0" w:after="160"/>
+              <w:jc w:val="center"/>
+              <w:rPr/>
+            </w:pPr>
+            <w:r>
+              <w:rPr/>
+              <w:t>3</w:t>
+            </w:r>
+          </w:p>
+        </w:tc>
+        <w:tc>
+          <w:tcPr>
+            <w:tcW w:w="2340" w:type="dxa"/>
+            <w:tcBorders>
+              <w:top w:val="single" w:sz="4" w:space="0" w:color="000000"/>
+              <w:left w:val="single" w:sz="4" w:space="0" w:color="000000"/>
+              <w:bottom w:val="single" w:sz="4" w:space="0" w:color="000000"/>
+              <w:right w:val="single" w:sz="4" w:space="0" w:color="000000"/>
+            </w:tcBorders>
+          </w:tcPr>
+          <w:p>
+            <w:pPr>
+              <w:pStyle w:val="TableContents"/>
+              <w:spacing w:before="0" w:after="160"/>
+              <w:jc w:val="center"/>
+              <w:rPr/>
+            </w:pPr>
+            <w:r>
+              <w:rPr/>
+              <w:t>0</w:t>
+            </w:r>
+          </w:p>
+        </w:tc>
+      </w:tr>
+    </w:tbl>
+    <w:p>
+      <w:pPr>
+        <w:pStyle w:val="Normal"/>
+        <w:rPr>
+          <w:b w:val="false"/>
+          <w:b w:val="false"/>
+          <w:bCs w:val="false"/>
+          <w:sz w:val="28"/>
+          <w:szCs w:val="28"/>
+        </w:rPr>
+      </w:pPr>
+      <w:r>
+        <w:rPr>
+          <w:b w:val="false"/>
+          <w:bCs w:val="false"/>
+          <w:sz w:val="28"/>
+          <w:szCs w:val="28"/>
+        </w:rPr>
+      </w:r>
+    </w:p>
+    <w:p>
+      <w:pPr>
+        <w:pStyle w:val="Normal"/>
+        <w:rPr>
+          <w:b w:val="false"/>
+          <w:b w:val="false"/>
+          <w:bCs w:val="false"/>
+          <w:sz w:val="28"/>
+          <w:szCs w:val="28"/>
+        </w:rPr>
+      </w:pPr>
+      <w:r>
+        <w:rPr>
+          <w:b w:val="false"/>
+          <w:bCs w:val="false"/>
+          <w:sz w:val="28"/>
+          <w:szCs w:val="28"/>
+        </w:rPr>
+        <w:t>Итерацијом кроз резултат провјеравамо да ли је остатак при дјељењу једнак нули, уколико јесте инкрементујемо бројач. Овакав поступак понављамо скроз до n/2 елементата. Уколико је бројач једанк нули број је прост. У овом случају сљедећа итерација ће изгледати овако:</w:t>
+      </w:r>
+    </w:p>
+    <w:p>
+      <w:pPr>
+        <w:pStyle w:val="Normal"/>
+        <w:rPr>
+          <w:b w:val="false"/>
+          <w:b w:val="false"/>
+          <w:bCs w:val="false"/>
+          <w:sz w:val="28"/>
+          <w:szCs w:val="28"/>
+        </w:rPr>
+      </w:pPr>
+      <w:r>
+        <w:rPr>
+          <w:b w:val="false"/>
+          <w:bCs w:val="false"/>
+          <w:sz w:val="28"/>
+          <w:szCs w:val="28"/>
+        </w:rPr>
+        <w:t>Xmm0:</w:t>
+      </w:r>
+    </w:p>
+    <w:tbl>
+      <w:tblPr>
+        <w:tblW w:w="5000" w:type="pct"/>
+        <w:jc w:val="left"/>
+        <w:tblInd w:w="-5" w:type="dxa"/>
+        <w:tblLayout w:type="fixed"/>
+        <w:tblCellMar>
+          <w:top w:w="55" w:type="dxa"/>
+          <w:left w:w="55" w:type="dxa"/>
+          <w:bottom w:w="55" w:type="dxa"/>
+          <w:right w:w="55" w:type="dxa"/>
+        </w:tblCellMar>
+      </w:tblPr>
+      <w:tblGrid>
+        <w:gridCol w:w="2340"/>
+        <w:gridCol w:w="2340"/>
+        <w:gridCol w:w="2340"/>
+        <w:gridCol w:w="2340"/>
+      </w:tblGrid>
+      <w:tr>
+        <w:trPr/>
+        <w:tc>
+          <w:tcPr>
+            <w:tcW w:w="2340" w:type="dxa"/>
+            <w:tcBorders>
+              <w:top w:val="single" w:sz="4" w:space="0" w:color="000000"/>
+              <w:left w:val="single" w:sz="4" w:space="0" w:color="000000"/>
+              <w:bottom w:val="single" w:sz="4" w:space="0" w:color="000000"/>
+            </w:tcBorders>
+          </w:tcPr>
+          <w:p>
+            <w:pPr>
+              <w:pStyle w:val="TableContents"/>
+              <w:spacing w:before="0" w:after="160"/>
+              <w:jc w:val="center"/>
+              <w:rPr/>
+            </w:pPr>
+            <w:r>
+              <w:rPr/>
+              <w:t>15</w:t>
+            </w:r>
+          </w:p>
+        </w:tc>
+        <w:tc>
+          <w:tcPr>
+            <w:tcW w:w="2340" w:type="dxa"/>
+            <w:tcBorders>
+              <w:top w:val="single" w:sz="4" w:space="0" w:color="000000"/>
+              <w:left w:val="single" w:sz="4" w:space="0" w:color="000000"/>
+              <w:bottom w:val="single" w:sz="4" w:space="0" w:color="000000"/>
+            </w:tcBorders>
+          </w:tcPr>
+          <w:p>
+            <w:pPr>
+              <w:pStyle w:val="TableContents"/>
+              <w:spacing w:before="0" w:after="160"/>
+              <w:jc w:val="center"/>
+              <w:rPr/>
+            </w:pPr>
+            <w:r>
+              <w:rPr/>
+              <w:t>15</w:t>
+            </w:r>
+          </w:p>
+        </w:tc>
+        <w:tc>
+          <w:tcPr>
+            <w:tcW w:w="2340" w:type="dxa"/>
+            <w:tcBorders>
+              <w:top w:val="single" w:sz="4" w:space="0" w:color="000000"/>
+              <w:left w:val="single" w:sz="4" w:space="0" w:color="000000"/>
+              <w:bottom w:val="single" w:sz="4" w:space="0" w:color="000000"/>
+            </w:tcBorders>
+          </w:tcPr>
+          <w:p>
+            <w:pPr>
+              <w:pStyle w:val="TableContents"/>
+              <w:spacing w:before="0" w:after="160"/>
+              <w:jc w:val="center"/>
+              <w:rPr/>
+            </w:pPr>
+            <w:r>
+              <w:rPr/>
+              <w:t>15</w:t>
+            </w:r>
+          </w:p>
+        </w:tc>
+        <w:tc>
+          <w:tcPr>
+            <w:tcW w:w="2340" w:type="dxa"/>
+            <w:tcBorders>
+              <w:top w:val="single" w:sz="4" w:space="0" w:color="000000"/>
+              <w:left w:val="single" w:sz="4" w:space="0" w:color="000000"/>
+              <w:bottom w:val="single" w:sz="4" w:space="0" w:color="000000"/>
+              <w:right w:val="single" w:sz="4" w:space="0" w:color="000000"/>
+            </w:tcBorders>
+          </w:tcPr>
+          <w:p>
+            <w:pPr>
+              <w:pStyle w:val="TableContents"/>
+              <w:spacing w:before="0" w:after="160"/>
+              <w:jc w:val="center"/>
+              <w:rPr/>
+            </w:pPr>
+            <w:r>
+              <w:rPr/>
+              <w:t>15</w:t>
+            </w:r>
+          </w:p>
+        </w:tc>
+      </w:tr>
+    </w:tbl>
+    <w:p>
+      <w:pPr>
+        <w:pStyle w:val="Normal"/>
+        <w:rPr>
+          <w:b w:val="false"/>
+          <w:b w:val="false"/>
+          <w:bCs w:val="false"/>
+          <w:sz w:val="28"/>
+          <w:szCs w:val="28"/>
+        </w:rPr>
+      </w:pPr>
+      <w:r>
+        <w:rPr>
+          <w:b w:val="false"/>
+          <w:bCs w:val="false"/>
+          <w:sz w:val="28"/>
+          <w:szCs w:val="28"/>
+        </w:rPr>
+        <w:t>Xmm1:</w:t>
+      </w:r>
+    </w:p>
+    <w:tbl>
+      <w:tblPr>
+        <w:tblW w:w="5000" w:type="pct"/>
+        <w:jc w:val="left"/>
+        <w:tblInd w:w="-5" w:type="dxa"/>
+        <w:tblLayout w:type="fixed"/>
+        <w:tblCellMar>
+          <w:top w:w="55" w:type="dxa"/>
+          <w:left w:w="55" w:type="dxa"/>
+          <w:bottom w:w="55" w:type="dxa"/>
+          <w:right w:w="55" w:type="dxa"/>
+        </w:tblCellMar>
+      </w:tblPr>
+      <w:tblGrid>
+        <w:gridCol w:w="2340"/>
+        <w:gridCol w:w="2340"/>
+        <w:gridCol w:w="2340"/>
+        <w:gridCol w:w="2340"/>
+      </w:tblGrid>
+      <w:tr>
+        <w:trPr/>
+        <w:tc>
+          <w:tcPr>
+            <w:tcW w:w="2340" w:type="dxa"/>
+            <w:tcBorders>
+              <w:top w:val="single" w:sz="4" w:space="0" w:color="000000"/>
+              <w:left w:val="single" w:sz="4" w:space="0" w:color="000000"/>
+              <w:bottom w:val="single" w:sz="4" w:space="0" w:color="000000"/>
+            </w:tcBorders>
+          </w:tcPr>
+          <w:p>
+            <w:pPr>
+              <w:pStyle w:val="TableContents"/>
+              <w:spacing w:before="0" w:after="160"/>
+              <w:jc w:val="center"/>
+              <w:rPr/>
+            </w:pPr>
+            <w:r>
+              <w:rPr/>
+              <w:t>6</w:t>
+            </w:r>
+          </w:p>
+        </w:tc>
+        <w:tc>
+          <w:tcPr>
+            <w:tcW w:w="2340" w:type="dxa"/>
+            <w:tcBorders>
+              <w:top w:val="single" w:sz="4" w:space="0" w:color="000000"/>
+              <w:left w:val="single" w:sz="4" w:space="0" w:color="000000"/>
+              <w:bottom w:val="single" w:sz="4" w:space="0" w:color="000000"/>
+            </w:tcBorders>
+          </w:tcPr>
+          <w:p>
+            <w:pPr>
+              <w:pStyle w:val="TableContents"/>
+              <w:spacing w:before="0" w:after="160"/>
+              <w:jc w:val="center"/>
+              <w:rPr/>
+            </w:pPr>
+            <w:r>
+              <w:rPr/>
+              <w:t>7</w:t>
+            </w:r>
+          </w:p>
+        </w:tc>
+        <w:tc>
+          <w:tcPr>
+            <w:tcW w:w="2340" w:type="dxa"/>
+            <w:tcBorders>
+              <w:top w:val="single" w:sz="4" w:space="0" w:color="000000"/>
+              <w:left w:val="single" w:sz="4" w:space="0" w:color="000000"/>
+              <w:bottom w:val="single" w:sz="4" w:space="0" w:color="000000"/>
+            </w:tcBorders>
+          </w:tcPr>
+          <w:p>
+            <w:pPr>
+              <w:pStyle w:val="TableContents"/>
+              <w:spacing w:before="0" w:after="160"/>
+              <w:jc w:val="center"/>
+              <w:rPr/>
+            </w:pPr>
+            <w:r>
+              <w:rPr/>
+              <w:t>X</w:t>
+            </w:r>
+          </w:p>
+        </w:tc>
+        <w:tc>
+          <w:tcPr>
+            <w:tcW w:w="2340" w:type="dxa"/>
+            <w:tcBorders>
+              <w:top w:val="single" w:sz="4" w:space="0" w:color="000000"/>
+              <w:left w:val="single" w:sz="4" w:space="0" w:color="000000"/>
+              <w:bottom w:val="single" w:sz="4" w:space="0" w:color="000000"/>
+              <w:right w:val="single" w:sz="4" w:space="0" w:color="000000"/>
+            </w:tcBorders>
+          </w:tcPr>
+          <w:p>
+            <w:pPr>
+              <w:pStyle w:val="TableContents"/>
+              <w:spacing w:before="0" w:after="160"/>
+              <w:jc w:val="center"/>
+              <w:rPr/>
+            </w:pPr>
+            <w:r>
+              <w:rPr/>
+              <w:t>X</w:t>
+            </w:r>
+          </w:p>
+        </w:tc>
+      </w:tr>
+    </w:tbl>
+    <w:p>
+      <w:pPr>
+        <w:pStyle w:val="Normal"/>
+        <w:rPr>
+          <w:b w:val="false"/>
+          <w:b w:val="false"/>
+          <w:bCs w:val="false"/>
+          <w:sz w:val="28"/>
+          <w:szCs w:val="28"/>
+        </w:rPr>
+      </w:pPr>
+      <w:r>
+        <w:rPr>
+          <w:b w:val="false"/>
+          <w:bCs w:val="false"/>
+          <w:sz w:val="28"/>
+          <w:szCs w:val="28"/>
+        </w:rPr>
+        <w:t>Xmm0 mod Xmm1:</w:t>
+      </w:r>
+    </w:p>
+    <w:tbl>
+      <w:tblPr>
+        <w:tblW w:w="5000" w:type="pct"/>
+        <w:jc w:val="left"/>
+        <w:tblInd w:w="-5" w:type="dxa"/>
+        <w:tblLayout w:type="fixed"/>
+        <w:tblCellMar>
+          <w:top w:w="55" w:type="dxa"/>
+          <w:left w:w="55" w:type="dxa"/>
+          <w:bottom w:w="55" w:type="dxa"/>
+          <w:right w:w="55" w:type="dxa"/>
+        </w:tblCellMar>
+      </w:tblPr>
+      <w:tblGrid>
+        <w:gridCol w:w="2340"/>
+        <w:gridCol w:w="2340"/>
+        <w:gridCol w:w="2340"/>
+        <w:gridCol w:w="2340"/>
+      </w:tblGrid>
+      <w:tr>
+        <w:trPr/>
+        <w:tc>
+          <w:tcPr>
+            <w:tcW w:w="2340" w:type="dxa"/>
+            <w:tcBorders>
+              <w:top w:val="single" w:sz="4" w:space="0" w:color="000000"/>
+              <w:left w:val="single" w:sz="4" w:space="0" w:color="000000"/>
+              <w:bottom w:val="single" w:sz="4" w:space="0" w:color="000000"/>
+            </w:tcBorders>
+          </w:tcPr>
+          <w:p>
+            <w:pPr>
+              <w:pStyle w:val="TableContents"/>
+              <w:spacing w:before="0" w:after="160"/>
+              <w:jc w:val="center"/>
+              <w:rPr/>
+            </w:pPr>
+            <w:r>
+              <w:rPr/>
+              <w:t>3</w:t>
+            </w:r>
+          </w:p>
+        </w:tc>
+        <w:tc>
+          <w:tcPr>
+            <w:tcW w:w="2340" w:type="dxa"/>
+            <w:tcBorders>
+              <w:top w:val="single" w:sz="4" w:space="0" w:color="000000"/>
+              <w:left w:val="single" w:sz="4" w:space="0" w:color="000000"/>
+              <w:bottom w:val="single" w:sz="4" w:space="0" w:color="000000"/>
+            </w:tcBorders>
+          </w:tcPr>
+          <w:p>
+            <w:pPr>
+              <w:pStyle w:val="TableContents"/>
+              <w:spacing w:before="0" w:after="160"/>
+              <w:jc w:val="center"/>
+              <w:rPr/>
+            </w:pPr>
+            <w:r>
+              <w:rPr/>
+              <w:t>1</w:t>
+            </w:r>
+          </w:p>
+        </w:tc>
+        <w:tc>
+          <w:tcPr>
+            <w:tcW w:w="2340" w:type="dxa"/>
+            <w:tcBorders>
+              <w:top w:val="single" w:sz="4" w:space="0" w:color="000000"/>
+              <w:left w:val="single" w:sz="4" w:space="0" w:color="000000"/>
+              <w:bottom w:val="single" w:sz="4" w:space="0" w:color="000000"/>
+            </w:tcBorders>
+          </w:tcPr>
+          <w:p>
+            <w:pPr>
+              <w:pStyle w:val="TableContents"/>
+              <w:spacing w:before="0" w:after="160"/>
+              <w:jc w:val="center"/>
+              <w:rPr/>
+            </w:pPr>
+            <w:r>
+              <w:rPr/>
+              <w:t>X</w:t>
+            </w:r>
+          </w:p>
+        </w:tc>
+        <w:tc>
+          <w:tcPr>
+            <w:tcW w:w="2340" w:type="dxa"/>
+            <w:tcBorders>
+              <w:top w:val="single" w:sz="4" w:space="0" w:color="000000"/>
+              <w:left w:val="single" w:sz="4" w:space="0" w:color="000000"/>
+              <w:bottom w:val="single" w:sz="4" w:space="0" w:color="000000"/>
+              <w:right w:val="single" w:sz="4" w:space="0" w:color="000000"/>
+            </w:tcBorders>
+          </w:tcPr>
+          <w:p>
+            <w:pPr>
+              <w:pStyle w:val="TableContents"/>
+              <w:spacing w:before="0" w:after="160"/>
+              <w:jc w:val="center"/>
+              <w:rPr/>
+            </w:pPr>
+            <w:r>
+              <w:rPr/>
+              <w:t>X</w:t>
+            </w:r>
+          </w:p>
+        </w:tc>
+      </w:tr>
+    </w:tbl>
+    <w:p>
+      <w:pPr>
+        <w:pStyle w:val="Normal"/>
+        <w:rPr>
+          <w:b w:val="false"/>
+          <w:b w:val="false"/>
+          <w:bCs w:val="false"/>
+          <w:sz w:val="28"/>
+          <w:szCs w:val="28"/>
+        </w:rPr>
+      </w:pPr>
+      <w:r>
+        <w:rPr>
+          <w:b w:val="false"/>
+          <w:bCs w:val="false"/>
+          <w:sz w:val="28"/>
+          <w:szCs w:val="28"/>
+        </w:rPr>
+        <w:t>У овом случају нас вриједности поља означених са Х не занимају.</w:t>
+      </w:r>
+    </w:p>
+    <w:p>
+      <w:pPr>
+        <w:pStyle w:val="Normal"/>
+        <w:rPr>
+          <w:sz w:val="24"/>
+          <w:szCs w:val="24"/>
+          <w:lang w:val="sr-RS"/>
+        </w:rPr>
+      </w:pPr>
+      <w:r>
+        <w:rPr>
+          <w:b/>
+          <w:bCs/>
+          <w:sz w:val="32"/>
+          <w:szCs w:val="32"/>
           <w:lang w:val="sr-RS"/>
         </w:rPr>
         <w:t>ЗАКЉУЧАК</w:t>
@@ -2038,11 +3153,13 @@
           <w:szCs w:val="28"/>
           <w:lang w:val="sr-RS"/>
         </w:rPr>
-      </w:r>
-    </w:p>
-    <w:p>
-      <w:pPr>
-        <w:pStyle w:val="Normal"/>
+        <w:t xml:space="preserve">Након свих тестирања и упоређивања резултата долазимо до закључка да су компајлери много напредовали, те да је наш програм само скуп инструкција којима указујемо шта желимо постићи само листа жеља. Док ће копајлер узети наш програм, пресложити и оптимизовати на начин да омогући што боље вријеме извршавања. Овакав случај се често сусреће и у пракси, гдје поједине дистрибуције линукса (Arch) компајлирају комплетан програм на нашем хардверу како би се омогућиле и постигле што боље перформансе. Осим тога закључујемо да употребом векторског инструкцијског скупа можемо ефикасно оптимизовати извршавање нашег програма, што у суштини и сам компајлер ради. </w:t>
+      </w:r>
+    </w:p>
+    <w:p>
+      <w:pPr>
+        <w:pStyle w:val="Normal"/>
+        <w:spacing w:before="0" w:after="160"/>
         <w:jc w:val="center"/>
         <w:rPr>
           <w:sz w:val="28"/>
@@ -2051,30 +3168,12 @@
         </w:rPr>
       </w:pPr>
       <w:r>
-        <w:rPr>
-          <w:sz w:val="28"/>
-          <w:szCs w:val="28"/>
-          <w:lang w:val="sr-RS"/>
-        </w:rPr>
-      </w:r>
-    </w:p>
-    <w:p>
-      <w:pPr>
-        <w:pStyle w:val="Normal"/>
-        <w:spacing w:before="0" w:after="160"/>
-        <w:rPr>
-          <w:sz w:val="28"/>
-          <w:szCs w:val="28"/>
-          <w:lang w:val="sr-RS"/>
-        </w:rPr>
-      </w:pPr>
-      <w:r>
         <w:rPr/>
       </w:r>
     </w:p>
     <w:sectPr>
-      <w:headerReference w:type="default" r:id="rId11"/>
-      <w:footerReference w:type="default" r:id="rId12"/>
+      <w:headerReference w:type="default" r:id="rId12"/>
+      <w:footerReference w:type="default" r:id="rId13"/>
       <w:type w:val="nextPage"/>
       <w:pgSz w:w="12240" w:h="15840"/>
       <w:pgMar w:left="1440" w:right="1440" w:gutter="0" w:header="720" w:top="1440" w:footer="720" w:bottom="1440"/>
@@ -2095,7 +3194,7 @@
         <w:docPartGallery w:val="Page Numbers (Bottom of Page)"/>
         <w:docPartUnique w:val="true"/>
       </w:docPartObj>
-      <w:id w:val="480381631"/>
+      <w:id w:val="845630932"/>
     </w:sdtPr>
     <w:sdtContent>
       <w:p>
@@ -2118,7 +3217,7 @@
         </w:r>
         <w:r>
           <w:rPr/>
-          <w:t>16</w:t>
+          <w:t>12</w:t>
         </w:r>
         <w:r>
           <w:rPr/>
@@ -2140,7 +3239,13 @@
           </w:rPr>
         </w:pPr>
         <w:r>
-          <w:rPr/>
+          <w:rPr>
+            <w:i/>
+            <w:iCs/>
+            <w:sz w:val="28"/>
+            <w:szCs w:val="28"/>
+            <w:lang w:val="sr-RS"/>
+          </w:rPr>
         </w:r>
       </w:p>
     </w:sdtContent>
@@ -2567,6 +3672,7 @@
     <w:qFormat/>
     <w:pPr>
       <w:widowControl/>
+      <w:suppressAutoHyphens w:val="true"/>
       <w:bidi w:val="0"/>
       <w:spacing w:lineRule="auto" w:line="259" w:before="0" w:after="160"/>
       <w:jc w:val="left"/>
@@ -2763,7 +3869,7 @@
     <w:unhideWhenUsed/>
     <w:rsid w:val="00b51703"/>
     <w:pPr>
-      <w:spacing w:lineRule="auto" w:line="254" w:before="0" w:after="100"/>
+      <w:spacing w:lineRule="auto" w:line="252" w:before="0" w:after="100"/>
     </w:pPr>
     <w:rPr/>
   </w:style>
@@ -2783,8 +3889,18 @@
     <w:qFormat/>
     <w:rsid w:val="00b51703"/>
     <w:pPr>
-      <w:spacing w:lineRule="auto" w:line="254"/>
+      <w:spacing w:lineRule="auto" w:line="252"/>
       <w:outlineLvl w:val="9"/>
+    </w:pPr>
+    <w:rPr/>
+  </w:style>
+  <w:style w:type="paragraph" w:styleId="TableContents">
+    <w:name w:val="Table Contents"/>
+    <w:basedOn w:val="Normal"/>
+    <w:qFormat/>
+    <w:pPr>
+      <w:widowControl w:val="false"/>
+      <w:suppressLineNumbers/>
     </w:pPr>
     <w:rPr/>
   </w:style>
